--- a/05.ConsoleInputOutput/5. Console-Input-Output-Homework.docx
+++ b/05.ConsoleInputOutput/5. Console-Input-Output-Homework.docx
@@ -92,7 +92,7 @@
         <w:pStyle w:val="Heading2"/>
         <w:numPr>
           <w:ilvl w:val="0"/>
-          <w:numId w:val="2"/>
+          <w:numId w:val="1"/>
         </w:numPr>
         <w:rPr/>
       </w:pPr>
@@ -146,10 +146,10 @@
         <w:tblStyle w:val="TableGrid"/>
         <w:tblW w:w="4230" w:type="dxa"/>
         <w:jc w:val="left"/>
-        <w:tblInd w:w="108" w:type="dxa"/>
+        <w:tblInd w:w="98" w:type="dxa"/>
         <w:tblCellMar>
           <w:top w:w="57" w:type="dxa"/>
-          <w:left w:w="85" w:type="dxa"/>
+          <w:left w:w="75" w:type="dxa"/>
           <w:bottom w:w="57" w:type="dxa"/>
           <w:right w:w="85" w:type="dxa"/>
         </w:tblCellMar>
@@ -169,7 +169,7 @@
             <w:tcBorders/>
             <w:shd w:color="auto" w:fill="D9D9D9" w:themeFill="background1" w:themeFillShade="d9" w:val="clear"/>
             <w:tcMar>
-              <w:left w:w="85" w:type="dxa"/>
+              <w:left w:w="75" w:type="dxa"/>
             </w:tcMar>
             <w:vAlign w:val="center"/>
           </w:tcPr>
@@ -199,7 +199,7 @@
             <w:tcBorders/>
             <w:shd w:color="auto" w:fill="D9D9D9" w:themeFill="background1" w:themeFillShade="d9" w:val="clear"/>
             <w:tcMar>
-              <w:left w:w="85" w:type="dxa"/>
+              <w:left w:w="75" w:type="dxa"/>
             </w:tcMar>
             <w:vAlign w:val="center"/>
           </w:tcPr>
@@ -229,7 +229,7 @@
             <w:tcBorders/>
             <w:shd w:color="auto" w:fill="D9D9D9" w:themeFill="background1" w:themeFillShade="d9" w:val="clear"/>
             <w:tcMar>
-              <w:left w:w="85" w:type="dxa"/>
+              <w:left w:w="75" w:type="dxa"/>
             </w:tcMar>
             <w:vAlign w:val="center"/>
           </w:tcPr>
@@ -259,7 +259,7 @@
             <w:tcBorders/>
             <w:shd w:color="auto" w:fill="D9D9D9" w:themeFill="background1" w:themeFillShade="d9" w:val="clear"/>
             <w:tcMar>
-              <w:left w:w="85" w:type="dxa"/>
+              <w:left w:w="75" w:type="dxa"/>
             </w:tcMar>
             <w:vAlign w:val="center"/>
           </w:tcPr>
@@ -292,7 +292,7 @@
             <w:tcBorders/>
             <w:shd w:fill="auto" w:val="clear"/>
             <w:tcMar>
-              <w:left w:w="85" w:type="dxa"/>
+              <w:left w:w="75" w:type="dxa"/>
             </w:tcMar>
             <w:vAlign w:val="center"/>
           </w:tcPr>
@@ -319,7 +319,7 @@
             <w:tcBorders/>
             <w:shd w:fill="auto" w:val="clear"/>
             <w:tcMar>
-              <w:left w:w="85" w:type="dxa"/>
+              <w:left w:w="75" w:type="dxa"/>
             </w:tcMar>
             <w:vAlign w:val="center"/>
           </w:tcPr>
@@ -348,7 +348,7 @@
             <w:tcBorders/>
             <w:shd w:fill="auto" w:val="clear"/>
             <w:tcMar>
-              <w:left w:w="85" w:type="dxa"/>
+              <w:left w:w="75" w:type="dxa"/>
             </w:tcMar>
             <w:vAlign w:val="center"/>
           </w:tcPr>
@@ -377,7 +377,7 @@
             <w:tcBorders/>
             <w:shd w:fill="auto" w:val="clear"/>
             <w:tcMar>
-              <w:left w:w="85" w:type="dxa"/>
+              <w:left w:w="75" w:type="dxa"/>
             </w:tcMar>
             <w:vAlign w:val="center"/>
           </w:tcPr>
@@ -409,7 +409,7 @@
             <w:tcBorders/>
             <w:shd w:fill="auto" w:val="clear"/>
             <w:tcMar>
-              <w:left w:w="85" w:type="dxa"/>
+              <w:left w:w="75" w:type="dxa"/>
             </w:tcMar>
             <w:vAlign w:val="center"/>
           </w:tcPr>
@@ -438,7 +438,7 @@
             <w:tcBorders/>
             <w:shd w:fill="auto" w:val="clear"/>
             <w:tcMar>
-              <w:left w:w="85" w:type="dxa"/>
+              <w:left w:w="75" w:type="dxa"/>
             </w:tcMar>
             <w:vAlign w:val="center"/>
           </w:tcPr>
@@ -467,7 +467,7 @@
             <w:tcBorders/>
             <w:shd w:fill="auto" w:val="clear"/>
             <w:tcMar>
-              <w:left w:w="85" w:type="dxa"/>
+              <w:left w:w="75" w:type="dxa"/>
             </w:tcMar>
             <w:vAlign w:val="center"/>
           </w:tcPr>
@@ -496,7 +496,7 @@
             <w:tcBorders/>
             <w:shd w:fill="auto" w:val="clear"/>
             <w:tcMar>
-              <w:left w:w="85" w:type="dxa"/>
+              <w:left w:w="75" w:type="dxa"/>
             </w:tcMar>
             <w:vAlign w:val="center"/>
           </w:tcPr>
@@ -528,7 +528,7 @@
             <w:tcBorders/>
             <w:shd w:fill="auto" w:val="clear"/>
             <w:tcMar>
-              <w:left w:w="85" w:type="dxa"/>
+              <w:left w:w="75" w:type="dxa"/>
             </w:tcMar>
             <w:vAlign w:val="center"/>
           </w:tcPr>
@@ -557,7 +557,7 @@
             <w:tcBorders/>
             <w:shd w:fill="auto" w:val="clear"/>
             <w:tcMar>
-              <w:left w:w="85" w:type="dxa"/>
+              <w:left w:w="75" w:type="dxa"/>
             </w:tcMar>
             <w:vAlign w:val="center"/>
           </w:tcPr>
@@ -586,7 +586,7 @@
             <w:tcBorders/>
             <w:shd w:fill="auto" w:val="clear"/>
             <w:tcMar>
-              <w:left w:w="85" w:type="dxa"/>
+              <w:left w:w="75" w:type="dxa"/>
             </w:tcMar>
             <w:vAlign w:val="center"/>
           </w:tcPr>
@@ -615,7 +615,7 @@
             <w:tcBorders/>
             <w:shd w:fill="auto" w:val="clear"/>
             <w:tcMar>
-              <w:left w:w="85" w:type="dxa"/>
+              <w:left w:w="75" w:type="dxa"/>
             </w:tcMar>
             <w:vAlign w:val="center"/>
           </w:tcPr>
@@ -645,7 +645,7 @@
         <w:pStyle w:val="Heading2"/>
         <w:numPr>
           <w:ilvl w:val="0"/>
-          <w:numId w:val="2"/>
+          <w:numId w:val="1"/>
         </w:numPr>
         <w:rPr/>
       </w:pPr>
@@ -699,10 +699,10 @@
         <w:tblStyle w:val="TableGrid"/>
         <w:tblW w:w="9171" w:type="dxa"/>
         <w:jc w:val="left"/>
-        <w:tblInd w:w="108" w:type="dxa"/>
+        <w:tblInd w:w="98" w:type="dxa"/>
         <w:tblCellMar>
           <w:top w:w="57" w:type="dxa"/>
-          <w:left w:w="85" w:type="dxa"/>
+          <w:left w:w="75" w:type="dxa"/>
           <w:bottom w:w="57" w:type="dxa"/>
           <w:right w:w="85" w:type="dxa"/>
         </w:tblCellMar>
@@ -720,7 +720,7 @@
             <w:tcBorders/>
             <w:shd w:color="auto" w:fill="D9D9D9" w:themeFill="background1" w:themeFillShade="d9" w:val="clear"/>
             <w:tcMar>
-              <w:left w:w="85" w:type="dxa"/>
+              <w:left w:w="75" w:type="dxa"/>
             </w:tcMar>
             <w:vAlign w:val="center"/>
           </w:tcPr>
@@ -750,7 +750,7 @@
             <w:tcBorders/>
             <w:shd w:color="auto" w:fill="D9D9D9" w:themeFill="background1" w:themeFillShade="d9" w:val="clear"/>
             <w:tcMar>
-              <w:left w:w="85" w:type="dxa"/>
+              <w:left w:w="75" w:type="dxa"/>
             </w:tcMar>
             <w:vAlign w:val="center"/>
           </w:tcPr>
@@ -783,7 +783,7 @@
             <w:tcBorders/>
             <w:shd w:fill="auto" w:val="clear"/>
             <w:tcMar>
-              <w:left w:w="85" w:type="dxa"/>
+              <w:left w:w="75" w:type="dxa"/>
             </w:tcMar>
             <w:vAlign w:val="center"/>
           </w:tcPr>
@@ -813,7 +813,7 @@
             <w:tcBorders/>
             <w:shd w:fill="auto" w:val="clear"/>
             <w:tcMar>
-              <w:left w:w="85" w:type="dxa"/>
+              <w:left w:w="75" w:type="dxa"/>
             </w:tcMar>
             <w:vAlign w:val="center"/>
           </w:tcPr>
@@ -846,7 +846,7 @@
             <w:tcBorders/>
             <w:shd w:fill="auto" w:val="clear"/>
             <w:tcMar>
-              <w:left w:w="85" w:type="dxa"/>
+              <w:left w:w="75" w:type="dxa"/>
             </w:tcMar>
             <w:vAlign w:val="center"/>
           </w:tcPr>
@@ -876,7 +876,7 @@
             <w:tcBorders/>
             <w:shd w:fill="auto" w:val="clear"/>
             <w:tcMar>
-              <w:left w:w="85" w:type="dxa"/>
+              <w:left w:w="75" w:type="dxa"/>
             </w:tcMar>
             <w:vAlign w:val="center"/>
           </w:tcPr>
@@ -928,7 +928,7 @@
             <w:tcBorders/>
             <w:shd w:fill="auto" w:val="clear"/>
             <w:tcMar>
-              <w:left w:w="85" w:type="dxa"/>
+              <w:left w:w="75" w:type="dxa"/>
             </w:tcMar>
             <w:vAlign w:val="center"/>
           </w:tcPr>
@@ -958,7 +958,7 @@
             <w:tcBorders/>
             <w:shd w:fill="auto" w:val="clear"/>
             <w:tcMar>
-              <w:left w:w="85" w:type="dxa"/>
+              <w:left w:w="75" w:type="dxa"/>
             </w:tcMar>
             <w:vAlign w:val="center"/>
           </w:tcPr>
@@ -991,7 +991,7 @@
             <w:tcBorders/>
             <w:shd w:fill="auto" w:val="clear"/>
             <w:tcMar>
-              <w:left w:w="85" w:type="dxa"/>
+              <w:left w:w="75" w:type="dxa"/>
             </w:tcMar>
             <w:vAlign w:val="center"/>
           </w:tcPr>
@@ -1021,7 +1021,7 @@
             <w:tcBorders/>
             <w:shd w:fill="auto" w:val="clear"/>
             <w:tcMar>
-              <w:left w:w="85" w:type="dxa"/>
+              <w:left w:w="75" w:type="dxa"/>
             </w:tcMar>
             <w:vAlign w:val="center"/>
           </w:tcPr>
@@ -1051,7 +1051,7 @@
             <w:tcBorders/>
             <w:shd w:fill="auto" w:val="clear"/>
             <w:tcMar>
-              <w:left w:w="85" w:type="dxa"/>
+              <w:left w:w="75" w:type="dxa"/>
             </w:tcMar>
             <w:vAlign w:val="center"/>
           </w:tcPr>
@@ -1081,7 +1081,7 @@
             <w:tcBorders/>
             <w:shd w:fill="auto" w:val="clear"/>
             <w:tcMar>
-              <w:left w:w="85" w:type="dxa"/>
+              <w:left w:w="75" w:type="dxa"/>
             </w:tcMar>
             <w:vAlign w:val="center"/>
           </w:tcPr>
@@ -1114,7 +1114,7 @@
             <w:tcBorders/>
             <w:shd w:fill="auto" w:val="clear"/>
             <w:tcMar>
-              <w:left w:w="85" w:type="dxa"/>
+              <w:left w:w="75" w:type="dxa"/>
             </w:tcMar>
             <w:vAlign w:val="center"/>
           </w:tcPr>
@@ -1144,7 +1144,7 @@
             <w:tcBorders/>
             <w:shd w:fill="auto" w:val="clear"/>
             <w:tcMar>
-              <w:left w:w="85" w:type="dxa"/>
+              <w:left w:w="75" w:type="dxa"/>
             </w:tcMar>
             <w:vAlign w:val="center"/>
           </w:tcPr>
@@ -1177,7 +1177,7 @@
             <w:tcBorders/>
             <w:shd w:fill="auto" w:val="clear"/>
             <w:tcMar>
-              <w:left w:w="85" w:type="dxa"/>
+              <w:left w:w="75" w:type="dxa"/>
             </w:tcMar>
             <w:vAlign w:val="center"/>
           </w:tcPr>
@@ -1207,7 +1207,7 @@
             <w:tcBorders/>
             <w:shd w:fill="auto" w:val="clear"/>
             <w:tcMar>
-              <w:left w:w="85" w:type="dxa"/>
+              <w:left w:w="75" w:type="dxa"/>
             </w:tcMar>
             <w:vAlign w:val="center"/>
           </w:tcPr>
@@ -1240,7 +1240,7 @@
             <w:tcBorders/>
             <w:shd w:fill="auto" w:val="clear"/>
             <w:tcMar>
-              <w:left w:w="85" w:type="dxa"/>
+              <w:left w:w="75" w:type="dxa"/>
             </w:tcMar>
             <w:vAlign w:val="center"/>
           </w:tcPr>
@@ -1270,7 +1270,7 @@
             <w:tcBorders/>
             <w:shd w:fill="auto" w:val="clear"/>
             <w:tcMar>
-              <w:left w:w="85" w:type="dxa"/>
+              <w:left w:w="75" w:type="dxa"/>
             </w:tcMar>
             <w:vAlign w:val="center"/>
           </w:tcPr>
@@ -1301,7 +1301,7 @@
             <w:tcBorders/>
             <w:shd w:fill="auto" w:val="clear"/>
             <w:tcMar>
-              <w:left w:w="85" w:type="dxa"/>
+              <w:left w:w="75" w:type="dxa"/>
             </w:tcMar>
             <w:vAlign w:val="center"/>
           </w:tcPr>
@@ -1331,7 +1331,7 @@
             <w:tcBorders/>
             <w:shd w:fill="auto" w:val="clear"/>
             <w:tcMar>
-              <w:left w:w="85" w:type="dxa"/>
+              <w:left w:w="75" w:type="dxa"/>
             </w:tcMar>
             <w:vAlign w:val="center"/>
           </w:tcPr>
@@ -1364,7 +1364,7 @@
             <w:tcBorders/>
             <w:shd w:fill="auto" w:val="clear"/>
             <w:tcMar>
-              <w:left w:w="85" w:type="dxa"/>
+              <w:left w:w="75" w:type="dxa"/>
             </w:tcMar>
             <w:vAlign w:val="center"/>
           </w:tcPr>
@@ -1510,7 +1510,7 @@
             <w:tcBorders/>
             <w:shd w:fill="auto" w:val="clear"/>
             <w:tcMar>
-              <w:left w:w="85" w:type="dxa"/>
+              <w:left w:w="75" w:type="dxa"/>
             </w:tcMar>
             <w:vAlign w:val="center"/>
           </w:tcPr>
@@ -1538,7 +1538,7 @@
         <w:pStyle w:val="Heading2"/>
         <w:numPr>
           <w:ilvl w:val="0"/>
-          <w:numId w:val="2"/>
+          <w:numId w:val="1"/>
         </w:numPr>
         <w:rPr/>
       </w:pPr>
@@ -1580,10 +1580,10 @@
         <w:tblStyle w:val="TableGrid"/>
         <w:tblW w:w="3301" w:type="dxa"/>
         <w:jc w:val="left"/>
-        <w:tblInd w:w="108" w:type="dxa"/>
+        <w:tblInd w:w="98" w:type="dxa"/>
         <w:tblCellMar>
           <w:top w:w="57" w:type="dxa"/>
-          <w:left w:w="85" w:type="dxa"/>
+          <w:left w:w="75" w:type="dxa"/>
           <w:bottom w:w="57" w:type="dxa"/>
           <w:right w:w="85" w:type="dxa"/>
         </w:tblCellMar>
@@ -1602,7 +1602,7 @@
             <w:tcBorders/>
             <w:shd w:color="auto" w:fill="D9D9D9" w:themeFill="background1" w:themeFillShade="d9" w:val="clear"/>
             <w:tcMar>
-              <w:left w:w="85" w:type="dxa"/>
+              <w:left w:w="75" w:type="dxa"/>
             </w:tcMar>
             <w:vAlign w:val="center"/>
           </w:tcPr>
@@ -1632,7 +1632,7 @@
             <w:tcBorders/>
             <w:shd w:color="auto" w:fill="D9D9D9" w:themeFill="background1" w:themeFillShade="d9" w:val="clear"/>
             <w:tcMar>
-              <w:left w:w="85" w:type="dxa"/>
+              <w:left w:w="75" w:type="dxa"/>
             </w:tcMar>
             <w:vAlign w:val="center"/>
           </w:tcPr>
@@ -1662,7 +1662,7 @@
             <w:tcBorders/>
             <w:shd w:color="auto" w:fill="D9D9D9" w:themeFill="background1" w:themeFillShade="d9" w:val="clear"/>
             <w:tcMar>
-              <w:left w:w="85" w:type="dxa"/>
+              <w:left w:w="75" w:type="dxa"/>
             </w:tcMar>
             <w:vAlign w:val="center"/>
           </w:tcPr>
@@ -1695,7 +1695,7 @@
             <w:tcBorders/>
             <w:shd w:fill="auto" w:val="clear"/>
             <w:tcMar>
-              <w:left w:w="85" w:type="dxa"/>
+              <w:left w:w="75" w:type="dxa"/>
             </w:tcMar>
             <w:vAlign w:val="center"/>
           </w:tcPr>
@@ -1724,7 +1724,7 @@
             <w:tcBorders/>
             <w:shd w:fill="auto" w:val="clear"/>
             <w:tcMar>
-              <w:left w:w="85" w:type="dxa"/>
+              <w:left w:w="75" w:type="dxa"/>
             </w:tcMar>
             <w:vAlign w:val="center"/>
           </w:tcPr>
@@ -1753,7 +1753,7 @@
             <w:tcBorders/>
             <w:shd w:fill="auto" w:val="clear"/>
             <w:tcMar>
-              <w:left w:w="85" w:type="dxa"/>
+              <w:left w:w="75" w:type="dxa"/>
             </w:tcMar>
             <w:vAlign w:val="center"/>
           </w:tcPr>
@@ -1785,7 +1785,7 @@
             <w:tcBorders/>
             <w:shd w:fill="auto" w:val="clear"/>
             <w:tcMar>
-              <w:left w:w="85" w:type="dxa"/>
+              <w:left w:w="75" w:type="dxa"/>
             </w:tcMar>
             <w:vAlign w:val="center"/>
           </w:tcPr>
@@ -1814,7 +1814,7 @@
             <w:tcBorders/>
             <w:shd w:fill="auto" w:val="clear"/>
             <w:tcMar>
-              <w:left w:w="85" w:type="dxa"/>
+              <w:left w:w="75" w:type="dxa"/>
             </w:tcMar>
             <w:vAlign w:val="center"/>
           </w:tcPr>
@@ -1843,7 +1843,7 @@
             <w:tcBorders/>
             <w:shd w:fill="auto" w:val="clear"/>
             <w:tcMar>
-              <w:left w:w="85" w:type="dxa"/>
+              <w:left w:w="75" w:type="dxa"/>
             </w:tcMar>
             <w:vAlign w:val="center"/>
           </w:tcPr>
@@ -1873,7 +1873,7 @@
         <w:pStyle w:val="Heading2"/>
         <w:numPr>
           <w:ilvl w:val="0"/>
-          <w:numId w:val="2"/>
+          <w:numId w:val="1"/>
         </w:numPr>
         <w:rPr/>
       </w:pPr>
@@ -1928,10 +1928,10 @@
         <w:tblStyle w:val="TableGrid"/>
         <w:tblW w:w="3301" w:type="dxa"/>
         <w:jc w:val="left"/>
-        <w:tblInd w:w="108" w:type="dxa"/>
+        <w:tblInd w:w="98" w:type="dxa"/>
         <w:tblCellMar>
           <w:top w:w="57" w:type="dxa"/>
-          <w:left w:w="85" w:type="dxa"/>
+          <w:left w:w="75" w:type="dxa"/>
           <w:bottom w:w="57" w:type="dxa"/>
           <w:right w:w="85" w:type="dxa"/>
         </w:tblCellMar>
@@ -1950,7 +1950,7 @@
             <w:tcBorders/>
             <w:shd w:color="auto" w:fill="D9D9D9" w:themeFill="background1" w:themeFillShade="d9" w:val="clear"/>
             <w:tcMar>
-              <w:left w:w="85" w:type="dxa"/>
+              <w:left w:w="75" w:type="dxa"/>
             </w:tcMar>
             <w:vAlign w:val="center"/>
           </w:tcPr>
@@ -1980,7 +1980,7 @@
             <w:tcBorders/>
             <w:shd w:color="auto" w:fill="D9D9D9" w:themeFill="background1" w:themeFillShade="d9" w:val="clear"/>
             <w:tcMar>
-              <w:left w:w="85" w:type="dxa"/>
+              <w:left w:w="75" w:type="dxa"/>
             </w:tcMar>
             <w:vAlign w:val="center"/>
           </w:tcPr>
@@ -2010,7 +2010,7 @@
             <w:tcBorders/>
             <w:shd w:color="auto" w:fill="D9D9D9" w:themeFill="background1" w:themeFillShade="d9" w:val="clear"/>
             <w:tcMar>
-              <w:left w:w="85" w:type="dxa"/>
+              <w:left w:w="75" w:type="dxa"/>
             </w:tcMar>
             <w:vAlign w:val="center"/>
           </w:tcPr>
@@ -2043,7 +2043,7 @@
             <w:tcBorders/>
             <w:shd w:fill="auto" w:val="clear"/>
             <w:tcMar>
-              <w:left w:w="85" w:type="dxa"/>
+              <w:left w:w="75" w:type="dxa"/>
             </w:tcMar>
             <w:vAlign w:val="center"/>
           </w:tcPr>
@@ -2072,7 +2072,7 @@
             <w:tcBorders/>
             <w:shd w:fill="auto" w:val="clear"/>
             <w:tcMar>
-              <w:left w:w="85" w:type="dxa"/>
+              <w:left w:w="75" w:type="dxa"/>
             </w:tcMar>
             <w:vAlign w:val="center"/>
           </w:tcPr>
@@ -2101,7 +2101,7 @@
             <w:tcBorders/>
             <w:shd w:fill="auto" w:val="clear"/>
             <w:tcMar>
-              <w:left w:w="85" w:type="dxa"/>
+              <w:left w:w="75" w:type="dxa"/>
             </w:tcMar>
             <w:vAlign w:val="center"/>
           </w:tcPr>
@@ -2133,7 +2133,7 @@
             <w:tcBorders/>
             <w:shd w:fill="auto" w:val="clear"/>
             <w:tcMar>
-              <w:left w:w="85" w:type="dxa"/>
+              <w:left w:w="75" w:type="dxa"/>
             </w:tcMar>
             <w:vAlign w:val="center"/>
           </w:tcPr>
@@ -2162,7 +2162,7 @@
             <w:tcBorders/>
             <w:shd w:fill="auto" w:val="clear"/>
             <w:tcMar>
-              <w:left w:w="85" w:type="dxa"/>
+              <w:left w:w="75" w:type="dxa"/>
             </w:tcMar>
             <w:vAlign w:val="center"/>
           </w:tcPr>
@@ -2191,7 +2191,7 @@
             <w:tcBorders/>
             <w:shd w:fill="auto" w:val="clear"/>
             <w:tcMar>
-              <w:left w:w="85" w:type="dxa"/>
+              <w:left w:w="75" w:type="dxa"/>
             </w:tcMar>
             <w:vAlign w:val="center"/>
           </w:tcPr>
@@ -2223,7 +2223,7 @@
             <w:tcBorders/>
             <w:shd w:fill="auto" w:val="clear"/>
             <w:tcMar>
-              <w:left w:w="85" w:type="dxa"/>
+              <w:left w:w="75" w:type="dxa"/>
             </w:tcMar>
             <w:vAlign w:val="center"/>
           </w:tcPr>
@@ -2252,7 +2252,7 @@
             <w:tcBorders/>
             <w:shd w:fill="auto" w:val="clear"/>
             <w:tcMar>
-              <w:left w:w="85" w:type="dxa"/>
+              <w:left w:w="75" w:type="dxa"/>
             </w:tcMar>
             <w:vAlign w:val="center"/>
           </w:tcPr>
@@ -2281,7 +2281,7 @@
             <w:tcBorders/>
             <w:shd w:fill="auto" w:val="clear"/>
             <w:tcMar>
-              <w:left w:w="85" w:type="dxa"/>
+              <w:left w:w="75" w:type="dxa"/>
             </w:tcMar>
             <w:vAlign w:val="center"/>
           </w:tcPr>
@@ -2313,7 +2313,7 @@
             <w:tcBorders/>
             <w:shd w:fill="auto" w:val="clear"/>
             <w:tcMar>
-              <w:left w:w="85" w:type="dxa"/>
+              <w:left w:w="75" w:type="dxa"/>
             </w:tcMar>
             <w:vAlign w:val="center"/>
           </w:tcPr>
@@ -2342,7 +2342,7 @@
             <w:tcBorders/>
             <w:shd w:fill="auto" w:val="clear"/>
             <w:tcMar>
-              <w:left w:w="85" w:type="dxa"/>
+              <w:left w:w="75" w:type="dxa"/>
             </w:tcMar>
             <w:vAlign w:val="center"/>
           </w:tcPr>
@@ -2371,7 +2371,7 @@
             <w:tcBorders/>
             <w:shd w:fill="auto" w:val="clear"/>
             <w:tcMar>
-              <w:left w:w="85" w:type="dxa"/>
+              <w:left w:w="75" w:type="dxa"/>
             </w:tcMar>
             <w:vAlign w:val="center"/>
           </w:tcPr>
@@ -2403,7 +2403,7 @@
             <w:tcBorders/>
             <w:shd w:fill="auto" w:val="clear"/>
             <w:tcMar>
-              <w:left w:w="85" w:type="dxa"/>
+              <w:left w:w="75" w:type="dxa"/>
             </w:tcMar>
             <w:vAlign w:val="center"/>
           </w:tcPr>
@@ -2432,7 +2432,7 @@
             <w:tcBorders/>
             <w:shd w:fill="auto" w:val="clear"/>
             <w:tcMar>
-              <w:left w:w="85" w:type="dxa"/>
+              <w:left w:w="75" w:type="dxa"/>
             </w:tcMar>
             <w:vAlign w:val="center"/>
           </w:tcPr>
@@ -2461,7 +2461,7 @@
             <w:tcBorders/>
             <w:shd w:fill="auto" w:val="clear"/>
             <w:tcMar>
-              <w:left w:w="85" w:type="dxa"/>
+              <w:left w:w="75" w:type="dxa"/>
             </w:tcMar>
             <w:vAlign w:val="center"/>
           </w:tcPr>
@@ -2491,7 +2491,7 @@
         <w:pStyle w:val="Heading2"/>
         <w:numPr>
           <w:ilvl w:val="0"/>
-          <w:numId w:val="2"/>
+          <w:numId w:val="1"/>
         </w:numPr>
         <w:rPr/>
       </w:pPr>
@@ -2503,10 +2503,7 @@
     <w:p>
       <w:pPr>
         <w:pStyle w:val="Normal"/>
-        <w:rPr>
-          <w:bCs/>
-          <w:lang w:val="en-US"/>
-        </w:rPr>
+        <w:rPr/>
       </w:pPr>
       <w:r>
         <w:rPr>
@@ -2524,7 +2521,14 @@
         <w:rPr>
           <w:lang w:val="en-US"/>
         </w:rPr>
-        <w:t xml:space="preserve"> (0 ≤ </w:t>
+        <w:t xml:space="preserve"> </w:t>
+      </w:r>
+      <w:bookmarkStart w:id="16" w:name="__DdeLink__1617_831710340"/>
+      <w:r>
+        <w:rPr>
+          <w:lang w:val="en-US"/>
+        </w:rPr>
+        <w:t xml:space="preserve">(0 ≤ </w:t>
       </w:r>
       <w:r>
         <w:rPr>
@@ -2536,7 +2540,14 @@
         <w:rPr>
           <w:lang w:val="en-US"/>
         </w:rPr>
-        <w:t xml:space="preserve"> ≤ 500), a floating-point </w:t>
+        <w:t xml:space="preserve"> ≤ 500)</w:t>
+      </w:r>
+      <w:bookmarkEnd w:id="16"/>
+      <w:r>
+        <w:rPr>
+          <w:lang w:val="en-US"/>
+        </w:rPr>
+        <w:t xml:space="preserve">, a floating-point </w:t>
       </w:r>
       <w:r>
         <w:rPr>
@@ -2682,6 +2693,7 @@
           <w:lang w:val="en-US"/>
         </w:rPr>
         <w:t>. Examples:</w:t>
+        <w:tab/>
       </w:r>
     </w:p>
     <w:tbl>
@@ -2689,10 +2701,10 @@
         <w:tblStyle w:val="TableGrid"/>
         <w:tblW w:w="9114" w:type="dxa"/>
         <w:jc w:val="left"/>
-        <w:tblInd w:w="108" w:type="dxa"/>
+        <w:tblInd w:w="98" w:type="dxa"/>
         <w:tblCellMar>
           <w:top w:w="57" w:type="dxa"/>
-          <w:left w:w="85" w:type="dxa"/>
+          <w:left w:w="75" w:type="dxa"/>
           <w:bottom w:w="57" w:type="dxa"/>
           <w:right w:w="85" w:type="dxa"/>
         </w:tblCellMar>
@@ -2712,7 +2724,7 @@
             <w:tcBorders/>
             <w:shd w:color="auto" w:fill="D9D9D9" w:themeFill="background1" w:themeFillShade="d9" w:val="clear"/>
             <w:tcMar>
-              <w:left w:w="85" w:type="dxa"/>
+              <w:left w:w="75" w:type="dxa"/>
             </w:tcMar>
             <w:vAlign w:val="center"/>
           </w:tcPr>
@@ -2742,7 +2754,7 @@
             <w:tcBorders/>
             <w:shd w:color="auto" w:fill="D9D9D9" w:themeFill="background1" w:themeFillShade="d9" w:val="clear"/>
             <w:tcMar>
-              <w:left w:w="85" w:type="dxa"/>
+              <w:left w:w="75" w:type="dxa"/>
             </w:tcMar>
             <w:vAlign w:val="center"/>
           </w:tcPr>
@@ -2772,7 +2784,7 @@
             <w:tcBorders/>
             <w:shd w:color="auto" w:fill="D9D9D9" w:themeFill="background1" w:themeFillShade="d9" w:val="clear"/>
             <w:tcMar>
-              <w:left w:w="85" w:type="dxa"/>
+              <w:left w:w="75" w:type="dxa"/>
             </w:tcMar>
             <w:vAlign w:val="center"/>
           </w:tcPr>
@@ -2802,7 +2814,7 @@
             <w:tcBorders/>
             <w:shd w:color="auto" w:fill="D9D9D9" w:themeFill="background1" w:themeFillShade="d9" w:val="clear"/>
             <w:tcMar>
-              <w:left w:w="85" w:type="dxa"/>
+              <w:left w:w="75" w:type="dxa"/>
             </w:tcMar>
             <w:vAlign w:val="center"/>
           </w:tcPr>
@@ -2835,7 +2847,7 @@
             <w:tcBorders/>
             <w:shd w:fill="auto" w:val="clear"/>
             <w:tcMar>
-              <w:left w:w="85" w:type="dxa"/>
+              <w:left w:w="75" w:type="dxa"/>
             </w:tcMar>
             <w:vAlign w:val="center"/>
           </w:tcPr>
@@ -2864,7 +2876,7 @@
             <w:tcBorders/>
             <w:shd w:fill="auto" w:val="clear"/>
             <w:tcMar>
-              <w:left w:w="85" w:type="dxa"/>
+              <w:left w:w="75" w:type="dxa"/>
             </w:tcMar>
             <w:vAlign w:val="center"/>
           </w:tcPr>
@@ -2893,7 +2905,7 @@
             <w:tcBorders/>
             <w:shd w:fill="auto" w:val="clear"/>
             <w:tcMar>
-              <w:left w:w="85" w:type="dxa"/>
+              <w:left w:w="75" w:type="dxa"/>
             </w:tcMar>
             <w:vAlign w:val="center"/>
           </w:tcPr>
@@ -2922,7 +2934,7 @@
             <w:tcBorders/>
             <w:shd w:fill="auto" w:val="clear"/>
             <w:tcMar>
-              <w:left w:w="85" w:type="dxa"/>
+              <w:left w:w="75" w:type="dxa"/>
             </w:tcMar>
             <w:vAlign w:val="center"/>
           </w:tcPr>
@@ -2954,7 +2966,7 @@
             <w:tcBorders/>
             <w:shd w:fill="auto" w:val="clear"/>
             <w:tcMar>
-              <w:left w:w="85" w:type="dxa"/>
+              <w:left w:w="75" w:type="dxa"/>
             </w:tcMar>
             <w:vAlign w:val="center"/>
           </w:tcPr>
@@ -2983,7 +2995,7 @@
             <w:tcBorders/>
             <w:shd w:fill="auto" w:val="clear"/>
             <w:tcMar>
-              <w:left w:w="85" w:type="dxa"/>
+              <w:left w:w="75" w:type="dxa"/>
             </w:tcMar>
             <w:vAlign w:val="center"/>
           </w:tcPr>
@@ -3012,7 +3024,7 @@
             <w:tcBorders/>
             <w:shd w:fill="auto" w:val="clear"/>
             <w:tcMar>
-              <w:left w:w="85" w:type="dxa"/>
+              <w:left w:w="75" w:type="dxa"/>
             </w:tcMar>
             <w:vAlign w:val="center"/>
           </w:tcPr>
@@ -3041,7 +3053,7 @@
             <w:tcBorders/>
             <w:shd w:fill="auto" w:val="clear"/>
             <w:tcMar>
-              <w:left w:w="85" w:type="dxa"/>
+              <w:left w:w="75" w:type="dxa"/>
             </w:tcMar>
             <w:vAlign w:val="center"/>
           </w:tcPr>
@@ -3073,7 +3085,7 @@
             <w:tcBorders/>
             <w:shd w:fill="auto" w:val="clear"/>
             <w:tcMar>
-              <w:left w:w="85" w:type="dxa"/>
+              <w:left w:w="75" w:type="dxa"/>
             </w:tcMar>
             <w:vAlign w:val="center"/>
           </w:tcPr>
@@ -3102,7 +3114,7 @@
             <w:tcBorders/>
             <w:shd w:fill="auto" w:val="clear"/>
             <w:tcMar>
-              <w:left w:w="85" w:type="dxa"/>
+              <w:left w:w="75" w:type="dxa"/>
             </w:tcMar>
             <w:vAlign w:val="center"/>
           </w:tcPr>
@@ -3131,7 +3143,7 @@
             <w:tcBorders/>
             <w:shd w:fill="auto" w:val="clear"/>
             <w:tcMar>
-              <w:left w:w="85" w:type="dxa"/>
+              <w:left w:w="75" w:type="dxa"/>
             </w:tcMar>
             <w:vAlign w:val="center"/>
           </w:tcPr>
@@ -3160,7 +3172,7 @@
             <w:tcBorders/>
             <w:shd w:fill="auto" w:val="clear"/>
             <w:tcMar>
-              <w:left w:w="85" w:type="dxa"/>
+              <w:left w:w="75" w:type="dxa"/>
             </w:tcMar>
             <w:vAlign w:val="center"/>
           </w:tcPr>
@@ -3190,7 +3202,7 @@
         <w:pStyle w:val="Heading2"/>
         <w:numPr>
           <w:ilvl w:val="0"/>
-          <w:numId w:val="2"/>
+          <w:numId w:val="1"/>
         </w:numPr>
         <w:rPr/>
       </w:pPr>
@@ -3202,9 +3214,7 @@
     <w:p>
       <w:pPr>
         <w:pStyle w:val="Normal"/>
-        <w:rPr>
-          <w:lang w:val="en-US"/>
-        </w:rPr>
+        <w:rPr/>
       </w:pPr>
       <w:r>
         <w:rPr>
@@ -3373,6 +3383,7 @@
           <w:lang w:val="en-US"/>
         </w:rPr>
         <w:t xml:space="preserve"> and solves it (prints its real roots). Examples:</w:t>
+        <w:tab/>
       </w:r>
     </w:p>
     <w:tbl>
@@ -3380,10 +3391,10 @@
         <w:tblStyle w:val="TableGrid"/>
         <w:tblW w:w="4960" w:type="dxa"/>
         <w:jc w:val="left"/>
-        <w:tblInd w:w="108" w:type="dxa"/>
+        <w:tblInd w:w="98" w:type="dxa"/>
         <w:tblCellMar>
           <w:top w:w="57" w:type="dxa"/>
-          <w:left w:w="85" w:type="dxa"/>
+          <w:left w:w="75" w:type="dxa"/>
           <w:bottom w:w="57" w:type="dxa"/>
           <w:right w:w="85" w:type="dxa"/>
         </w:tblCellMar>
@@ -3403,7 +3414,7 @@
             <w:tcBorders/>
             <w:shd w:color="auto" w:fill="D9D9D9" w:themeFill="background1" w:themeFillShade="d9" w:val="clear"/>
             <w:tcMar>
-              <w:left w:w="85" w:type="dxa"/>
+              <w:left w:w="75" w:type="dxa"/>
             </w:tcMar>
             <w:vAlign w:val="center"/>
           </w:tcPr>
@@ -3433,7 +3444,7 @@
             <w:tcBorders/>
             <w:shd w:color="auto" w:fill="D9D9D9" w:themeFill="background1" w:themeFillShade="d9" w:val="clear"/>
             <w:tcMar>
-              <w:left w:w="85" w:type="dxa"/>
+              <w:left w:w="75" w:type="dxa"/>
             </w:tcMar>
             <w:vAlign w:val="center"/>
           </w:tcPr>
@@ -3463,7 +3474,7 @@
             <w:tcBorders/>
             <w:shd w:color="auto" w:fill="D9D9D9" w:themeFill="background1" w:themeFillShade="d9" w:val="clear"/>
             <w:tcMar>
-              <w:left w:w="85" w:type="dxa"/>
+              <w:left w:w="75" w:type="dxa"/>
             </w:tcMar>
             <w:vAlign w:val="center"/>
           </w:tcPr>
@@ -3493,7 +3504,7 @@
             <w:tcBorders/>
             <w:shd w:color="auto" w:fill="D9D9D9" w:themeFill="background1" w:themeFillShade="d9" w:val="clear"/>
             <w:tcMar>
-              <w:left w:w="85" w:type="dxa"/>
+              <w:left w:w="75" w:type="dxa"/>
             </w:tcMar>
             <w:vAlign w:val="center"/>
           </w:tcPr>
@@ -3526,7 +3537,7 @@
             <w:tcBorders/>
             <w:shd w:fill="auto" w:val="clear"/>
             <w:tcMar>
-              <w:left w:w="85" w:type="dxa"/>
+              <w:left w:w="75" w:type="dxa"/>
             </w:tcMar>
             <w:vAlign w:val="center"/>
           </w:tcPr>
@@ -3555,7 +3566,7 @@
             <w:tcBorders/>
             <w:shd w:fill="auto" w:val="clear"/>
             <w:tcMar>
-              <w:left w:w="85" w:type="dxa"/>
+              <w:left w:w="75" w:type="dxa"/>
             </w:tcMar>
             <w:vAlign w:val="center"/>
           </w:tcPr>
@@ -3584,7 +3595,7 @@
             <w:tcBorders/>
             <w:shd w:fill="auto" w:val="clear"/>
             <w:tcMar>
-              <w:left w:w="85" w:type="dxa"/>
+              <w:left w:w="75" w:type="dxa"/>
             </w:tcMar>
             <w:vAlign w:val="center"/>
           </w:tcPr>
@@ -3613,7 +3624,7 @@
             <w:tcBorders/>
             <w:shd w:fill="auto" w:val="clear"/>
             <w:tcMar>
-              <w:left w:w="85" w:type="dxa"/>
+              <w:left w:w="75" w:type="dxa"/>
             </w:tcMar>
             <w:vAlign w:val="center"/>
           </w:tcPr>
@@ -3675,7 +3686,7 @@
             <w:tcBorders/>
             <w:shd w:fill="auto" w:val="clear"/>
             <w:tcMar>
-              <w:left w:w="85" w:type="dxa"/>
+              <w:left w:w="75" w:type="dxa"/>
             </w:tcMar>
             <w:vAlign w:val="center"/>
           </w:tcPr>
@@ -3704,7 +3715,7 @@
             <w:tcBorders/>
             <w:shd w:fill="auto" w:val="clear"/>
             <w:tcMar>
-              <w:left w:w="85" w:type="dxa"/>
+              <w:left w:w="75" w:type="dxa"/>
             </w:tcMar>
             <w:vAlign w:val="center"/>
           </w:tcPr>
@@ -3733,7 +3744,7 @@
             <w:tcBorders/>
             <w:shd w:fill="auto" w:val="clear"/>
             <w:tcMar>
-              <w:left w:w="85" w:type="dxa"/>
+              <w:left w:w="75" w:type="dxa"/>
             </w:tcMar>
             <w:vAlign w:val="center"/>
           </w:tcPr>
@@ -3762,7 +3773,7 @@
             <w:tcBorders/>
             <w:shd w:fill="auto" w:val="clear"/>
             <w:tcMar>
-              <w:left w:w="85" w:type="dxa"/>
+              <w:left w:w="75" w:type="dxa"/>
             </w:tcMar>
             <w:vAlign w:val="center"/>
           </w:tcPr>
@@ -3824,7 +3835,7 @@
             <w:tcBorders/>
             <w:shd w:fill="auto" w:val="clear"/>
             <w:tcMar>
-              <w:left w:w="85" w:type="dxa"/>
+              <w:left w:w="75" w:type="dxa"/>
             </w:tcMar>
             <w:vAlign w:val="center"/>
           </w:tcPr>
@@ -3853,7 +3864,7 @@
             <w:tcBorders/>
             <w:shd w:fill="auto" w:val="clear"/>
             <w:tcMar>
-              <w:left w:w="85" w:type="dxa"/>
+              <w:left w:w="75" w:type="dxa"/>
             </w:tcMar>
             <w:vAlign w:val="center"/>
           </w:tcPr>
@@ -3882,7 +3893,7 @@
             <w:tcBorders/>
             <w:shd w:fill="auto" w:val="clear"/>
             <w:tcMar>
-              <w:left w:w="85" w:type="dxa"/>
+              <w:left w:w="75" w:type="dxa"/>
             </w:tcMar>
             <w:vAlign w:val="center"/>
           </w:tcPr>
@@ -3911,7 +3922,7 @@
             <w:tcBorders/>
             <w:shd w:fill="auto" w:val="clear"/>
             <w:tcMar>
-              <w:left w:w="85" w:type="dxa"/>
+              <w:left w:w="75" w:type="dxa"/>
             </w:tcMar>
             <w:vAlign w:val="center"/>
           </w:tcPr>
@@ -3973,7 +3984,7 @@
             <w:tcBorders/>
             <w:shd w:fill="auto" w:val="clear"/>
             <w:tcMar>
-              <w:left w:w="85" w:type="dxa"/>
+              <w:left w:w="75" w:type="dxa"/>
             </w:tcMar>
             <w:vAlign w:val="center"/>
           </w:tcPr>
@@ -4002,7 +4013,7 @@
             <w:tcBorders/>
             <w:shd w:fill="auto" w:val="clear"/>
             <w:tcMar>
-              <w:left w:w="85" w:type="dxa"/>
+              <w:left w:w="75" w:type="dxa"/>
             </w:tcMar>
             <w:vAlign w:val="center"/>
           </w:tcPr>
@@ -4031,7 +4042,7 @@
             <w:tcBorders/>
             <w:shd w:fill="auto" w:val="clear"/>
             <w:tcMar>
-              <w:left w:w="85" w:type="dxa"/>
+              <w:left w:w="75" w:type="dxa"/>
             </w:tcMar>
             <w:vAlign w:val="center"/>
           </w:tcPr>
@@ -4060,7 +4071,7 @@
             <w:tcBorders/>
             <w:shd w:fill="auto" w:val="clear"/>
             <w:tcMar>
-              <w:left w:w="85" w:type="dxa"/>
+              <w:left w:w="75" w:type="dxa"/>
             </w:tcMar>
             <w:vAlign w:val="center"/>
           </w:tcPr>
@@ -4090,7 +4101,7 @@
         <w:pStyle w:val="Heading2"/>
         <w:numPr>
           <w:ilvl w:val="0"/>
-          <w:numId w:val="2"/>
+          <w:numId w:val="1"/>
         </w:numPr>
         <w:rPr/>
       </w:pPr>
@@ -4144,20 +4155,20 @@
         <w:tblStyle w:val="TableGrid"/>
         <w:tblW w:w="8891" w:type="dxa"/>
         <w:jc w:val="left"/>
-        <w:tblInd w:w="108" w:type="dxa"/>
+        <w:tblInd w:w="98" w:type="dxa"/>
         <w:tblCellMar>
           <w:top w:w="57" w:type="dxa"/>
-          <w:left w:w="85" w:type="dxa"/>
+          <w:left w:w="75" w:type="dxa"/>
           <w:bottom w:w="57" w:type="dxa"/>
           <w:right w:w="85" w:type="dxa"/>
         </w:tblCellMar>
         <w:tblLook w:noVBand="1" w:val="04a0" w:noHBand="0" w:lastColumn="0" w:firstColumn="1" w:lastRow="0" w:firstRow="1"/>
       </w:tblPr>
       <w:tblGrid>
-        <w:gridCol w:w="1379"/>
-        <w:gridCol w:w="665"/>
-        <w:gridCol w:w="485"/>
-        <w:gridCol w:w="1984"/>
+        <w:gridCol w:w="1378"/>
+        <w:gridCol w:w="666"/>
+        <w:gridCol w:w="484"/>
+        <w:gridCol w:w="1985"/>
         <w:gridCol w:w="666"/>
         <w:gridCol w:w="468"/>
         <w:gridCol w:w="2348"/>
@@ -4167,11 +4178,11 @@
         <w:trPr/>
         <w:tc>
           <w:tcPr>
-            <w:tcW w:w="1379" w:type="dxa"/>
+            <w:tcW w:w="1378" w:type="dxa"/>
             <w:tcBorders/>
             <w:shd w:color="auto" w:fill="D9D9D9" w:themeFill="background1" w:themeFillShade="d9" w:val="clear"/>
             <w:tcMar>
-              <w:left w:w="85" w:type="dxa"/>
+              <w:left w:w="75" w:type="dxa"/>
             </w:tcMar>
           </w:tcPr>
           <w:p>
@@ -4196,11 +4207,11 @@
         </w:tc>
         <w:tc>
           <w:tcPr>
-            <w:tcW w:w="665" w:type="dxa"/>
+            <w:tcW w:w="666" w:type="dxa"/>
             <w:tcBorders/>
             <w:shd w:color="auto" w:fill="D9D9D9" w:themeFill="background1" w:themeFillShade="d9" w:val="clear"/>
             <w:tcMar>
-              <w:left w:w="85" w:type="dxa"/>
+              <w:left w:w="75" w:type="dxa"/>
             </w:tcMar>
           </w:tcPr>
           <w:p>
@@ -4225,7 +4236,7 @@
         </w:tc>
         <w:tc>
           <w:tcPr>
-            <w:tcW w:w="485" w:type="dxa"/>
+            <w:tcW w:w="484" w:type="dxa"/>
             <w:vMerge w:val="restart"/>
             <w:tcBorders>
               <w:top w:val="nil"/>
@@ -4234,7 +4245,7 @@
             </w:tcBorders>
             <w:shd w:color="auto" w:fill="auto" w:val="clear"/>
             <w:tcMar>
-              <w:left w:w="85" w:type="dxa"/>
+              <w:left w:w="75" w:type="dxa"/>
             </w:tcMar>
           </w:tcPr>
           <w:p>
@@ -4258,11 +4269,11 @@
         </w:tc>
         <w:tc>
           <w:tcPr>
-            <w:tcW w:w="1984" w:type="dxa"/>
+            <w:tcW w:w="1985" w:type="dxa"/>
             <w:tcBorders/>
             <w:shd w:color="auto" w:fill="D9D9D9" w:themeFill="background1" w:themeFillShade="d9" w:val="clear"/>
             <w:tcMar>
-              <w:left w:w="85" w:type="dxa"/>
+              <w:left w:w="75" w:type="dxa"/>
             </w:tcMar>
           </w:tcPr>
           <w:p>
@@ -4291,7 +4302,7 @@
             <w:tcBorders/>
             <w:shd w:color="auto" w:fill="D9D9D9" w:themeFill="background1" w:themeFillShade="d9" w:val="clear"/>
             <w:tcMar>
-              <w:left w:w="85" w:type="dxa"/>
+              <w:left w:w="75" w:type="dxa"/>
             </w:tcMar>
           </w:tcPr>
           <w:p>
@@ -4325,7 +4336,7 @@
             </w:tcBorders>
             <w:shd w:color="auto" w:fill="auto" w:val="clear"/>
             <w:tcMar>
-              <w:left w:w="85" w:type="dxa"/>
+              <w:left w:w="75" w:type="dxa"/>
             </w:tcMar>
           </w:tcPr>
           <w:p>
@@ -4353,7 +4364,7 @@
             <w:tcBorders/>
             <w:shd w:color="auto" w:fill="D9D9D9" w:themeFill="background1" w:themeFillShade="d9" w:val="clear"/>
             <w:tcMar>
-              <w:left w:w="85" w:type="dxa"/>
+              <w:left w:w="75" w:type="dxa"/>
             </w:tcMar>
           </w:tcPr>
           <w:p>
@@ -4382,7 +4393,7 @@
             <w:tcBorders/>
             <w:shd w:color="auto" w:fill="D9D9D9" w:themeFill="background1" w:themeFillShade="d9" w:val="clear"/>
             <w:tcMar>
-              <w:left w:w="85" w:type="dxa"/>
+              <w:left w:w="75" w:type="dxa"/>
             </w:tcMar>
           </w:tcPr>
           <w:p>
@@ -4412,11 +4423,11 @@
         </w:trPr>
         <w:tc>
           <w:tcPr>
-            <w:tcW w:w="1379" w:type="dxa"/>
+            <w:tcW w:w="1378" w:type="dxa"/>
             <w:tcBorders/>
             <w:shd w:fill="auto" w:val="clear"/>
             <w:tcMar>
-              <w:left w:w="85" w:type="dxa"/>
+              <w:left w:w="75" w:type="dxa"/>
             </w:tcMar>
           </w:tcPr>
           <w:p>
@@ -4439,11 +4450,11 @@
         </w:tc>
         <w:tc>
           <w:tcPr>
-            <w:tcW w:w="665" w:type="dxa"/>
+            <w:tcW w:w="666" w:type="dxa"/>
             <w:tcBorders/>
             <w:shd w:fill="auto" w:val="clear"/>
             <w:tcMar>
-              <w:left w:w="85" w:type="dxa"/>
+              <w:left w:w="75" w:type="dxa"/>
             </w:tcMar>
           </w:tcPr>
           <w:p>
@@ -4466,41 +4477,42 @@
         </w:tc>
         <w:tc>
           <w:tcPr>
-            <w:tcW w:w="485" w:type="dxa"/>
+            <w:tcW w:w="484" w:type="dxa"/>
             <w:vMerge w:val="continue"/>
             <w:tcBorders>
+              <w:top w:val="nil"/>
               <w:bottom w:val="nil"/>
               <w:insideH w:val="nil"/>
             </w:tcBorders>
             <w:shd w:color="auto" w:fill="auto" w:val="clear"/>
             <w:tcMar>
-              <w:left w:w="85" w:type="dxa"/>
-            </w:tcMar>
-          </w:tcPr>
-          <w:p>
-            <w:pPr>
-              <w:pStyle w:val="Normal"/>
-              <w:spacing w:lineRule="auto" w:line="240" w:before="0" w:after="0"/>
-              <w:rPr>
-                <w:rFonts w:ascii="Consolas" w:hAnsi="Consolas" w:cs="Consolas"/>
-                <w:lang w:val="en-US"/>
-              </w:rPr>
-            </w:pPr>
-            <w:r>
-              <w:rPr>
-                <w:rFonts w:cs="Consolas" w:ascii="Consolas" w:hAnsi="Consolas"/>
-                <w:lang w:val="en-US"/>
-              </w:rPr>
-            </w:r>
-          </w:p>
-        </w:tc>
-        <w:tc>
-          <w:tcPr>
-            <w:tcW w:w="1984" w:type="dxa"/>
+              <w:left w:w="75" w:type="dxa"/>
+            </w:tcMar>
+          </w:tcPr>
+          <w:p>
+            <w:pPr>
+              <w:pStyle w:val="Normal"/>
+              <w:spacing w:lineRule="auto" w:line="240" w:before="0" w:after="0"/>
+              <w:rPr>
+                <w:rFonts w:ascii="Consolas" w:hAnsi="Consolas" w:cs="Consolas"/>
+                <w:lang w:val="en-US"/>
+              </w:rPr>
+            </w:pPr>
+            <w:r>
+              <w:rPr>
+                <w:rFonts w:cs="Consolas" w:ascii="Consolas" w:hAnsi="Consolas"/>
+                <w:lang w:val="en-US"/>
+              </w:rPr>
+            </w:r>
+          </w:p>
+        </w:tc>
+        <w:tc>
+          <w:tcPr>
+            <w:tcW w:w="1985" w:type="dxa"/>
             <w:tcBorders/>
             <w:shd w:fill="auto" w:val="clear"/>
             <w:tcMar>
-              <w:left w:w="85" w:type="dxa"/>
+              <w:left w:w="75" w:type="dxa"/>
             </w:tcMar>
           </w:tcPr>
           <w:p>
@@ -4527,7 +4539,7 @@
             <w:tcBorders/>
             <w:shd w:fill="auto" w:val="clear"/>
             <w:tcMar>
-              <w:left w:w="85" w:type="dxa"/>
+              <w:left w:w="75" w:type="dxa"/>
             </w:tcMar>
           </w:tcPr>
           <w:p>
@@ -4553,12 +4565,13 @@
             <w:tcW w:w="468" w:type="dxa"/>
             <w:vMerge w:val="continue"/>
             <w:tcBorders>
+              <w:top w:val="nil"/>
               <w:bottom w:val="nil"/>
               <w:insideH w:val="nil"/>
             </w:tcBorders>
             <w:shd w:color="auto" w:fill="auto" w:val="clear"/>
             <w:tcMar>
-              <w:left w:w="85" w:type="dxa"/>
+              <w:left w:w="75" w:type="dxa"/>
             </w:tcMar>
           </w:tcPr>
           <w:p>
@@ -4584,7 +4597,7 @@
             <w:tcBorders/>
             <w:shd w:fill="auto" w:val="clear"/>
             <w:tcMar>
-              <w:left w:w="85" w:type="dxa"/>
+              <w:left w:w="75" w:type="dxa"/>
             </w:tcMar>
           </w:tcPr>
           <w:p>
@@ -4611,7 +4624,7 @@
             <w:tcBorders/>
             <w:shd w:fill="auto" w:val="clear"/>
             <w:tcMar>
-              <w:left w:w="85" w:type="dxa"/>
+              <w:left w:w="75" w:type="dxa"/>
             </w:tcMar>
           </w:tcPr>
           <w:p>
@@ -4639,7 +4652,7 @@
         <w:pStyle w:val="Heading2"/>
         <w:numPr>
           <w:ilvl w:val="0"/>
-          <w:numId w:val="2"/>
+          <w:numId w:val="1"/>
         </w:numPr>
         <w:rPr/>
       </w:pPr>
@@ -4721,10 +4734,10 @@
         <w:tblStyle w:val="TableGrid"/>
         <w:tblW w:w="5986" w:type="dxa"/>
         <w:jc w:val="left"/>
-        <w:tblInd w:w="108" w:type="dxa"/>
+        <w:tblInd w:w="98" w:type="dxa"/>
         <w:tblCellMar>
           <w:top w:w="57" w:type="dxa"/>
-          <w:left w:w="85" w:type="dxa"/>
+          <w:left w:w="75" w:type="dxa"/>
           <w:bottom w:w="57" w:type="dxa"/>
           <w:right w:w="85" w:type="dxa"/>
         </w:tblCellMar>
@@ -4748,7 +4761,7 @@
             <w:tcBorders/>
             <w:shd w:color="auto" w:fill="D9D9D9" w:themeFill="background1" w:themeFillShade="d9" w:val="clear"/>
             <w:tcMar>
-              <w:left w:w="85" w:type="dxa"/>
+              <w:left w:w="75" w:type="dxa"/>
             </w:tcMar>
           </w:tcPr>
           <w:p>
@@ -4777,7 +4790,7 @@
             <w:tcBorders/>
             <w:shd w:color="auto" w:fill="D9D9D9" w:themeFill="background1" w:themeFillShade="d9" w:val="clear"/>
             <w:tcMar>
-              <w:left w:w="85" w:type="dxa"/>
+              <w:left w:w="75" w:type="dxa"/>
             </w:tcMar>
           </w:tcPr>
           <w:p>
@@ -4811,7 +4824,7 @@
             </w:tcBorders>
             <w:shd w:color="auto" w:fill="auto" w:val="clear"/>
             <w:tcMar>
-              <w:left w:w="85" w:type="dxa"/>
+              <w:left w:w="75" w:type="dxa"/>
             </w:tcMar>
           </w:tcPr>
           <w:p>
@@ -4839,7 +4852,7 @@
             <w:tcBorders/>
             <w:shd w:color="auto" w:fill="D9D9D9" w:themeFill="background1" w:themeFillShade="d9" w:val="clear"/>
             <w:tcMar>
-              <w:left w:w="85" w:type="dxa"/>
+              <w:left w:w="75" w:type="dxa"/>
             </w:tcMar>
           </w:tcPr>
           <w:p>
@@ -4868,7 +4881,7 @@
             <w:tcBorders/>
             <w:shd w:color="auto" w:fill="D9D9D9" w:themeFill="background1" w:themeFillShade="d9" w:val="clear"/>
             <w:tcMar>
-              <w:left w:w="85" w:type="dxa"/>
+              <w:left w:w="75" w:type="dxa"/>
             </w:tcMar>
           </w:tcPr>
           <w:p>
@@ -4902,7 +4915,7 @@
             </w:tcBorders>
             <w:shd w:color="auto" w:fill="auto" w:val="clear"/>
             <w:tcMar>
-              <w:left w:w="85" w:type="dxa"/>
+              <w:left w:w="75" w:type="dxa"/>
             </w:tcMar>
           </w:tcPr>
           <w:p>
@@ -4930,7 +4943,7 @@
             <w:tcBorders/>
             <w:shd w:color="auto" w:fill="D9D9D9" w:themeFill="background1" w:themeFillShade="d9" w:val="clear"/>
             <w:tcMar>
-              <w:left w:w="85" w:type="dxa"/>
+              <w:left w:w="75" w:type="dxa"/>
             </w:tcMar>
           </w:tcPr>
           <w:p>
@@ -4959,7 +4972,7 @@
             <w:tcBorders/>
             <w:shd w:color="auto" w:fill="D9D9D9" w:themeFill="background1" w:themeFillShade="d9" w:val="clear"/>
             <w:tcMar>
-              <w:left w:w="85" w:type="dxa"/>
+              <w:left w:w="75" w:type="dxa"/>
             </w:tcMar>
           </w:tcPr>
           <w:p>
@@ -4993,7 +5006,7 @@
             <w:tcBorders/>
             <w:shd w:fill="auto" w:val="clear"/>
             <w:tcMar>
-              <w:left w:w="85" w:type="dxa"/>
+              <w:left w:w="75" w:type="dxa"/>
             </w:tcMar>
           </w:tcPr>
           <w:p>
@@ -5020,7 +5033,7 @@
             <w:tcBorders/>
             <w:shd w:fill="auto" w:val="clear"/>
             <w:tcMar>
-              <w:left w:w="85" w:type="dxa"/>
+              <w:left w:w="75" w:type="dxa"/>
             </w:tcMar>
           </w:tcPr>
           <w:p>
@@ -5080,12 +5093,13 @@
             <w:tcW w:w="316" w:type="dxa"/>
             <w:vMerge w:val="continue"/>
             <w:tcBorders>
+              <w:top w:val="nil"/>
               <w:bottom w:val="nil"/>
               <w:insideH w:val="nil"/>
             </w:tcBorders>
             <w:shd w:color="auto" w:fill="auto" w:val="clear"/>
             <w:tcMar>
-              <w:left w:w="85" w:type="dxa"/>
+              <w:left w:w="75" w:type="dxa"/>
             </w:tcMar>
           </w:tcPr>
           <w:p>
@@ -5111,7 +5125,7 @@
             <w:tcBorders/>
             <w:shd w:fill="auto" w:val="clear"/>
             <w:tcMar>
-              <w:left w:w="85" w:type="dxa"/>
+              <w:left w:w="75" w:type="dxa"/>
             </w:tcMar>
           </w:tcPr>
           <w:p>
@@ -5138,7 +5152,7 @@
             <w:tcBorders/>
             <w:shd w:fill="auto" w:val="clear"/>
             <w:tcMar>
-              <w:left w:w="85" w:type="dxa"/>
+              <w:left w:w="75" w:type="dxa"/>
             </w:tcMar>
           </w:tcPr>
           <w:p>
@@ -5232,12 +5246,13 @@
             <w:tcW w:w="403" w:type="dxa"/>
             <w:vMerge w:val="continue"/>
             <w:tcBorders>
+              <w:top w:val="nil"/>
               <w:bottom w:val="nil"/>
               <w:insideH w:val="nil"/>
             </w:tcBorders>
             <w:shd w:color="auto" w:fill="auto" w:val="clear"/>
             <w:tcMar>
-              <w:left w:w="85" w:type="dxa"/>
+              <w:left w:w="75" w:type="dxa"/>
             </w:tcMar>
           </w:tcPr>
           <w:p>
@@ -5263,7 +5278,7 @@
             <w:tcBorders/>
             <w:shd w:fill="auto" w:val="clear"/>
             <w:tcMar>
-              <w:left w:w="85" w:type="dxa"/>
+              <w:left w:w="75" w:type="dxa"/>
             </w:tcMar>
           </w:tcPr>
           <w:p>
@@ -5290,7 +5305,7 @@
             <w:tcBorders/>
             <w:shd w:fill="auto" w:val="clear"/>
             <w:tcMar>
-              <w:left w:w="85" w:type="dxa"/>
+              <w:left w:w="75" w:type="dxa"/>
             </w:tcMar>
           </w:tcPr>
           <w:p>
@@ -5318,7 +5333,7 @@
         <w:pStyle w:val="Heading2"/>
         <w:numPr>
           <w:ilvl w:val="0"/>
-          <w:numId w:val="2"/>
+          <w:numId w:val="1"/>
         </w:numPr>
         <w:rPr/>
       </w:pPr>
@@ -5386,10 +5401,10 @@
         <w:tblStyle w:val="TableGrid"/>
         <w:tblW w:w="5986" w:type="dxa"/>
         <w:jc w:val="left"/>
-        <w:tblInd w:w="108" w:type="dxa"/>
+        <w:tblInd w:w="98" w:type="dxa"/>
         <w:tblCellMar>
           <w:top w:w="57" w:type="dxa"/>
-          <w:left w:w="85" w:type="dxa"/>
+          <w:left w:w="75" w:type="dxa"/>
           <w:bottom w:w="57" w:type="dxa"/>
           <w:right w:w="85" w:type="dxa"/>
         </w:tblCellMar>
@@ -5413,7 +5428,7 @@
             <w:tcBorders/>
             <w:shd w:color="auto" w:fill="D9D9D9" w:themeFill="background1" w:themeFillShade="d9" w:val="clear"/>
             <w:tcMar>
-              <w:left w:w="85" w:type="dxa"/>
+              <w:left w:w="75" w:type="dxa"/>
             </w:tcMar>
           </w:tcPr>
           <w:p>
@@ -5442,7 +5457,7 @@
             <w:tcBorders/>
             <w:shd w:color="auto" w:fill="D9D9D9" w:themeFill="background1" w:themeFillShade="d9" w:val="clear"/>
             <w:tcMar>
-              <w:left w:w="85" w:type="dxa"/>
+              <w:left w:w="75" w:type="dxa"/>
             </w:tcMar>
           </w:tcPr>
           <w:p>
@@ -5476,7 +5491,7 @@
             </w:tcBorders>
             <w:shd w:color="auto" w:fill="auto" w:val="clear"/>
             <w:tcMar>
-              <w:left w:w="85" w:type="dxa"/>
+              <w:left w:w="75" w:type="dxa"/>
             </w:tcMar>
           </w:tcPr>
           <w:p>
@@ -5504,7 +5519,7 @@
             <w:tcBorders/>
             <w:shd w:color="auto" w:fill="D9D9D9" w:themeFill="background1" w:themeFillShade="d9" w:val="clear"/>
             <w:tcMar>
-              <w:left w:w="85" w:type="dxa"/>
+              <w:left w:w="75" w:type="dxa"/>
             </w:tcMar>
           </w:tcPr>
           <w:p>
@@ -5533,7 +5548,7 @@
             <w:tcBorders/>
             <w:shd w:color="auto" w:fill="D9D9D9" w:themeFill="background1" w:themeFillShade="d9" w:val="clear"/>
             <w:tcMar>
-              <w:left w:w="85" w:type="dxa"/>
+              <w:left w:w="75" w:type="dxa"/>
             </w:tcMar>
           </w:tcPr>
           <w:p>
@@ -5567,7 +5582,7 @@
             </w:tcBorders>
             <w:shd w:color="auto" w:fill="auto" w:val="clear"/>
             <w:tcMar>
-              <w:left w:w="85" w:type="dxa"/>
+              <w:left w:w="75" w:type="dxa"/>
             </w:tcMar>
           </w:tcPr>
           <w:p>
@@ -5595,7 +5610,7 @@
             <w:tcBorders/>
             <w:shd w:color="auto" w:fill="D9D9D9" w:themeFill="background1" w:themeFillShade="d9" w:val="clear"/>
             <w:tcMar>
-              <w:left w:w="85" w:type="dxa"/>
+              <w:left w:w="75" w:type="dxa"/>
             </w:tcMar>
           </w:tcPr>
           <w:p>
@@ -5624,7 +5639,7 @@
             <w:tcBorders/>
             <w:shd w:color="auto" w:fill="D9D9D9" w:themeFill="background1" w:themeFillShade="d9" w:val="clear"/>
             <w:tcMar>
-              <w:left w:w="85" w:type="dxa"/>
+              <w:left w:w="75" w:type="dxa"/>
             </w:tcMar>
           </w:tcPr>
           <w:p>
@@ -5658,7 +5673,7 @@
             <w:tcBorders/>
             <w:shd w:fill="auto" w:val="clear"/>
             <w:tcMar>
-              <w:left w:w="85" w:type="dxa"/>
+              <w:left w:w="75" w:type="dxa"/>
             </w:tcMar>
           </w:tcPr>
           <w:p>
@@ -5736,7 +5751,7 @@
             <w:tcBorders/>
             <w:shd w:fill="auto" w:val="clear"/>
             <w:tcMar>
-              <w:left w:w="85" w:type="dxa"/>
+              <w:left w:w="75" w:type="dxa"/>
             </w:tcMar>
           </w:tcPr>
           <w:p>
@@ -5762,12 +5777,13 @@
             <w:tcW w:w="316" w:type="dxa"/>
             <w:vMerge w:val="continue"/>
             <w:tcBorders>
+              <w:top w:val="nil"/>
               <w:bottom w:val="nil"/>
               <w:insideH w:val="nil"/>
             </w:tcBorders>
             <w:shd w:color="auto" w:fill="auto" w:val="clear"/>
             <w:tcMar>
-              <w:left w:w="85" w:type="dxa"/>
+              <w:left w:w="75" w:type="dxa"/>
             </w:tcMar>
           </w:tcPr>
           <w:p>
@@ -5793,7 +5809,7 @@
             <w:tcBorders/>
             <w:shd w:fill="auto" w:val="clear"/>
             <w:tcMar>
-              <w:left w:w="85" w:type="dxa"/>
+              <w:left w:w="75" w:type="dxa"/>
             </w:tcMar>
           </w:tcPr>
           <w:p>
@@ -5905,7 +5921,7 @@
             <w:tcBorders/>
             <w:shd w:fill="auto" w:val="clear"/>
             <w:tcMar>
-              <w:left w:w="85" w:type="dxa"/>
+              <w:left w:w="75" w:type="dxa"/>
             </w:tcMar>
           </w:tcPr>
           <w:p>
@@ -5931,12 +5947,13 @@
             <w:tcW w:w="403" w:type="dxa"/>
             <w:vMerge w:val="continue"/>
             <w:tcBorders>
+              <w:top w:val="nil"/>
               <w:bottom w:val="nil"/>
               <w:insideH w:val="nil"/>
             </w:tcBorders>
             <w:shd w:color="auto" w:fill="auto" w:val="clear"/>
             <w:tcMar>
-              <w:left w:w="85" w:type="dxa"/>
+              <w:left w:w="75" w:type="dxa"/>
             </w:tcMar>
           </w:tcPr>
           <w:p>
@@ -5962,7 +5979,7 @@
             <w:tcBorders/>
             <w:shd w:fill="auto" w:val="clear"/>
             <w:tcMar>
-              <w:left w:w="85" w:type="dxa"/>
+              <w:left w:w="75" w:type="dxa"/>
             </w:tcMar>
           </w:tcPr>
           <w:p>
@@ -6006,7 +6023,7 @@
             <w:tcBorders/>
             <w:shd w:fill="auto" w:val="clear"/>
             <w:tcMar>
-              <w:left w:w="85" w:type="dxa"/>
+              <w:left w:w="75" w:type="dxa"/>
             </w:tcMar>
           </w:tcPr>
           <w:p>
@@ -6034,7 +6051,7 @@
         <w:pStyle w:val="Heading2"/>
         <w:numPr>
           <w:ilvl w:val="0"/>
-          <w:numId w:val="2"/>
+          <w:numId w:val="1"/>
         </w:numPr>
         <w:rPr/>
       </w:pPr>
@@ -6143,10 +6160,10 @@
         <w:tblStyle w:val="TableGrid"/>
         <w:tblW w:w="8166" w:type="dxa"/>
         <w:jc w:val="left"/>
-        <w:tblInd w:w="108" w:type="dxa"/>
+        <w:tblInd w:w="98" w:type="dxa"/>
         <w:tblCellMar>
           <w:top w:w="57" w:type="dxa"/>
-          <w:left w:w="85" w:type="dxa"/>
+          <w:left w:w="75" w:type="dxa"/>
           <w:bottom w:w="57" w:type="dxa"/>
           <w:right w:w="85" w:type="dxa"/>
         </w:tblCellMar>
@@ -6164,7 +6181,7 @@
             <w:tcBorders/>
             <w:shd w:color="auto" w:fill="D9D9D9" w:themeFill="background1" w:themeFillShade="d9" w:val="clear"/>
             <w:tcMar>
-              <w:left w:w="85" w:type="dxa"/>
+              <w:left w:w="75" w:type="dxa"/>
             </w:tcMar>
             <w:vAlign w:val="center"/>
           </w:tcPr>
@@ -6194,7 +6211,7 @@
             <w:tcBorders/>
             <w:shd w:color="auto" w:fill="D9D9D9" w:themeFill="background1" w:themeFillShade="d9" w:val="clear"/>
             <w:tcMar>
-              <w:left w:w="85" w:type="dxa"/>
+              <w:left w:w="75" w:type="dxa"/>
             </w:tcMar>
             <w:vAlign w:val="center"/>
           </w:tcPr>
@@ -6227,7 +6244,7 @@
             <w:tcBorders/>
             <w:shd w:fill="auto" w:val="clear"/>
             <w:tcMar>
-              <w:left w:w="85" w:type="dxa"/>
+              <w:left w:w="75" w:type="dxa"/>
             </w:tcMar>
             <w:vAlign w:val="center"/>
           </w:tcPr>
@@ -6256,7 +6273,7 @@
             <w:tcBorders/>
             <w:shd w:fill="auto" w:val="clear"/>
             <w:tcMar>
-              <w:left w:w="85" w:type="dxa"/>
+              <w:left w:w="75" w:type="dxa"/>
             </w:tcMar>
             <w:vAlign w:val="center"/>
           </w:tcPr>
@@ -6287,7 +6304,7 @@
             <w:tcBorders/>
             <w:shd w:fill="auto" w:val="clear"/>
             <w:tcMar>
-              <w:left w:w="85" w:type="dxa"/>
+              <w:left w:w="75" w:type="dxa"/>
             </w:tcMar>
             <w:vAlign w:val="center"/>
           </w:tcPr>
@@ -6316,7 +6333,7 @@
             <w:tcBorders/>
             <w:shd w:fill="auto" w:val="clear"/>
             <w:tcMar>
-              <w:left w:w="85" w:type="dxa"/>
+              <w:left w:w="75" w:type="dxa"/>
             </w:tcMar>
             <w:vAlign w:val="center"/>
           </w:tcPr>
@@ -6347,7 +6364,7 @@
             <w:tcBorders/>
             <w:shd w:fill="auto" w:val="clear"/>
             <w:tcMar>
-              <w:left w:w="85" w:type="dxa"/>
+              <w:left w:w="75" w:type="dxa"/>
             </w:tcMar>
             <w:vAlign w:val="center"/>
           </w:tcPr>
@@ -6376,7 +6393,7 @@
             <w:tcBorders/>
             <w:shd w:fill="auto" w:val="clear"/>
             <w:tcMar>
-              <w:left w:w="85" w:type="dxa"/>
+              <w:left w:w="75" w:type="dxa"/>
             </w:tcMar>
             <w:vAlign w:val="center"/>
           </w:tcPr>
@@ -6405,7 +6422,7 @@
         <w:pStyle w:val="Heading2"/>
         <w:numPr>
           <w:ilvl w:val="0"/>
-          <w:numId w:val="2"/>
+          <w:numId w:val="1"/>
         </w:numPr>
         <w:rPr/>
       </w:pPr>
@@ -6489,30 +6506,30 @@
         <w:tblStyle w:val="TableGrid"/>
         <w:tblW w:w="10497" w:type="dxa"/>
         <w:jc w:val="left"/>
-        <w:tblInd w:w="108" w:type="dxa"/>
+        <w:tblInd w:w="98" w:type="dxa"/>
         <w:tblCellMar>
           <w:top w:w="57" w:type="dxa"/>
-          <w:left w:w="85" w:type="dxa"/>
+          <w:left w:w="75" w:type="dxa"/>
           <w:bottom w:w="57" w:type="dxa"/>
           <w:right w:w="85" w:type="dxa"/>
         </w:tblCellMar>
         <w:tblLook w:noVBand="1" w:val="04a0" w:noHBand="0" w:lastColumn="0" w:firstColumn="1" w:lastRow="0" w:firstRow="1"/>
       </w:tblPr>
       <w:tblGrid>
-        <w:gridCol w:w="969"/>
+        <w:gridCol w:w="967"/>
         <w:gridCol w:w="1197"/>
         <w:gridCol w:w="1134"/>
-        <w:gridCol w:w="7196"/>
+        <w:gridCol w:w="7198"/>
       </w:tblGrid>
       <w:tr>
         <w:trPr/>
         <w:tc>
           <w:tcPr>
-            <w:tcW w:w="969" w:type="dxa"/>
+            <w:tcW w:w="967" w:type="dxa"/>
             <w:tcBorders/>
             <w:shd w:color="auto" w:fill="D9D9D9" w:themeFill="background1" w:themeFillShade="d9" w:val="clear"/>
             <w:tcMar>
-              <w:left w:w="85" w:type="dxa"/>
+              <w:left w:w="75" w:type="dxa"/>
             </w:tcMar>
             <w:vAlign w:val="center"/>
           </w:tcPr>
@@ -6542,7 +6559,7 @@
             <w:tcBorders/>
             <w:shd w:color="auto" w:fill="D9D9D9" w:themeFill="background1" w:themeFillShade="d9" w:val="clear"/>
             <w:tcMar>
-              <w:left w:w="85" w:type="dxa"/>
+              <w:left w:w="75" w:type="dxa"/>
             </w:tcMar>
             <w:vAlign w:val="center"/>
           </w:tcPr>
@@ -6572,7 +6589,7 @@
             <w:tcBorders/>
             <w:shd w:color="auto" w:fill="D9D9D9" w:themeFill="background1" w:themeFillShade="d9" w:val="clear"/>
             <w:tcMar>
-              <w:left w:w="85" w:type="dxa"/>
+              <w:left w:w="75" w:type="dxa"/>
             </w:tcMar>
             <w:vAlign w:val="center"/>
           </w:tcPr>
@@ -6598,11 +6615,11 @@
         </w:tc>
         <w:tc>
           <w:tcPr>
-            <w:tcW w:w="7196" w:type="dxa"/>
+            <w:tcW w:w="7198" w:type="dxa"/>
             <w:tcBorders/>
             <w:shd w:color="auto" w:fill="D9D9D9" w:themeFill="background1" w:themeFillShade="d9" w:val="clear"/>
             <w:tcMar>
-              <w:left w:w="85" w:type="dxa"/>
+              <w:left w:w="75" w:type="dxa"/>
             </w:tcMar>
             <w:vAlign w:val="center"/>
           </w:tcPr>
@@ -6631,11 +6648,11 @@
         <w:trPr/>
         <w:tc>
           <w:tcPr>
-            <w:tcW w:w="969" w:type="dxa"/>
+            <w:tcW w:w="967" w:type="dxa"/>
             <w:tcBorders/>
             <w:shd w:fill="auto" w:val="clear"/>
             <w:tcMar>
-              <w:left w:w="85" w:type="dxa"/>
+              <w:left w:w="75" w:type="dxa"/>
             </w:tcMar>
             <w:vAlign w:val="center"/>
           </w:tcPr>
@@ -6664,7 +6681,7 @@
             <w:tcBorders/>
             <w:shd w:fill="auto" w:val="clear"/>
             <w:tcMar>
-              <w:left w:w="85" w:type="dxa"/>
+              <w:left w:w="75" w:type="dxa"/>
             </w:tcMar>
             <w:vAlign w:val="center"/>
           </w:tcPr>
@@ -6693,7 +6710,7 @@
             <w:tcBorders/>
             <w:shd w:fill="auto" w:val="clear"/>
             <w:tcMar>
-              <w:left w:w="85" w:type="dxa"/>
+              <w:left w:w="75" w:type="dxa"/>
             </w:tcMar>
             <w:vAlign w:val="center"/>
           </w:tcPr>
@@ -6718,11 +6735,11 @@
         </w:tc>
         <w:tc>
           <w:tcPr>
-            <w:tcW w:w="7196" w:type="dxa"/>
+            <w:tcW w:w="7198" w:type="dxa"/>
             <w:tcBorders/>
             <w:shd w:fill="auto" w:val="clear"/>
             <w:tcMar>
-              <w:left w:w="85" w:type="dxa"/>
+              <w:left w:w="75" w:type="dxa"/>
             </w:tcMar>
             <w:vAlign w:val="center"/>
           </w:tcPr>
@@ -6749,11 +6766,11 @@
         <w:trPr/>
         <w:tc>
           <w:tcPr>
-            <w:tcW w:w="969" w:type="dxa"/>
+            <w:tcW w:w="967" w:type="dxa"/>
             <w:tcBorders/>
             <w:shd w:fill="auto" w:val="clear"/>
             <w:tcMar>
-              <w:left w:w="85" w:type="dxa"/>
+              <w:left w:w="75" w:type="dxa"/>
             </w:tcMar>
             <w:vAlign w:val="center"/>
           </w:tcPr>
@@ -6782,7 +6799,7 @@
             <w:tcBorders/>
             <w:shd w:fill="auto" w:val="clear"/>
             <w:tcMar>
-              <w:left w:w="85" w:type="dxa"/>
+              <w:left w:w="75" w:type="dxa"/>
             </w:tcMar>
             <w:vAlign w:val="center"/>
           </w:tcPr>
@@ -6811,7 +6828,7 @@
             <w:tcBorders/>
             <w:shd w:fill="auto" w:val="clear"/>
             <w:tcMar>
-              <w:left w:w="85" w:type="dxa"/>
+              <w:left w:w="75" w:type="dxa"/>
             </w:tcMar>
             <w:vAlign w:val="center"/>
           </w:tcPr>
@@ -6836,11 +6853,11 @@
         </w:tc>
         <w:tc>
           <w:tcPr>
-            <w:tcW w:w="7196" w:type="dxa"/>
+            <w:tcW w:w="7198" w:type="dxa"/>
             <w:tcBorders/>
             <w:shd w:fill="auto" w:val="clear"/>
             <w:tcMar>
-              <w:left w:w="85" w:type="dxa"/>
+              <w:left w:w="75" w:type="dxa"/>
             </w:tcMar>
             <w:vAlign w:val="center"/>
           </w:tcPr>
@@ -6867,11 +6884,11 @@
         <w:trPr/>
         <w:tc>
           <w:tcPr>
-            <w:tcW w:w="969" w:type="dxa"/>
+            <w:tcW w:w="967" w:type="dxa"/>
             <w:tcBorders/>
             <w:shd w:fill="auto" w:val="clear"/>
             <w:tcMar>
-              <w:left w:w="85" w:type="dxa"/>
+              <w:left w:w="75" w:type="dxa"/>
             </w:tcMar>
             <w:vAlign w:val="center"/>
           </w:tcPr>
@@ -6900,7 +6917,7 @@
             <w:tcBorders/>
             <w:shd w:fill="auto" w:val="clear"/>
             <w:tcMar>
-              <w:left w:w="85" w:type="dxa"/>
+              <w:left w:w="75" w:type="dxa"/>
             </w:tcMar>
             <w:vAlign w:val="center"/>
           </w:tcPr>
@@ -6929,7 +6946,7 @@
             <w:tcBorders/>
             <w:shd w:fill="auto" w:val="clear"/>
             <w:tcMar>
-              <w:left w:w="85" w:type="dxa"/>
+              <w:left w:w="75" w:type="dxa"/>
             </w:tcMar>
             <w:vAlign w:val="center"/>
           </w:tcPr>
@@ -6954,11 +6971,11 @@
         </w:tc>
         <w:tc>
           <w:tcPr>
-            <w:tcW w:w="7196" w:type="dxa"/>
+            <w:tcW w:w="7198" w:type="dxa"/>
             <w:tcBorders/>
             <w:shd w:fill="auto" w:val="clear"/>
             <w:tcMar>
-              <w:left w:w="85" w:type="dxa"/>
+              <w:left w:w="75" w:type="dxa"/>
             </w:tcMar>
             <w:vAlign w:val="center"/>
           </w:tcPr>
@@ -6985,11 +7002,11 @@
         <w:trPr/>
         <w:tc>
           <w:tcPr>
-            <w:tcW w:w="969" w:type="dxa"/>
+            <w:tcW w:w="967" w:type="dxa"/>
             <w:tcBorders/>
             <w:shd w:fill="auto" w:val="clear"/>
             <w:tcMar>
-              <w:left w:w="85" w:type="dxa"/>
+              <w:left w:w="75" w:type="dxa"/>
             </w:tcMar>
             <w:vAlign w:val="center"/>
           </w:tcPr>
@@ -7018,7 +7035,7 @@
             <w:tcBorders/>
             <w:shd w:fill="auto" w:val="clear"/>
             <w:tcMar>
-              <w:left w:w="85" w:type="dxa"/>
+              <w:left w:w="75" w:type="dxa"/>
             </w:tcMar>
             <w:vAlign w:val="center"/>
           </w:tcPr>
@@ -7047,7 +7064,7 @@
             <w:tcBorders/>
             <w:shd w:fill="auto" w:val="clear"/>
             <w:tcMar>
-              <w:left w:w="85" w:type="dxa"/>
+              <w:left w:w="75" w:type="dxa"/>
             </w:tcMar>
             <w:vAlign w:val="center"/>
           </w:tcPr>
@@ -7072,11 +7089,11 @@
         </w:tc>
         <w:tc>
           <w:tcPr>
-            <w:tcW w:w="7196" w:type="dxa"/>
+            <w:tcW w:w="7198" w:type="dxa"/>
             <w:tcBorders/>
             <w:shd w:fill="auto" w:val="clear"/>
             <w:tcMar>
-              <w:left w:w="85" w:type="dxa"/>
+              <w:left w:w="75" w:type="dxa"/>
             </w:tcMar>
             <w:vAlign w:val="center"/>
           </w:tcPr>
@@ -7103,11 +7120,11 @@
         <w:trPr/>
         <w:tc>
           <w:tcPr>
-            <w:tcW w:w="969" w:type="dxa"/>
+            <w:tcW w:w="967" w:type="dxa"/>
             <w:tcBorders/>
             <w:shd w:fill="auto" w:val="clear"/>
             <w:tcMar>
-              <w:left w:w="85" w:type="dxa"/>
+              <w:left w:w="75" w:type="dxa"/>
             </w:tcMar>
             <w:vAlign w:val="center"/>
           </w:tcPr>
@@ -7136,7 +7153,7 @@
             <w:tcBorders/>
             <w:shd w:fill="auto" w:val="clear"/>
             <w:tcMar>
-              <w:left w:w="85" w:type="dxa"/>
+              <w:left w:w="75" w:type="dxa"/>
             </w:tcMar>
             <w:vAlign w:val="center"/>
           </w:tcPr>
@@ -7165,7 +7182,7 @@
             <w:tcBorders/>
             <w:shd w:fill="auto" w:val="clear"/>
             <w:tcMar>
-              <w:left w:w="85" w:type="dxa"/>
+              <w:left w:w="75" w:type="dxa"/>
             </w:tcMar>
             <w:vAlign w:val="center"/>
           </w:tcPr>
@@ -7190,11 +7207,11 @@
         </w:tc>
         <w:tc>
           <w:tcPr>
-            <w:tcW w:w="7196" w:type="dxa"/>
+            <w:tcW w:w="7198" w:type="dxa"/>
             <w:tcBorders/>
             <w:shd w:fill="auto" w:val="clear"/>
             <w:tcMar>
-              <w:left w:w="85" w:type="dxa"/>
+              <w:left w:w="75" w:type="dxa"/>
             </w:tcMar>
             <w:vAlign w:val="center"/>
           </w:tcPr>
@@ -7221,11 +7238,11 @@
         <w:trPr/>
         <w:tc>
           <w:tcPr>
-            <w:tcW w:w="969" w:type="dxa"/>
+            <w:tcW w:w="967" w:type="dxa"/>
             <w:tcBorders/>
             <w:shd w:fill="auto" w:val="clear"/>
             <w:tcMar>
-              <w:left w:w="85" w:type="dxa"/>
+              <w:left w:w="75" w:type="dxa"/>
             </w:tcMar>
             <w:vAlign w:val="center"/>
           </w:tcPr>
@@ -7254,7 +7271,7 @@
             <w:tcBorders/>
             <w:shd w:fill="auto" w:val="clear"/>
             <w:tcMar>
-              <w:left w:w="85" w:type="dxa"/>
+              <w:left w:w="75" w:type="dxa"/>
             </w:tcMar>
             <w:vAlign w:val="center"/>
           </w:tcPr>
@@ -7283,7 +7300,7 @@
             <w:tcBorders/>
             <w:shd w:fill="auto" w:val="clear"/>
             <w:tcMar>
-              <w:left w:w="85" w:type="dxa"/>
+              <w:left w:w="75" w:type="dxa"/>
             </w:tcMar>
             <w:vAlign w:val="center"/>
           </w:tcPr>
@@ -7308,11 +7325,11 @@
         </w:tc>
         <w:tc>
           <w:tcPr>
-            <w:tcW w:w="7196" w:type="dxa"/>
+            <w:tcW w:w="7198" w:type="dxa"/>
             <w:tcBorders/>
             <w:shd w:fill="auto" w:val="clear"/>
             <w:tcMar>
-              <w:left w:w="85" w:type="dxa"/>
+              <w:left w:w="75" w:type="dxa"/>
             </w:tcMar>
             <w:vAlign w:val="center"/>
           </w:tcPr>
@@ -7341,7 +7358,7 @@
         <w:pStyle w:val="Heading2"/>
         <w:numPr>
           <w:ilvl w:val="0"/>
-          <w:numId w:val="2"/>
+          <w:numId w:val="1"/>
         </w:numPr>
         <w:rPr/>
       </w:pPr>
@@ -7353,9 +7370,7 @@
     <w:p>
       <w:pPr>
         <w:pStyle w:val="Normal"/>
-        <w:rPr>
-          <w:lang w:val="en-US"/>
-        </w:rPr>
+        <w:rPr/>
       </w:pPr>
       <w:r>
         <w:rPr>
@@ -7380,9 +7395,7 @@
     <w:p>
       <w:pPr>
         <w:pStyle w:val="Normal"/>
-        <w:rPr>
-          <w:lang w:val="en-US"/>
-        </w:rPr>
+        <w:rPr/>
       </w:pPr>
       <w:r>
         <w:rPr>
@@ -7593,9 +7606,7 @@
         <w:tabs>
           <w:tab w:val="left" w:pos="8280" w:leader="none"/>
         </w:tabs>
-        <w:rPr>
-          <w:lang w:val="en-US"/>
-        </w:rPr>
+        <w:rPr/>
       </w:pPr>
       <w:r>
         <w:rPr>
@@ -7718,8 +7729,8 @@
         </w:rPr>
         <w:t>You are not obligat</w:t>
       </w:r>
-      <w:bookmarkStart w:id="16" w:name="_GoBack"/>
-      <w:bookmarkEnd w:id="16"/>
+      <w:bookmarkStart w:id="17" w:name="_GoBack"/>
+      <w:bookmarkEnd w:id="17"/>
       <w:r>
         <w:rPr>
           <w:b/>
@@ -7825,7 +7836,7 @@
         <w:pStyle w:val="Heading2"/>
         <w:numPr>
           <w:ilvl w:val="0"/>
-          <w:numId w:val="2"/>
+          <w:numId w:val="1"/>
         </w:numPr>
         <w:rPr>
           <w:rFonts w:eastAsia="MS Mincho"/>
@@ -8006,7 +8017,7 @@
         <w:pStyle w:val="ListParagraph"/>
         <w:numPr>
           <w:ilvl w:val="0"/>
-          <w:numId w:val="5"/>
+          <w:numId w:val="4"/>
         </w:numPr>
         <w:spacing w:lineRule="auto" w:line="240" w:before="120" w:after="120"/>
         <w:contextualSpacing/>
@@ -8032,7 +8043,14 @@
         <w:rPr>
           <w:lang w:val="en-US"/>
         </w:rPr>
-        <w:t xml:space="preserve">(the required work </w:t>
+        <w:t>(</w:t>
+      </w:r>
+      <w:bookmarkStart w:id="18" w:name="__DdeLink__1629_410001651"/>
+      <w:r>
+        <w:rPr>
+          <w:lang w:val="en-US"/>
+        </w:rPr>
+        <w:t xml:space="preserve">the required work </w:t>
       </w:r>
       <w:r>
         <w:rPr>
@@ -8045,7 +8063,174 @@
         <w:rPr>
           <w:lang w:val="en-US"/>
         </w:rPr>
-        <w:t xml:space="preserve"> to finish the project) is on the first input line.</w:t>
+        <w:t xml:space="preserve"> to finish the project</w:t>
+      </w:r>
+      <w:bookmarkEnd w:id="18"/>
+      <w:r>
+        <w:rPr>
+          <w:lang w:val="en-US"/>
+        </w:rPr>
+        <w:t>) is on the first input line.</w:t>
+      </w:r>
+    </w:p>
+    <w:p>
+      <w:pPr>
+        <w:pStyle w:val="ListParagraph"/>
+        <w:numPr>
+          <w:ilvl w:val="0"/>
+          <w:numId w:val="4"/>
+        </w:numPr>
+        <w:spacing w:lineRule="auto" w:line="240" w:before="120" w:after="120"/>
+        <w:contextualSpacing/>
+        <w:jc w:val="both"/>
+        <w:rPr>
+          <w:lang w:val="en-US"/>
+        </w:rPr>
+      </w:pPr>
+      <w:r>
+        <w:rPr>
+          <w:lang w:val="en-US"/>
+        </w:rPr>
+        <w:t xml:space="preserve">The number </w:t>
+      </w:r>
+      <w:r>
+        <w:rPr>
+          <w:b/>
+          <w:lang w:val="en-US"/>
+        </w:rPr>
+        <w:t xml:space="preserve">d </w:t>
+      </w:r>
+      <w:r>
+        <w:rPr>
+          <w:lang w:val="en-US"/>
+        </w:rPr>
+        <w:t>(t</w:t>
+      </w:r>
+      <w:bookmarkStart w:id="19" w:name="__DdeLink__1631_410001651"/>
+      <w:r>
+        <w:rPr>
+          <w:lang w:val="en-US"/>
+        </w:rPr>
+        <w:t xml:space="preserve">he </w:t>
+      </w:r>
+      <w:r>
+        <w:rPr>
+          <w:b/>
+          <w:lang w:val="en-US"/>
+        </w:rPr>
+        <w:t>days</w:t>
+      </w:r>
+      <w:r>
+        <w:rPr>
+          <w:lang w:val="en-US"/>
+        </w:rPr>
+        <w:t xml:space="preserve"> available to finish the project</w:t>
+      </w:r>
+      <w:bookmarkEnd w:id="19"/>
+      <w:r>
+        <w:rPr>
+          <w:lang w:val="en-US"/>
+        </w:rPr>
+        <w:t>) is on the second input line.</w:t>
+      </w:r>
+    </w:p>
+    <w:p>
+      <w:pPr>
+        <w:pStyle w:val="ListParagraph"/>
+        <w:numPr>
+          <w:ilvl w:val="0"/>
+          <w:numId w:val="4"/>
+        </w:numPr>
+        <w:spacing w:lineRule="auto" w:line="240" w:before="120" w:after="120"/>
+        <w:contextualSpacing/>
+        <w:jc w:val="both"/>
+        <w:rPr>
+          <w:lang w:val="en-US"/>
+        </w:rPr>
+      </w:pPr>
+      <w:r>
+        <w:rPr>
+          <w:lang w:val="en-US"/>
+        </w:rPr>
+        <w:t xml:space="preserve">The number </w:t>
+      </w:r>
+      <w:r>
+        <w:rPr>
+          <w:b/>
+          <w:lang w:val="en-US"/>
+        </w:rPr>
+        <w:t xml:space="preserve">p </w:t>
+      </w:r>
+      <w:r>
+        <w:rPr>
+          <w:lang w:val="en-US"/>
+        </w:rPr>
+        <w:t xml:space="preserve">(the </w:t>
+      </w:r>
+      <w:bookmarkStart w:id="20" w:name="__DdeLink__1633_410001651"/>
+      <w:r>
+        <w:rPr>
+          <w:lang w:val="en-US"/>
+        </w:rPr>
+        <w:t xml:space="preserve">productivity in </w:t>
+      </w:r>
+      <w:r>
+        <w:rPr>
+          <w:b/>
+          <w:lang w:val="en-US"/>
+        </w:rPr>
+        <w:t>percent</w:t>
+      </w:r>
+      <w:bookmarkEnd w:id="20"/>
+      <w:r>
+        <w:rPr>
+          <w:lang w:val="en-US"/>
+        </w:rPr>
+        <w:t>) is on the third input line.</w:t>
+      </w:r>
+    </w:p>
+    <w:p>
+      <w:pPr>
+        <w:pStyle w:val="Normal"/>
+        <w:rPr>
+          <w:lang w:val="en-US"/>
+        </w:rPr>
+      </w:pPr>
+      <w:r>
+        <w:rPr>
+          <w:lang w:val="en-US"/>
+        </w:rPr>
+        <w:t>The input data will always be valid and in the format described. There is no need to check it explicitly.</w:t>
+      </w:r>
+    </w:p>
+    <w:p>
+      <w:pPr>
+        <w:pStyle w:val="Heading3"/>
+        <w:rPr>
+          <w:rFonts w:eastAsia="MS Mincho"/>
+          <w:lang w:val="en-US" w:eastAsia="ja-JP"/>
+        </w:rPr>
+      </w:pPr>
+      <w:r>
+        <w:rPr>
+          <w:rFonts w:eastAsia="MS Mincho"/>
+          <w:lang w:val="en-US" w:eastAsia="ja-JP"/>
+        </w:rPr>
+        <w:t>Output</w:t>
+      </w:r>
+    </w:p>
+    <w:p>
+      <w:pPr>
+        <w:pStyle w:val="Normal"/>
+        <w:rPr>
+          <w:lang w:val="en-US"/>
+        </w:rPr>
+      </w:pPr>
+      <w:r>
+        <w:rPr>
+          <w:lang w:val="en-US"/>
+        </w:rPr>
+        <w:t>The output data must be printed on the console.</w:t>
       </w:r>
     </w:p>
     <w:p>
@@ -8059,40 +8244,40 @@
         <w:contextualSpacing/>
         <w:jc w:val="both"/>
         <w:rPr>
-          <w:lang w:val="en-US"/>
-        </w:rPr>
-      </w:pPr>
-      <w:r>
-        <w:rPr>
-          <w:lang w:val="en-US"/>
-        </w:rPr>
-        <w:t xml:space="preserve">The number </w:t>
+          <w:lang w:val="en-US" w:eastAsia="ja-JP"/>
+        </w:rPr>
+      </w:pPr>
+      <w:r>
+        <w:rPr>
+          <w:lang w:val="en-US" w:eastAsia="ja-JP"/>
+        </w:rPr>
+        <w:t>On the first output line you should print ‘</w:t>
       </w:r>
       <w:r>
         <w:rPr>
           <w:b/>
-          <w:lang w:val="en-US"/>
-        </w:rPr>
-        <w:t xml:space="preserve">d </w:t>
-      </w:r>
-      <w:r>
-        <w:rPr>
-          <w:lang w:val="en-US"/>
-        </w:rPr>
-        <w:t xml:space="preserve">(the </w:t>
+          <w:lang w:val="en-US" w:eastAsia="ja-JP"/>
+        </w:rPr>
+        <w:t>Yes’</w:t>
+      </w:r>
+      <w:r>
+        <w:rPr>
+          <w:lang w:val="en-US" w:eastAsia="ja-JP"/>
+        </w:rPr>
+        <w:t xml:space="preserve"> or ‘</w:t>
       </w:r>
       <w:r>
         <w:rPr>
           <w:b/>
-          <w:lang w:val="en-US"/>
-        </w:rPr>
-        <w:t>days</w:t>
-      </w:r>
-      <w:r>
-        <w:rPr>
-          <w:lang w:val="en-US"/>
-        </w:rPr>
-        <w:t xml:space="preserve"> available to finish the project) is on the second input line.</w:t>
+          <w:lang w:val="en-US" w:eastAsia="ja-JP"/>
+        </w:rPr>
+        <w:t>No’</w:t>
+      </w:r>
+      <w:r>
+        <w:rPr>
+          <w:lang w:val="en-US" w:eastAsia="ja-JP"/>
+        </w:rPr>
+        <w:t xml:space="preserve"> if Lelya Vanche can complete the project.</w:t>
       </w:r>
     </w:p>
     <w:p>
@@ -8106,144 +8291,6 @@
         <w:contextualSpacing/>
         <w:jc w:val="both"/>
         <w:rPr>
-          <w:lang w:val="en-US"/>
-        </w:rPr>
-      </w:pPr>
-      <w:r>
-        <w:rPr>
-          <w:lang w:val="en-US"/>
-        </w:rPr>
-        <w:t xml:space="preserve">The number </w:t>
-      </w:r>
-      <w:r>
-        <w:rPr>
-          <w:b/>
-          <w:lang w:val="en-US"/>
-        </w:rPr>
-        <w:t xml:space="preserve">p </w:t>
-      </w:r>
-      <w:r>
-        <w:rPr>
-          <w:lang w:val="en-US"/>
-        </w:rPr>
-        <w:t xml:space="preserve">(the productivity in </w:t>
-      </w:r>
-      <w:r>
-        <w:rPr>
-          <w:b/>
-          <w:lang w:val="en-US"/>
-        </w:rPr>
-        <w:t>percent</w:t>
-      </w:r>
-      <w:r>
-        <w:rPr>
-          <w:lang w:val="en-US"/>
-        </w:rPr>
-        <w:t>) is on the third input line.</w:t>
-      </w:r>
-    </w:p>
-    <w:p>
-      <w:pPr>
-        <w:pStyle w:val="Normal"/>
-        <w:rPr>
-          <w:lang w:val="en-US"/>
-        </w:rPr>
-      </w:pPr>
-      <w:r>
-        <w:rPr>
-          <w:lang w:val="en-US"/>
-        </w:rPr>
-        <w:t>The input data will always be valid and in the format described. There is no need to check it explicitly.</w:t>
-      </w:r>
-    </w:p>
-    <w:p>
-      <w:pPr>
-        <w:pStyle w:val="Heading3"/>
-        <w:rPr>
-          <w:rFonts w:eastAsia="MS Mincho"/>
-          <w:lang w:val="en-US" w:eastAsia="ja-JP"/>
-        </w:rPr>
-      </w:pPr>
-      <w:r>
-        <w:rPr>
-          <w:rFonts w:eastAsia="MS Mincho"/>
-          <w:lang w:val="en-US" w:eastAsia="ja-JP"/>
-        </w:rPr>
-        <w:t>Output</w:t>
-      </w:r>
-    </w:p>
-    <w:p>
-      <w:pPr>
-        <w:pStyle w:val="Normal"/>
-        <w:rPr>
-          <w:lang w:val="en-US"/>
-        </w:rPr>
-      </w:pPr>
-      <w:r>
-        <w:rPr>
-          <w:lang w:val="en-US"/>
-        </w:rPr>
-        <w:t>The output data must be printed on the console.</w:t>
-      </w:r>
-    </w:p>
-    <w:p>
-      <w:pPr>
-        <w:pStyle w:val="ListParagraph"/>
-        <w:numPr>
-          <w:ilvl w:val="0"/>
-          <w:numId w:val="6"/>
-        </w:numPr>
-        <w:spacing w:lineRule="auto" w:line="240" w:before="120" w:after="120"/>
-        <w:contextualSpacing/>
-        <w:jc w:val="both"/>
-        <w:rPr>
-          <w:lang w:val="en-US" w:eastAsia="ja-JP"/>
-        </w:rPr>
-      </w:pPr>
-      <w:r>
-        <w:rPr>
-          <w:lang w:val="en-US" w:eastAsia="ja-JP"/>
-        </w:rPr>
-        <w:t>On the first output line you should print ‘</w:t>
-      </w:r>
-      <w:r>
-        <w:rPr>
-          <w:b/>
-          <w:lang w:val="en-US" w:eastAsia="ja-JP"/>
-        </w:rPr>
-        <w:t>Yes’</w:t>
-      </w:r>
-      <w:r>
-        <w:rPr>
-          <w:lang w:val="en-US" w:eastAsia="ja-JP"/>
-        </w:rPr>
-        <w:t xml:space="preserve"> or ‘</w:t>
-      </w:r>
-      <w:r>
-        <w:rPr>
-          <w:b/>
-          <w:lang w:val="en-US" w:eastAsia="ja-JP"/>
-        </w:rPr>
-        <w:t>No’</w:t>
-      </w:r>
-      <w:r>
-        <w:rPr>
-          <w:lang w:val="en-US" w:eastAsia="ja-JP"/>
-        </w:rPr>
-        <w:t xml:space="preserve"> if Lelya Vanche can complete the project.</w:t>
-      </w:r>
-    </w:p>
-    <w:p>
-      <w:pPr>
-        <w:pStyle w:val="ListParagraph"/>
-        <w:numPr>
-          <w:ilvl w:val="0"/>
-          <w:numId w:val="6"/>
-        </w:numPr>
-        <w:spacing w:lineRule="auto" w:line="240" w:before="120" w:after="120"/>
-        <w:contextualSpacing/>
-        <w:jc w:val="both"/>
-        <w:rPr>
           <w:lang w:val="en-US" w:eastAsia="ja-JP"/>
         </w:rPr>
       </w:pPr>
@@ -8295,7 +8342,7 @@
         <w:pStyle w:val="Normal"/>
         <w:numPr>
           <w:ilvl w:val="0"/>
-          <w:numId w:val="4"/>
+          <w:numId w:val="3"/>
         </w:numPr>
         <w:spacing w:lineRule="auto" w:line="240" w:before="0" w:after="0"/>
         <w:rPr>
@@ -8359,7 +8406,7 @@
         <w:pStyle w:val="Normal"/>
         <w:numPr>
           <w:ilvl w:val="0"/>
-          <w:numId w:val="4"/>
+          <w:numId w:val="3"/>
         </w:numPr>
         <w:spacing w:lineRule="auto" w:line="240" w:before="0" w:after="0"/>
         <w:rPr>
@@ -8391,7 +8438,7 @@
         <w:pStyle w:val="Normal"/>
         <w:numPr>
           <w:ilvl w:val="0"/>
-          <w:numId w:val="4"/>
+          <w:numId w:val="3"/>
         </w:numPr>
         <w:spacing w:lineRule="auto" w:line="240" w:before="0" w:after="0"/>
         <w:rPr>
@@ -8423,7 +8470,7 @@
         <w:pStyle w:val="Normal"/>
         <w:numPr>
           <w:ilvl w:val="0"/>
-          <w:numId w:val="4"/>
+          <w:numId w:val="3"/>
         </w:numPr>
         <w:spacing w:lineRule="auto" w:line="240" w:before="0" w:after="0"/>
         <w:rPr>
@@ -8442,7 +8489,7 @@
         <w:pStyle w:val="Normal"/>
         <w:numPr>
           <w:ilvl w:val="0"/>
-          <w:numId w:val="4"/>
+          <w:numId w:val="3"/>
         </w:numPr>
         <w:spacing w:lineRule="auto" w:line="240" w:before="0" w:after="0"/>
         <w:rPr>
@@ -8483,29 +8530,29 @@
         <w:tblStyle w:val="TableGrid"/>
         <w:tblW w:w="10398" w:type="dxa"/>
         <w:jc w:val="left"/>
-        <w:tblInd w:w="108" w:type="dxa"/>
+        <w:tblInd w:w="98" w:type="dxa"/>
         <w:tblCellMar>
           <w:top w:w="57" w:type="dxa"/>
-          <w:left w:w="85" w:type="dxa"/>
+          <w:left w:w="75" w:type="dxa"/>
           <w:bottom w:w="57" w:type="dxa"/>
           <w:right w:w="85" w:type="dxa"/>
         </w:tblCellMar>
         <w:tblLook w:noVBand="1" w:val="04a0" w:noHBand="0" w:lastColumn="0" w:firstColumn="1" w:lastRow="0" w:firstRow="1"/>
       </w:tblPr>
       <w:tblGrid>
-        <w:gridCol w:w="1089"/>
+        <w:gridCol w:w="1087"/>
         <w:gridCol w:w="936"/>
-        <w:gridCol w:w="8373"/>
+        <w:gridCol w:w="8375"/>
       </w:tblGrid>
       <w:tr>
         <w:trPr/>
         <w:tc>
           <w:tcPr>
-            <w:tcW w:w="1089" w:type="dxa"/>
+            <w:tcW w:w="1087" w:type="dxa"/>
             <w:tcBorders/>
             <w:shd w:color="auto" w:fill="D9D9D9" w:themeFill="background1" w:themeFillShade="d9" w:val="clear"/>
             <w:tcMar>
-              <w:left w:w="85" w:type="dxa"/>
+              <w:left w:w="75" w:type="dxa"/>
             </w:tcMar>
           </w:tcPr>
           <w:p>
@@ -8534,7 +8581,7 @@
             <w:tcBorders/>
             <w:shd w:color="auto" w:fill="D9D9D9" w:themeFill="background1" w:themeFillShade="d9" w:val="clear"/>
             <w:tcMar>
-              <w:left w:w="85" w:type="dxa"/>
+              <w:left w:w="75" w:type="dxa"/>
             </w:tcMar>
           </w:tcPr>
           <w:p>
@@ -8559,11 +8606,11 @@
         </w:tc>
         <w:tc>
           <w:tcPr>
-            <w:tcW w:w="8373" w:type="dxa"/>
+            <w:tcW w:w="8375" w:type="dxa"/>
             <w:tcBorders/>
             <w:shd w:color="auto" w:fill="D9D9D9" w:themeFill="background1" w:themeFillShade="d9" w:val="clear"/>
             <w:tcMar>
-              <w:left w:w="85" w:type="dxa"/>
+              <w:left w:w="75" w:type="dxa"/>
             </w:tcMar>
           </w:tcPr>
           <w:p>
@@ -8593,11 +8640,11 @@
         </w:trPr>
         <w:tc>
           <w:tcPr>
-            <w:tcW w:w="1089" w:type="dxa"/>
+            <w:tcW w:w="1087" w:type="dxa"/>
             <w:tcBorders/>
             <w:shd w:fill="auto" w:val="clear"/>
             <w:tcMar>
-              <w:left w:w="85" w:type="dxa"/>
+              <w:left w:w="75" w:type="dxa"/>
             </w:tcMar>
           </w:tcPr>
           <w:p>
@@ -8658,7 +8705,7 @@
             <w:tcBorders/>
             <w:shd w:fill="auto" w:val="clear"/>
             <w:tcMar>
-              <w:left w:w="85" w:type="dxa"/>
+              <w:left w:w="75" w:type="dxa"/>
             </w:tcMar>
           </w:tcPr>
           <w:p>
@@ -8698,11 +8745,11 @@
         </w:tc>
         <w:tc>
           <w:tcPr>
-            <w:tcW w:w="8373" w:type="dxa"/>
+            <w:tcW w:w="8375" w:type="dxa"/>
             <w:tcBorders/>
             <w:shd w:fill="auto" w:val="clear"/>
             <w:tcMar>
-              <w:left w:w="85" w:type="dxa"/>
+              <w:left w:w="75" w:type="dxa"/>
             </w:tcMar>
           </w:tcPr>
           <w:p>
@@ -8743,37 +8790,37 @@
         <w:tblStyle w:val="TableGrid"/>
         <w:tblW w:w="9007" w:type="dxa"/>
         <w:jc w:val="left"/>
-        <w:tblInd w:w="108" w:type="dxa"/>
+        <w:tblInd w:w="98" w:type="dxa"/>
         <w:tblCellMar>
           <w:top w:w="57" w:type="dxa"/>
-          <w:left w:w="85" w:type="dxa"/>
+          <w:left w:w="75" w:type="dxa"/>
           <w:bottom w:w="57" w:type="dxa"/>
           <w:right w:w="85" w:type="dxa"/>
         </w:tblCellMar>
         <w:tblLook w:noVBand="1" w:val="04a0" w:noHBand="0" w:lastColumn="0" w:firstColumn="1" w:lastRow="0" w:firstRow="1"/>
       </w:tblPr>
       <w:tblGrid>
-        <w:gridCol w:w="1089"/>
-        <w:gridCol w:w="1006"/>
-        <w:gridCol w:w="430"/>
-        <w:gridCol w:w="976"/>
-        <w:gridCol w:w="1006"/>
-        <w:gridCol w:w="403"/>
-        <w:gridCol w:w="824"/>
+        <w:gridCol w:w="1088"/>
+        <w:gridCol w:w="1007"/>
+        <w:gridCol w:w="429"/>
+        <w:gridCol w:w="977"/>
+        <w:gridCol w:w="1007"/>
+        <w:gridCol w:w="404"/>
+        <w:gridCol w:w="823"/>
         <w:gridCol w:w="1005"/>
         <w:gridCol w:w="439"/>
         <w:gridCol w:w="824"/>
-        <w:gridCol w:w="1003"/>
+        <w:gridCol w:w="1002"/>
       </w:tblGrid>
       <w:tr>
         <w:trPr/>
         <w:tc>
           <w:tcPr>
-            <w:tcW w:w="1089" w:type="dxa"/>
+            <w:tcW w:w="1088" w:type="dxa"/>
             <w:tcBorders/>
             <w:shd w:color="auto" w:fill="D9D9D9" w:themeFill="background1" w:themeFillShade="d9" w:val="clear"/>
             <w:tcMar>
-              <w:left w:w="85" w:type="dxa"/>
+              <w:left w:w="75" w:type="dxa"/>
             </w:tcMar>
           </w:tcPr>
           <w:p>
@@ -8798,11 +8845,11 @@
         </w:tc>
         <w:tc>
           <w:tcPr>
-            <w:tcW w:w="1006" w:type="dxa"/>
+            <w:tcW w:w="1007" w:type="dxa"/>
             <w:tcBorders/>
             <w:shd w:color="auto" w:fill="D9D9D9" w:themeFill="background1" w:themeFillShade="d9" w:val="clear"/>
             <w:tcMar>
-              <w:left w:w="85" w:type="dxa"/>
+              <w:left w:w="75" w:type="dxa"/>
             </w:tcMar>
           </w:tcPr>
           <w:p>
@@ -8827,7 +8874,7 @@
         </w:tc>
         <w:tc>
           <w:tcPr>
-            <w:tcW w:w="430" w:type="dxa"/>
+            <w:tcW w:w="429" w:type="dxa"/>
             <w:vMerge w:val="restart"/>
             <w:tcBorders>
               <w:top w:val="nil"/>
@@ -8836,7 +8883,7 @@
             </w:tcBorders>
             <w:shd w:color="auto" w:fill="auto" w:val="clear"/>
             <w:tcMar>
-              <w:left w:w="85" w:type="dxa"/>
+              <w:left w:w="75" w:type="dxa"/>
             </w:tcMar>
           </w:tcPr>
           <w:p>
@@ -8860,11 +8907,11 @@
         </w:tc>
         <w:tc>
           <w:tcPr>
-            <w:tcW w:w="976" w:type="dxa"/>
+            <w:tcW w:w="977" w:type="dxa"/>
             <w:tcBorders/>
             <w:shd w:color="auto" w:fill="D9D9D9" w:themeFill="background1" w:themeFillShade="d9" w:val="clear"/>
             <w:tcMar>
-              <w:left w:w="85" w:type="dxa"/>
+              <w:left w:w="75" w:type="dxa"/>
             </w:tcMar>
           </w:tcPr>
           <w:p>
@@ -8889,11 +8936,11 @@
         </w:tc>
         <w:tc>
           <w:tcPr>
-            <w:tcW w:w="1006" w:type="dxa"/>
+            <w:tcW w:w="1007" w:type="dxa"/>
             <w:tcBorders/>
             <w:shd w:color="auto" w:fill="D9D9D9" w:themeFill="background1" w:themeFillShade="d9" w:val="clear"/>
             <w:tcMar>
-              <w:left w:w="85" w:type="dxa"/>
+              <w:left w:w="75" w:type="dxa"/>
             </w:tcMar>
           </w:tcPr>
           <w:p>
@@ -8918,7 +8965,7 @@
         </w:tc>
         <w:tc>
           <w:tcPr>
-            <w:tcW w:w="403" w:type="dxa"/>
+            <w:tcW w:w="404" w:type="dxa"/>
             <w:vMerge w:val="restart"/>
             <w:tcBorders>
               <w:top w:val="nil"/>
@@ -8927,7 +8974,7 @@
             </w:tcBorders>
             <w:shd w:color="auto" w:fill="auto" w:val="clear"/>
             <w:tcMar>
-              <w:left w:w="85" w:type="dxa"/>
+              <w:left w:w="75" w:type="dxa"/>
             </w:tcMar>
           </w:tcPr>
           <w:p>
@@ -8951,11 +8998,11 @@
         </w:tc>
         <w:tc>
           <w:tcPr>
-            <w:tcW w:w="824" w:type="dxa"/>
+            <w:tcW w:w="823" w:type="dxa"/>
             <w:tcBorders/>
             <w:shd w:color="auto" w:fill="D9D9D9" w:themeFill="background1" w:themeFillShade="d9" w:val="clear"/>
             <w:tcMar>
-              <w:left w:w="85" w:type="dxa"/>
+              <w:left w:w="75" w:type="dxa"/>
             </w:tcMar>
           </w:tcPr>
           <w:p>
@@ -8984,7 +9031,7 @@
             <w:tcBorders/>
             <w:shd w:color="auto" w:fill="D9D9D9" w:themeFill="background1" w:themeFillShade="d9" w:val="clear"/>
             <w:tcMar>
-              <w:left w:w="85" w:type="dxa"/>
+              <w:left w:w="75" w:type="dxa"/>
             </w:tcMar>
           </w:tcPr>
           <w:p>
@@ -9018,7 +9065,7 @@
             </w:tcBorders>
             <w:shd w:color="auto" w:fill="auto" w:val="clear"/>
             <w:tcMar>
-              <w:left w:w="85" w:type="dxa"/>
+              <w:left w:w="75" w:type="dxa"/>
             </w:tcMar>
           </w:tcPr>
           <w:p>
@@ -9046,7 +9093,7 @@
             <w:tcBorders/>
             <w:shd w:color="auto" w:fill="D9D9D9" w:themeFill="background1" w:themeFillShade="d9" w:val="clear"/>
             <w:tcMar>
-              <w:left w:w="85" w:type="dxa"/>
+              <w:left w:w="75" w:type="dxa"/>
             </w:tcMar>
           </w:tcPr>
           <w:p>
@@ -9071,11 +9118,11 @@
         </w:tc>
         <w:tc>
           <w:tcPr>
-            <w:tcW w:w="1003" w:type="dxa"/>
+            <w:tcW w:w="1002" w:type="dxa"/>
             <w:tcBorders/>
             <w:shd w:color="auto" w:fill="D9D9D9" w:themeFill="background1" w:themeFillShade="d9" w:val="clear"/>
             <w:tcMar>
-              <w:left w:w="85" w:type="dxa"/>
+              <w:left w:w="75" w:type="dxa"/>
             </w:tcMar>
           </w:tcPr>
           <w:p>
@@ -9105,11 +9152,11 @@
         </w:trPr>
         <w:tc>
           <w:tcPr>
-            <w:tcW w:w="1089" w:type="dxa"/>
+            <w:tcW w:w="1088" w:type="dxa"/>
             <w:tcBorders/>
             <w:shd w:fill="auto" w:val="clear"/>
             <w:tcMar>
-              <w:left w:w="85" w:type="dxa"/>
+              <w:left w:w="75" w:type="dxa"/>
             </w:tcMar>
           </w:tcPr>
           <w:p>
@@ -9166,11 +9213,11 @@
         </w:tc>
         <w:tc>
           <w:tcPr>
-            <w:tcW w:w="1006" w:type="dxa"/>
+            <w:tcW w:w="1007" w:type="dxa"/>
             <w:tcBorders/>
             <w:shd w:fill="auto" w:val="clear"/>
             <w:tcMar>
-              <w:left w:w="85" w:type="dxa"/>
+              <w:left w:w="75" w:type="dxa"/>
             </w:tcMar>
           </w:tcPr>
           <w:p>
@@ -9210,41 +9257,42 @@
         </w:tc>
         <w:tc>
           <w:tcPr>
-            <w:tcW w:w="430" w:type="dxa"/>
+            <w:tcW w:w="429" w:type="dxa"/>
             <w:vMerge w:val="continue"/>
             <w:tcBorders>
+              <w:top w:val="nil"/>
               <w:bottom w:val="nil"/>
               <w:insideH w:val="nil"/>
             </w:tcBorders>
             <w:shd w:color="auto" w:fill="auto" w:val="clear"/>
             <w:tcMar>
-              <w:left w:w="85" w:type="dxa"/>
-            </w:tcMar>
-          </w:tcPr>
-          <w:p>
-            <w:pPr>
-              <w:pStyle w:val="Normal"/>
-              <w:spacing w:lineRule="auto" w:line="240" w:before="0" w:after="0"/>
-              <w:rPr>
-                <w:rFonts w:ascii="Consolas" w:hAnsi="Consolas" w:cs="Consolas"/>
-                <w:lang w:val="en-US"/>
-              </w:rPr>
-            </w:pPr>
-            <w:r>
-              <w:rPr>
-                <w:rFonts w:cs="Consolas" w:ascii="Consolas" w:hAnsi="Consolas"/>
-                <w:lang w:val="en-US"/>
-              </w:rPr>
-            </w:r>
-          </w:p>
-        </w:tc>
-        <w:tc>
-          <w:tcPr>
-            <w:tcW w:w="976" w:type="dxa"/>
+              <w:left w:w="75" w:type="dxa"/>
+            </w:tcMar>
+          </w:tcPr>
+          <w:p>
+            <w:pPr>
+              <w:pStyle w:val="Normal"/>
+              <w:spacing w:lineRule="auto" w:line="240" w:before="0" w:after="0"/>
+              <w:rPr>
+                <w:rFonts w:ascii="Consolas" w:hAnsi="Consolas" w:cs="Consolas"/>
+                <w:lang w:val="en-US"/>
+              </w:rPr>
+            </w:pPr>
+            <w:r>
+              <w:rPr>
+                <w:rFonts w:cs="Consolas" w:ascii="Consolas" w:hAnsi="Consolas"/>
+                <w:lang w:val="en-US"/>
+              </w:rPr>
+            </w:r>
+          </w:p>
+        </w:tc>
+        <w:tc>
+          <w:tcPr>
+            <w:tcW w:w="977" w:type="dxa"/>
             <w:tcBorders/>
             <w:shd w:fill="auto" w:val="clear"/>
             <w:tcMar>
-              <w:left w:w="85" w:type="dxa"/>
+              <w:left w:w="75" w:type="dxa"/>
             </w:tcMar>
           </w:tcPr>
           <w:p>
@@ -9301,11 +9349,11 @@
         </w:tc>
         <w:tc>
           <w:tcPr>
-            <w:tcW w:w="1006" w:type="dxa"/>
+            <w:tcW w:w="1007" w:type="dxa"/>
             <w:tcBorders/>
             <w:shd w:fill="auto" w:val="clear"/>
             <w:tcMar>
-              <w:left w:w="85" w:type="dxa"/>
+              <w:left w:w="75" w:type="dxa"/>
             </w:tcMar>
           </w:tcPr>
           <w:p>
@@ -9345,41 +9393,42 @@
         </w:tc>
         <w:tc>
           <w:tcPr>
-            <w:tcW w:w="403" w:type="dxa"/>
+            <w:tcW w:w="404" w:type="dxa"/>
             <w:vMerge w:val="continue"/>
             <w:tcBorders>
+              <w:top w:val="nil"/>
               <w:bottom w:val="nil"/>
               <w:insideH w:val="nil"/>
             </w:tcBorders>
             <w:shd w:color="auto" w:fill="auto" w:val="clear"/>
             <w:tcMar>
-              <w:left w:w="85" w:type="dxa"/>
-            </w:tcMar>
-          </w:tcPr>
-          <w:p>
-            <w:pPr>
-              <w:pStyle w:val="Normal"/>
-              <w:spacing w:lineRule="auto" w:line="240" w:before="0" w:after="0"/>
-              <w:rPr>
-                <w:rFonts w:ascii="Consolas" w:hAnsi="Consolas" w:cs="Consolas"/>
-                <w:lang w:val="en-US"/>
-              </w:rPr>
-            </w:pPr>
-            <w:r>
-              <w:rPr>
-                <w:rFonts w:cs="Consolas" w:ascii="Consolas" w:hAnsi="Consolas"/>
-                <w:lang w:val="en-US"/>
-              </w:rPr>
-            </w:r>
-          </w:p>
-        </w:tc>
-        <w:tc>
-          <w:tcPr>
-            <w:tcW w:w="824" w:type="dxa"/>
+              <w:left w:w="75" w:type="dxa"/>
+            </w:tcMar>
+          </w:tcPr>
+          <w:p>
+            <w:pPr>
+              <w:pStyle w:val="Normal"/>
+              <w:spacing w:lineRule="auto" w:line="240" w:before="0" w:after="0"/>
+              <w:rPr>
+                <w:rFonts w:ascii="Consolas" w:hAnsi="Consolas" w:cs="Consolas"/>
+                <w:lang w:val="en-US"/>
+              </w:rPr>
+            </w:pPr>
+            <w:r>
+              <w:rPr>
+                <w:rFonts w:cs="Consolas" w:ascii="Consolas" w:hAnsi="Consolas"/>
+                <w:lang w:val="en-US"/>
+              </w:rPr>
+            </w:r>
+          </w:p>
+        </w:tc>
+        <w:tc>
+          <w:tcPr>
+            <w:tcW w:w="823" w:type="dxa"/>
             <w:tcBorders/>
             <w:shd w:fill="auto" w:val="clear"/>
             <w:tcMar>
-              <w:left w:w="85" w:type="dxa"/>
+              <w:left w:w="75" w:type="dxa"/>
             </w:tcMar>
           </w:tcPr>
           <w:p>
@@ -9440,7 +9489,7 @@
             <w:tcBorders/>
             <w:shd w:fill="auto" w:val="clear"/>
             <w:tcMar>
-              <w:left w:w="85" w:type="dxa"/>
+              <w:left w:w="75" w:type="dxa"/>
             </w:tcMar>
           </w:tcPr>
           <w:p>
@@ -9483,12 +9532,13 @@
             <w:tcW w:w="439" w:type="dxa"/>
             <w:vMerge w:val="continue"/>
             <w:tcBorders>
+              <w:top w:val="nil"/>
               <w:bottom w:val="nil"/>
               <w:insideH w:val="nil"/>
             </w:tcBorders>
             <w:shd w:color="auto" w:fill="auto" w:val="clear"/>
             <w:tcMar>
-              <w:left w:w="85" w:type="dxa"/>
+              <w:left w:w="75" w:type="dxa"/>
             </w:tcMar>
           </w:tcPr>
           <w:p>
@@ -9514,7 +9564,7 @@
             <w:tcBorders/>
             <w:shd w:fill="auto" w:val="clear"/>
             <w:tcMar>
-              <w:left w:w="85" w:type="dxa"/>
+              <w:left w:w="75" w:type="dxa"/>
             </w:tcMar>
           </w:tcPr>
           <w:p>
@@ -9571,11 +9621,11 @@
         </w:tc>
         <w:tc>
           <w:tcPr>
-            <w:tcW w:w="1003" w:type="dxa"/>
+            <w:tcW w:w="1002" w:type="dxa"/>
             <w:tcBorders/>
             <w:shd w:fill="auto" w:val="clear"/>
             <w:tcMar>
-              <w:left w:w="85" w:type="dxa"/>
+              <w:left w:w="75" w:type="dxa"/>
             </w:tcMar>
           </w:tcPr>
           <w:p>
@@ -9633,7 +9683,7 @@
         <w:pStyle w:val="Heading2"/>
         <w:numPr>
           <w:ilvl w:val="0"/>
-          <w:numId w:val="2"/>
+          <w:numId w:val="1"/>
         </w:numPr>
         <w:rPr>
           <w:rFonts w:eastAsia="MS Mincho"/>
@@ -9683,6 +9733,7 @@
           <w:lang w:val="en-US"/>
         </w:rPr>
       </w:pPr>
+      <w:bookmarkStart w:id="21" w:name="__DdeLink__1668_410001651"/>
       <w:r>
         <w:rPr>
           <w:lang w:val="en-US"/>
@@ -9744,6 +9795,105 @@
           <w:lang w:val="en-US"/>
         </w:rPr>
         <w:t>Input data should be read from the console.</w:t>
+      </w:r>
+    </w:p>
+    <w:p>
+      <w:pPr>
+        <w:pStyle w:val="ListParagraph"/>
+        <w:numPr>
+          <w:ilvl w:val="0"/>
+          <w:numId w:val="4"/>
+        </w:numPr>
+        <w:spacing w:lineRule="auto" w:line="240" w:before="120" w:after="120"/>
+        <w:contextualSpacing/>
+        <w:jc w:val="both"/>
+        <w:rPr>
+          <w:lang w:val="en-US"/>
+        </w:rPr>
+      </w:pPr>
+      <w:r>
+        <w:rPr>
+          <w:lang w:val="en-US"/>
+        </w:rPr>
+        <w:t xml:space="preserve">At the </w:t>
+      </w:r>
+      <w:r>
+        <w:rPr>
+          <w:b/>
+          <w:lang w:val="en-US"/>
+        </w:rPr>
+        <w:t>only line</w:t>
+      </w:r>
+      <w:r>
+        <w:rPr>
+          <w:lang w:val="en-US"/>
+        </w:rPr>
+        <w:t xml:space="preserve"> in the input a </w:t>
+      </w:r>
+      <w:r>
+        <w:rPr>
+          <w:b/>
+          <w:lang w:val="en-US"/>
+        </w:rPr>
+        <w:t>sequence of integers</w:t>
+      </w:r>
+      <w:r>
+        <w:rPr>
+          <w:lang w:val="en-US"/>
+        </w:rPr>
+        <w:t xml:space="preserve"> stays (numbers separated one from another by a space).</w:t>
+      </w:r>
+    </w:p>
+    <w:p>
+      <w:pPr>
+        <w:pStyle w:val="Normal"/>
+        <w:rPr>
+          <w:lang w:val="en-US"/>
+        </w:rPr>
+      </w:pPr>
+      <w:r>
+        <w:rPr>
+          <w:lang w:val="en-US"/>
+        </w:rPr>
+        <w:t>The input data will always be valid and in the format described. There is no need to check it explicitly.</w:t>
+      </w:r>
+    </w:p>
+    <w:p>
+      <w:pPr>
+        <w:pStyle w:val="Heading3"/>
+        <w:rPr>
+          <w:rFonts w:eastAsia="MS Mincho"/>
+          <w:lang w:val="en-US" w:eastAsia="ja-JP"/>
+        </w:rPr>
+      </w:pPr>
+      <w:r>
+        <w:rPr>
+          <w:rFonts w:eastAsia="MS Mincho"/>
+          <w:lang w:val="en-US" w:eastAsia="ja-JP"/>
+        </w:rPr>
+        <w:t>Output</w:t>
+      </w:r>
+    </w:p>
+    <w:p>
+      <w:pPr>
+        <w:pStyle w:val="Normal"/>
+        <w:spacing w:lineRule="auto" w:line="240" w:before="120" w:after="120"/>
+        <w:jc w:val="both"/>
+        <w:rPr>
+          <w:lang w:val="en-US" w:eastAsia="ja-JP"/>
+        </w:rPr>
+      </w:pPr>
+      <w:r>
+        <w:rPr>
+          <w:lang w:val="en-US"/>
+        </w:rPr>
+        <w:t>The output data must be printed on the console.</w:t>
+      </w:r>
+      <w:r>
+        <w:rPr>
+          <w:lang w:val="en-US" w:eastAsia="ja-JP"/>
+        </w:rPr>
+        <w:t xml:space="preserve"> At the only line of the output print the result.</w:t>
       </w:r>
     </w:p>
     <w:p>
@@ -9757,92 +9907,40 @@
         <w:contextualSpacing/>
         <w:jc w:val="both"/>
         <w:rPr>
-          <w:lang w:val="en-US"/>
-        </w:rPr>
-      </w:pPr>
-      <w:r>
-        <w:rPr>
-          <w:lang w:val="en-US"/>
-        </w:rPr>
-        <w:t xml:space="preserve">At the </w:t>
+          <w:lang w:val="en-US" w:eastAsia="ja-JP"/>
+        </w:rPr>
+      </w:pPr>
+      <w:r>
+        <w:rPr>
+          <w:lang w:val="en-US" w:eastAsia="ja-JP"/>
+        </w:rPr>
+        <w:t>Print "</w:t>
       </w:r>
       <w:r>
         <w:rPr>
           <w:b/>
           <w:lang w:val="en-US"/>
         </w:rPr>
-        <w:t>only line</w:t>
-      </w:r>
-      <w:r>
-        <w:rPr>
-          <w:lang w:val="en-US"/>
-        </w:rPr>
-        <w:t xml:space="preserve"> in the input a </w:t>
+        <w:t>Yes, sum=…</w:t>
+      </w:r>
+      <w:r>
+        <w:rPr>
+          <w:lang w:val="en-US" w:eastAsia="ja-JP"/>
+        </w:rPr>
+        <w:t xml:space="preserve">" if there is an element that is equal to the sum of all other elements, along with this </w:t>
       </w:r>
       <w:r>
         <w:rPr>
           <w:b/>
-          <w:lang w:val="en-US"/>
-        </w:rPr>
-        <w:t>sequence of integers</w:t>
-      </w:r>
-      <w:r>
-        <w:rPr>
-          <w:lang w:val="en-US"/>
-        </w:rPr>
-        <w:t xml:space="preserve"> stays (numbers separated one from another by a space).</w:t>
-      </w:r>
-    </w:p>
-    <w:p>
-      <w:pPr>
-        <w:pStyle w:val="Normal"/>
-        <w:rPr>
-          <w:lang w:val="en-US"/>
-        </w:rPr>
-      </w:pPr>
-      <w:r>
-        <w:rPr>
-          <w:lang w:val="en-US"/>
-        </w:rPr>
-        <w:t>The input data will always be valid and in the format described. There is no need to check it explicitly.</w:t>
-      </w:r>
-    </w:p>
-    <w:p>
-      <w:pPr>
-        <w:pStyle w:val="Heading3"/>
-        <w:rPr>
-          <w:rFonts w:eastAsia="MS Mincho"/>
           <w:lang w:val="en-US" w:eastAsia="ja-JP"/>
         </w:rPr>
-      </w:pPr>
-      <w:r>
-        <w:rPr>
-          <w:rFonts w:eastAsia="MS Mincho"/>
+        <w:t>sum</w:t>
+      </w:r>
+      <w:r>
+        <w:rPr>
           <w:lang w:val="en-US" w:eastAsia="ja-JP"/>
         </w:rPr>
-        <w:t>Output</w:t>
-      </w:r>
-    </w:p>
-    <w:p>
-      <w:pPr>
-        <w:pStyle w:val="Normal"/>
-        <w:spacing w:lineRule="auto" w:line="240" w:before="120" w:after="120"/>
-        <w:jc w:val="both"/>
-        <w:rPr>
-          <w:lang w:val="en-US" w:eastAsia="ja-JP"/>
-        </w:rPr>
-      </w:pPr>
-      <w:r>
-        <w:rPr>
-          <w:lang w:val="en-US"/>
-        </w:rPr>
-        <w:t>The output data must be printed on the console.</w:t>
-      </w:r>
-      <w:r>
-        <w:rPr>
-          <w:lang w:val="en-US" w:eastAsia="ja-JP"/>
-        </w:rPr>
-        <w:t xml:space="preserve"> At the only line of the output print the result.</w:t>
+        <w:t>.</w:t>
       </w:r>
     </w:p>
     <w:p>
@@ -9850,7 +9948,7 @@
         <w:pStyle w:val="ListParagraph"/>
         <w:numPr>
           <w:ilvl w:val="0"/>
-          <w:numId w:val="6"/>
+          <w:numId w:val="5"/>
         </w:numPr>
         <w:spacing w:lineRule="auto" w:line="240" w:before="120" w:after="120"/>
         <w:contextualSpacing/>
@@ -9870,53 +9968,6 @@
           <w:b/>
           <w:lang w:val="en-US"/>
         </w:rPr>
-        <w:t>Yes, sum=…</w:t>
-      </w:r>
-      <w:r>
-        <w:rPr>
-          <w:lang w:val="en-US" w:eastAsia="ja-JP"/>
-        </w:rPr>
-        <w:t xml:space="preserve">" if there is an element that is equal to the sum of all other elements, along with this </w:t>
-      </w:r>
-      <w:r>
-        <w:rPr>
-          <w:b/>
-          <w:lang w:val="en-US" w:eastAsia="ja-JP"/>
-        </w:rPr>
-        <w:t>sum</w:t>
-      </w:r>
-      <w:r>
-        <w:rPr>
-          <w:lang w:val="en-US" w:eastAsia="ja-JP"/>
-        </w:rPr>
-        <w:t>.</w:t>
-      </w:r>
-    </w:p>
-    <w:p>
-      <w:pPr>
-        <w:pStyle w:val="ListParagraph"/>
-        <w:numPr>
-          <w:ilvl w:val="0"/>
-          <w:numId w:val="6"/>
-        </w:numPr>
-        <w:spacing w:lineRule="auto" w:line="240" w:before="120" w:after="120"/>
-        <w:contextualSpacing/>
-        <w:jc w:val="both"/>
-        <w:rPr>
-          <w:lang w:val="en-US" w:eastAsia="ja-JP"/>
-        </w:rPr>
-      </w:pPr>
-      <w:r>
-        <w:rPr>
-          <w:lang w:val="en-US" w:eastAsia="ja-JP"/>
-        </w:rPr>
-        <w:t>Print "</w:t>
-      </w:r>
-      <w:r>
-        <w:rPr>
-          <w:b/>
-          <w:lang w:val="en-US"/>
-        </w:rPr>
         <w:t>No, diff=…</w:t>
       </w:r>
       <w:r>
@@ -9960,7 +10011,7 @@
         <w:pStyle w:val="Normal"/>
         <w:numPr>
           <w:ilvl w:val="0"/>
-          <w:numId w:val="4"/>
+          <w:numId w:val="3"/>
         </w:numPr>
         <w:spacing w:lineRule="auto" w:line="240" w:before="0" w:after="0"/>
         <w:rPr>
@@ -9979,7 +10030,7 @@
         <w:pStyle w:val="Normal"/>
         <w:numPr>
           <w:ilvl w:val="0"/>
-          <w:numId w:val="4"/>
+          <w:numId w:val="3"/>
         </w:numPr>
         <w:spacing w:lineRule="auto" w:line="240" w:before="0" w:after="0"/>
         <w:rPr>
@@ -10011,7 +10062,7 @@
         <w:pStyle w:val="Normal"/>
         <w:numPr>
           <w:ilvl w:val="0"/>
-          <w:numId w:val="4"/>
+          <w:numId w:val="3"/>
         </w:numPr>
         <w:spacing w:lineRule="auto" w:line="240" w:before="0" w:after="0"/>
         <w:rPr>
@@ -10030,7 +10081,7 @@
         <w:pStyle w:val="Normal"/>
         <w:numPr>
           <w:ilvl w:val="0"/>
-          <w:numId w:val="4"/>
+          <w:numId w:val="3"/>
         </w:numPr>
         <w:spacing w:lineRule="auto" w:line="240" w:before="0" w:after="0"/>
         <w:rPr>
@@ -10043,6 +10094,7 @@
         </w:rPr>
         <w:t>Allowed memory: 16</w:t>
       </w:r>
+      <w:bookmarkEnd w:id="21"/>
       <w:r>
         <w:rPr>
           <w:lang w:val="en-US"/>
@@ -10071,10 +10123,10 @@
         <w:tblStyle w:val="TableGrid"/>
         <w:tblW w:w="10467" w:type="dxa"/>
         <w:jc w:val="left"/>
-        <w:tblInd w:w="108" w:type="dxa"/>
+        <w:tblInd w:w="98" w:type="dxa"/>
         <w:tblCellMar>
           <w:top w:w="57" w:type="dxa"/>
-          <w:left w:w="85" w:type="dxa"/>
+          <w:left w:w="75" w:type="dxa"/>
           <w:bottom w:w="57" w:type="dxa"/>
           <w:right w:w="85" w:type="dxa"/>
         </w:tblCellMar>
@@ -10083,8 +10135,8 @@
       <w:tblGrid>
         <w:gridCol w:w="1984"/>
         <w:gridCol w:w="1622"/>
-        <w:gridCol w:w="3884"/>
-        <w:gridCol w:w="283"/>
+        <w:gridCol w:w="3886"/>
+        <w:gridCol w:w="281"/>
         <w:gridCol w:w="1134"/>
         <w:gridCol w:w="1559"/>
       </w:tblGrid>
@@ -10096,7 +10148,7 @@
             <w:tcBorders/>
             <w:shd w:color="auto" w:fill="D9D9D9" w:themeFill="background1" w:themeFillShade="d9" w:val="clear"/>
             <w:tcMar>
-              <w:left w:w="85" w:type="dxa"/>
+              <w:left w:w="75" w:type="dxa"/>
             </w:tcMar>
           </w:tcPr>
           <w:p>
@@ -10125,7 +10177,7 @@
             <w:tcBorders/>
             <w:shd w:color="auto" w:fill="D9D9D9" w:themeFill="background1" w:themeFillShade="d9" w:val="clear"/>
             <w:tcMar>
-              <w:left w:w="85" w:type="dxa"/>
+              <w:left w:w="75" w:type="dxa"/>
             </w:tcMar>
           </w:tcPr>
           <w:p>
@@ -10150,11 +10202,11 @@
         </w:tc>
         <w:tc>
           <w:tcPr>
-            <w:tcW w:w="3884" w:type="dxa"/>
+            <w:tcW w:w="3886" w:type="dxa"/>
             <w:tcBorders/>
             <w:shd w:color="auto" w:fill="D9D9D9" w:themeFill="background1" w:themeFillShade="d9" w:val="clear"/>
             <w:tcMar>
-              <w:left w:w="85" w:type="dxa"/>
+              <w:left w:w="75" w:type="dxa"/>
             </w:tcMar>
           </w:tcPr>
           <w:p>
@@ -10179,7 +10231,7 @@
         </w:tc>
         <w:tc>
           <w:tcPr>
-            <w:tcW w:w="283" w:type="dxa"/>
+            <w:tcW w:w="281" w:type="dxa"/>
             <w:vMerge w:val="restart"/>
             <w:tcBorders>
               <w:top w:val="nil"/>
@@ -10188,7 +10240,7 @@
             </w:tcBorders>
             <w:shd w:color="auto" w:fill="auto" w:val="clear"/>
             <w:tcMar>
-              <w:left w:w="85" w:type="dxa"/>
+              <w:left w:w="75" w:type="dxa"/>
             </w:tcMar>
           </w:tcPr>
           <w:p>
@@ -10216,7 +10268,7 @@
             <w:tcBorders/>
             <w:shd w:color="auto" w:fill="D9D9D9" w:themeFill="background1" w:themeFillShade="d9" w:val="clear"/>
             <w:tcMar>
-              <w:left w:w="85" w:type="dxa"/>
+              <w:left w:w="75" w:type="dxa"/>
             </w:tcMar>
           </w:tcPr>
           <w:p>
@@ -10245,7 +10297,7 @@
             <w:tcBorders/>
             <w:shd w:color="auto" w:fill="D9D9D9" w:themeFill="background1" w:themeFillShade="d9" w:val="clear"/>
             <w:tcMar>
-              <w:left w:w="85" w:type="dxa"/>
+              <w:left w:w="75" w:type="dxa"/>
             </w:tcMar>
           </w:tcPr>
           <w:p>
@@ -10279,7 +10331,7 @@
             <w:tcBorders/>
             <w:shd w:fill="auto" w:val="clear"/>
             <w:tcMar>
-              <w:left w:w="85" w:type="dxa"/>
+              <w:left w:w="75" w:type="dxa"/>
             </w:tcMar>
           </w:tcPr>
           <w:p>
@@ -10306,7 +10358,7 @@
             <w:tcBorders/>
             <w:shd w:fill="auto" w:val="clear"/>
             <w:tcMar>
-              <w:left w:w="85" w:type="dxa"/>
+              <w:left w:w="75" w:type="dxa"/>
             </w:tcMar>
           </w:tcPr>
           <w:p>
@@ -10329,11 +10381,11 @@
         </w:tc>
         <w:tc>
           <w:tcPr>
-            <w:tcW w:w="3884" w:type="dxa"/>
+            <w:tcW w:w="3886" w:type="dxa"/>
             <w:tcBorders/>
             <w:shd w:fill="auto" w:val="clear"/>
             <w:tcMar>
-              <w:left w:w="85" w:type="dxa"/>
+              <w:left w:w="75" w:type="dxa"/>
             </w:tcMar>
           </w:tcPr>
           <w:p>
@@ -10355,15 +10407,16 @@
         </w:tc>
         <w:tc>
           <w:tcPr>
-            <w:tcW w:w="283" w:type="dxa"/>
+            <w:tcW w:w="281" w:type="dxa"/>
             <w:vMerge w:val="continue"/>
             <w:tcBorders>
+              <w:top w:val="nil"/>
               <w:bottom w:val="nil"/>
               <w:insideH w:val="nil"/>
             </w:tcBorders>
             <w:shd w:color="auto" w:fill="auto" w:val="clear"/>
             <w:tcMar>
-              <w:left w:w="85" w:type="dxa"/>
+              <w:left w:w="75" w:type="dxa"/>
             </w:tcMar>
           </w:tcPr>
           <w:p>
@@ -10389,7 +10442,7 @@
             <w:tcBorders/>
             <w:shd w:fill="auto" w:val="clear"/>
             <w:tcMar>
-              <w:left w:w="85" w:type="dxa"/>
+              <w:left w:w="75" w:type="dxa"/>
             </w:tcMar>
           </w:tcPr>
           <w:p>
@@ -10416,7 +10469,7 @@
             <w:tcBorders/>
             <w:shd w:fill="auto" w:val="clear"/>
             <w:tcMar>
-              <w:left w:w="85" w:type="dxa"/>
+              <w:left w:w="75" w:type="dxa"/>
             </w:tcMar>
           </w:tcPr>
           <w:p>
@@ -10458,37 +10511,37 @@
         <w:tblStyle w:val="TableGrid"/>
         <w:tblW w:w="10452" w:type="dxa"/>
         <w:jc w:val="left"/>
-        <w:tblInd w:w="108" w:type="dxa"/>
+        <w:tblInd w:w="98" w:type="dxa"/>
         <w:tblCellMar>
           <w:top w:w="57" w:type="dxa"/>
-          <w:left w:w="85" w:type="dxa"/>
+          <w:left w:w="75" w:type="dxa"/>
           <w:bottom w:w="57" w:type="dxa"/>
           <w:right w:w="85" w:type="dxa"/>
         </w:tblCellMar>
         <w:tblLook w:noVBand="1" w:val="04a0" w:noHBand="0" w:lastColumn="0" w:firstColumn="1" w:lastRow="0" w:firstRow="1"/>
       </w:tblPr>
       <w:tblGrid>
-        <w:gridCol w:w="1016"/>
-        <w:gridCol w:w="1501"/>
-        <w:gridCol w:w="294"/>
+        <w:gridCol w:w="1014"/>
+        <w:gridCol w:w="1502"/>
+        <w:gridCol w:w="295"/>
         <w:gridCol w:w="896"/>
-        <w:gridCol w:w="1501"/>
+        <w:gridCol w:w="1502"/>
         <w:gridCol w:w="297"/>
         <w:gridCol w:w="870"/>
-        <w:gridCol w:w="1447"/>
-        <w:gridCol w:w="359"/>
-        <w:gridCol w:w="769"/>
-        <w:gridCol w:w="1500"/>
+        <w:gridCol w:w="1448"/>
+        <w:gridCol w:w="357"/>
+        <w:gridCol w:w="771"/>
+        <w:gridCol w:w="1498"/>
       </w:tblGrid>
       <w:tr>
         <w:trPr/>
         <w:tc>
           <w:tcPr>
-            <w:tcW w:w="1016" w:type="dxa"/>
+            <w:tcW w:w="1014" w:type="dxa"/>
             <w:tcBorders/>
             <w:shd w:color="auto" w:fill="D9D9D9" w:themeFill="background1" w:themeFillShade="d9" w:val="clear"/>
             <w:tcMar>
-              <w:left w:w="85" w:type="dxa"/>
+              <w:left w:w="75" w:type="dxa"/>
             </w:tcMar>
           </w:tcPr>
           <w:p>
@@ -10513,11 +10566,11 @@
         </w:tc>
         <w:tc>
           <w:tcPr>
-            <w:tcW w:w="1501" w:type="dxa"/>
+            <w:tcW w:w="1502" w:type="dxa"/>
             <w:tcBorders/>
             <w:shd w:color="auto" w:fill="D9D9D9" w:themeFill="background1" w:themeFillShade="d9" w:val="clear"/>
             <w:tcMar>
-              <w:left w:w="85" w:type="dxa"/>
+              <w:left w:w="75" w:type="dxa"/>
             </w:tcMar>
           </w:tcPr>
           <w:p>
@@ -10542,7 +10595,7 @@
         </w:tc>
         <w:tc>
           <w:tcPr>
-            <w:tcW w:w="294" w:type="dxa"/>
+            <w:tcW w:w="295" w:type="dxa"/>
             <w:vMerge w:val="restart"/>
             <w:tcBorders>
               <w:top w:val="nil"/>
@@ -10551,7 +10604,7 @@
             </w:tcBorders>
             <w:shd w:color="auto" w:fill="auto" w:val="clear"/>
             <w:tcMar>
-              <w:left w:w="85" w:type="dxa"/>
+              <w:left w:w="75" w:type="dxa"/>
             </w:tcMar>
           </w:tcPr>
           <w:p>
@@ -10579,7 +10632,7 @@
             <w:tcBorders/>
             <w:shd w:color="auto" w:fill="D9D9D9" w:themeFill="background1" w:themeFillShade="d9" w:val="clear"/>
             <w:tcMar>
-              <w:left w:w="85" w:type="dxa"/>
+              <w:left w:w="75" w:type="dxa"/>
             </w:tcMar>
           </w:tcPr>
           <w:p>
@@ -10604,11 +10657,11 @@
         </w:tc>
         <w:tc>
           <w:tcPr>
-            <w:tcW w:w="1501" w:type="dxa"/>
+            <w:tcW w:w="1502" w:type="dxa"/>
             <w:tcBorders/>
             <w:shd w:color="auto" w:fill="D9D9D9" w:themeFill="background1" w:themeFillShade="d9" w:val="clear"/>
             <w:tcMar>
-              <w:left w:w="85" w:type="dxa"/>
+              <w:left w:w="75" w:type="dxa"/>
             </w:tcMar>
           </w:tcPr>
           <w:p>
@@ -10642,7 +10695,7 @@
             </w:tcBorders>
             <w:shd w:color="auto" w:fill="auto" w:val="clear"/>
             <w:tcMar>
-              <w:left w:w="85" w:type="dxa"/>
+              <w:left w:w="75" w:type="dxa"/>
             </w:tcMar>
           </w:tcPr>
           <w:p>
@@ -10670,7 +10723,7 @@
             <w:tcBorders/>
             <w:shd w:color="auto" w:fill="D9D9D9" w:themeFill="background1" w:themeFillShade="d9" w:val="clear"/>
             <w:tcMar>
-              <w:left w:w="85" w:type="dxa"/>
+              <w:left w:w="75" w:type="dxa"/>
             </w:tcMar>
           </w:tcPr>
           <w:p>
@@ -10695,11 +10748,11 @@
         </w:tc>
         <w:tc>
           <w:tcPr>
-            <w:tcW w:w="1447" w:type="dxa"/>
+            <w:tcW w:w="1448" w:type="dxa"/>
             <w:tcBorders/>
             <w:shd w:color="auto" w:fill="D9D9D9" w:themeFill="background1" w:themeFillShade="d9" w:val="clear"/>
             <w:tcMar>
-              <w:left w:w="85" w:type="dxa"/>
+              <w:left w:w="75" w:type="dxa"/>
             </w:tcMar>
           </w:tcPr>
           <w:p>
@@ -10724,7 +10777,7 @@
         </w:tc>
         <w:tc>
           <w:tcPr>
-            <w:tcW w:w="359" w:type="dxa"/>
+            <w:tcW w:w="357" w:type="dxa"/>
             <w:vMerge w:val="restart"/>
             <w:tcBorders>
               <w:top w:val="nil"/>
@@ -10733,7 +10786,7 @@
             </w:tcBorders>
             <w:shd w:color="auto" w:fill="auto" w:val="clear"/>
             <w:tcMar>
-              <w:left w:w="85" w:type="dxa"/>
+              <w:left w:w="75" w:type="dxa"/>
             </w:tcMar>
           </w:tcPr>
           <w:p>
@@ -10757,11 +10810,11 @@
         </w:tc>
         <w:tc>
           <w:tcPr>
-            <w:tcW w:w="769" w:type="dxa"/>
+            <w:tcW w:w="771" w:type="dxa"/>
             <w:tcBorders/>
             <w:shd w:color="auto" w:fill="D9D9D9" w:themeFill="background1" w:themeFillShade="d9" w:val="clear"/>
             <w:tcMar>
-              <w:left w:w="85" w:type="dxa"/>
+              <w:left w:w="75" w:type="dxa"/>
             </w:tcMar>
           </w:tcPr>
           <w:p>
@@ -10786,11 +10839,11 @@
         </w:tc>
         <w:tc>
           <w:tcPr>
-            <w:tcW w:w="1500" w:type="dxa"/>
+            <w:tcW w:w="1498" w:type="dxa"/>
             <w:tcBorders/>
             <w:shd w:color="auto" w:fill="D9D9D9" w:themeFill="background1" w:themeFillShade="d9" w:val="clear"/>
             <w:tcMar>
-              <w:left w:w="85" w:type="dxa"/>
+              <w:left w:w="75" w:type="dxa"/>
             </w:tcMar>
           </w:tcPr>
           <w:p>
@@ -10820,11 +10873,11 @@
         </w:trPr>
         <w:tc>
           <w:tcPr>
-            <w:tcW w:w="1016" w:type="dxa"/>
+            <w:tcW w:w="1014" w:type="dxa"/>
             <w:tcBorders/>
             <w:shd w:fill="auto" w:val="clear"/>
             <w:tcMar>
-              <w:left w:w="85" w:type="dxa"/>
+              <w:left w:w="75" w:type="dxa"/>
             </w:tcMar>
           </w:tcPr>
           <w:p>
@@ -10847,11 +10900,11 @@
         </w:tc>
         <w:tc>
           <w:tcPr>
-            <w:tcW w:w="1501" w:type="dxa"/>
+            <w:tcW w:w="1502" w:type="dxa"/>
             <w:tcBorders/>
             <w:shd w:fill="auto" w:val="clear"/>
             <w:tcMar>
-              <w:left w:w="85" w:type="dxa"/>
+              <w:left w:w="75" w:type="dxa"/>
             </w:tcMar>
           </w:tcPr>
           <w:p>
@@ -10874,15 +10927,16 @@
         </w:tc>
         <w:tc>
           <w:tcPr>
-            <w:tcW w:w="294" w:type="dxa"/>
+            <w:tcW w:w="295" w:type="dxa"/>
             <w:vMerge w:val="continue"/>
             <w:tcBorders>
+              <w:top w:val="nil"/>
               <w:bottom w:val="nil"/>
               <w:insideH w:val="nil"/>
             </w:tcBorders>
             <w:shd w:color="auto" w:fill="auto" w:val="clear"/>
             <w:tcMar>
-              <w:left w:w="85" w:type="dxa"/>
+              <w:left w:w="75" w:type="dxa"/>
             </w:tcMar>
           </w:tcPr>
           <w:p>
@@ -10908,7 +10962,7 @@
             <w:tcBorders/>
             <w:shd w:fill="auto" w:val="clear"/>
             <w:tcMar>
-              <w:left w:w="85" w:type="dxa"/>
+              <w:left w:w="75" w:type="dxa"/>
             </w:tcMar>
           </w:tcPr>
           <w:p>
@@ -10931,11 +10985,11 @@
         </w:tc>
         <w:tc>
           <w:tcPr>
-            <w:tcW w:w="1501" w:type="dxa"/>
+            <w:tcW w:w="1502" w:type="dxa"/>
             <w:tcBorders/>
             <w:shd w:fill="auto" w:val="clear"/>
             <w:tcMar>
-              <w:left w:w="85" w:type="dxa"/>
+              <w:left w:w="75" w:type="dxa"/>
             </w:tcMar>
           </w:tcPr>
           <w:p>
@@ -10961,12 +11015,13 @@
             <w:tcW w:w="297" w:type="dxa"/>
             <w:vMerge w:val="continue"/>
             <w:tcBorders>
+              <w:top w:val="nil"/>
               <w:bottom w:val="nil"/>
               <w:insideH w:val="nil"/>
             </w:tcBorders>
             <w:shd w:color="auto" w:fill="auto" w:val="clear"/>
             <w:tcMar>
-              <w:left w:w="85" w:type="dxa"/>
+              <w:left w:w="75" w:type="dxa"/>
             </w:tcMar>
           </w:tcPr>
           <w:p>
@@ -10992,7 +11047,7 @@
             <w:tcBorders/>
             <w:shd w:fill="auto" w:val="clear"/>
             <w:tcMar>
-              <w:left w:w="85" w:type="dxa"/>
+              <w:left w:w="75" w:type="dxa"/>
             </w:tcMar>
           </w:tcPr>
           <w:p>
@@ -11015,11 +11070,11 @@
         </w:tc>
         <w:tc>
           <w:tcPr>
-            <w:tcW w:w="1447" w:type="dxa"/>
+            <w:tcW w:w="1448" w:type="dxa"/>
             <w:tcBorders/>
             <w:shd w:fill="auto" w:val="clear"/>
             <w:tcMar>
-              <w:left w:w="85" w:type="dxa"/>
+              <w:left w:w="75" w:type="dxa"/>
             </w:tcMar>
           </w:tcPr>
           <w:p>
@@ -11042,41 +11097,42 @@
         </w:tc>
         <w:tc>
           <w:tcPr>
-            <w:tcW w:w="359" w:type="dxa"/>
+            <w:tcW w:w="357" w:type="dxa"/>
             <w:vMerge w:val="continue"/>
             <w:tcBorders>
+              <w:top w:val="nil"/>
               <w:bottom w:val="nil"/>
               <w:insideH w:val="nil"/>
             </w:tcBorders>
             <w:shd w:color="auto" w:fill="auto" w:val="clear"/>
             <w:tcMar>
-              <w:left w:w="85" w:type="dxa"/>
-            </w:tcMar>
-          </w:tcPr>
-          <w:p>
-            <w:pPr>
-              <w:pStyle w:val="Normal"/>
-              <w:spacing w:lineRule="auto" w:line="240" w:before="0" w:after="0"/>
-              <w:rPr>
-                <w:rFonts w:ascii="Consolas" w:hAnsi="Consolas" w:cs="Consolas"/>
-                <w:lang w:val="en-US"/>
-              </w:rPr>
-            </w:pPr>
-            <w:r>
-              <w:rPr>
-                <w:rFonts w:cs="Consolas" w:ascii="Consolas" w:hAnsi="Consolas"/>
-                <w:lang w:val="en-US"/>
-              </w:rPr>
-            </w:r>
-          </w:p>
-        </w:tc>
-        <w:tc>
-          <w:tcPr>
-            <w:tcW w:w="769" w:type="dxa"/>
+              <w:left w:w="75" w:type="dxa"/>
+            </w:tcMar>
+          </w:tcPr>
+          <w:p>
+            <w:pPr>
+              <w:pStyle w:val="Normal"/>
+              <w:spacing w:lineRule="auto" w:line="240" w:before="0" w:after="0"/>
+              <w:rPr>
+                <w:rFonts w:ascii="Consolas" w:hAnsi="Consolas" w:cs="Consolas"/>
+                <w:lang w:val="en-US"/>
+              </w:rPr>
+            </w:pPr>
+            <w:r>
+              <w:rPr>
+                <w:rFonts w:cs="Consolas" w:ascii="Consolas" w:hAnsi="Consolas"/>
+                <w:lang w:val="en-US"/>
+              </w:rPr>
+            </w:r>
+          </w:p>
+        </w:tc>
+        <w:tc>
+          <w:tcPr>
+            <w:tcW w:w="771" w:type="dxa"/>
             <w:tcBorders/>
             <w:shd w:fill="auto" w:val="clear"/>
             <w:tcMar>
-              <w:left w:w="85" w:type="dxa"/>
+              <w:left w:w="75" w:type="dxa"/>
             </w:tcMar>
           </w:tcPr>
           <w:p>
@@ -11099,11 +11155,11 @@
         </w:tc>
         <w:tc>
           <w:tcPr>
-            <w:tcW w:w="1500" w:type="dxa"/>
+            <w:tcW w:w="1498" w:type="dxa"/>
             <w:tcBorders/>
             <w:shd w:fill="auto" w:val="clear"/>
             <w:tcMar>
-              <w:left w:w="85" w:type="dxa"/>
+              <w:left w:w="75" w:type="dxa"/>
             </w:tcMar>
           </w:tcPr>
           <w:p>
@@ -11140,7 +11196,7 @@
         <w:pStyle w:val="Heading2"/>
         <w:numPr>
           <w:ilvl w:val="0"/>
-          <w:numId w:val="2"/>
+          <w:numId w:val="1"/>
         </w:numPr>
         <w:rPr/>
       </w:pPr>
@@ -11250,7 +11306,7 @@
         <w:pStyle w:val="ListParagraph"/>
         <w:numPr>
           <w:ilvl w:val="0"/>
-          <w:numId w:val="7"/>
+          <w:numId w:val="6"/>
         </w:numPr>
         <w:spacing w:lineRule="auto" w:line="240" w:before="120" w:after="120"/>
         <w:contextualSpacing/>
@@ -11260,6 +11316,67 @@
       <w:r>
         <w:rPr/>
         <w:t>The input data should be read from the console.</w:t>
+      </w:r>
+    </w:p>
+    <w:p>
+      <w:pPr>
+        <w:pStyle w:val="ListParagraph"/>
+        <w:numPr>
+          <w:ilvl w:val="0"/>
+          <w:numId w:val="6"/>
+        </w:numPr>
+        <w:spacing w:lineRule="auto" w:line="240" w:before="120" w:after="120"/>
+        <w:contextualSpacing/>
+        <w:jc w:val="both"/>
+        <w:rPr/>
+      </w:pPr>
+      <w:r>
+        <w:rPr/>
+        <w:t xml:space="preserve">At the only input line you are given an integer number </w:t>
+      </w:r>
+      <w:r>
+        <w:rPr>
+          <w:b/>
+        </w:rPr>
+        <w:t>N</w:t>
+      </w:r>
+      <w:r>
+        <w:rPr/>
+        <w:t xml:space="preserve"> (always an </w:t>
+      </w:r>
+      <w:r>
+        <w:rPr>
+          <w:b/>
+        </w:rPr>
+        <w:t>odd number</w:t>
+      </w:r>
+      <w:r>
+        <w:rPr/>
+        <w:t>) showing the height of the house (without the roof).</w:t>
+      </w:r>
+    </w:p>
+    <w:p>
+      <w:pPr>
+        <w:pStyle w:val="Normal"/>
+        <w:rPr/>
+      </w:pPr>
+      <w:r>
+        <w:rPr/>
+        <w:t>The input data will always be valid and in the format described. There is no need to check it explicitly.</w:t>
+      </w:r>
+    </w:p>
+    <w:p>
+      <w:pPr>
+        <w:pStyle w:val="Heading3"/>
+        <w:rPr>
+          <w:lang w:eastAsia="ja-JP"/>
+        </w:rPr>
+      </w:pPr>
+      <w:r>
+        <w:rPr>
+          <w:lang w:eastAsia="ja-JP"/>
+        </w:rPr>
+        <w:t>Output</w:t>
       </w:r>
     </w:p>
     <w:p>
@@ -11276,51 +11393,7 @@
       </w:pPr>
       <w:r>
         <w:rPr/>
-        <w:t xml:space="preserve">At the only input line you are given an integer number </w:t>
-      </w:r>
-      <w:r>
-        <w:rPr>
-          <w:b/>
-        </w:rPr>
-        <w:t>N</w:t>
-      </w:r>
-      <w:r>
-        <w:rPr/>
-        <w:t xml:space="preserve"> (always an </w:t>
-      </w:r>
-      <w:r>
-        <w:rPr>
-          <w:b/>
-        </w:rPr>
-        <w:t>odd number</w:t>
-      </w:r>
-      <w:r>
-        <w:rPr/>
-        <w:t>) showing the height of the house (without the roof).</w:t>
-      </w:r>
-    </w:p>
-    <w:p>
-      <w:pPr>
-        <w:pStyle w:val="Normal"/>
-        <w:rPr/>
-      </w:pPr>
-      <w:r>
-        <w:rPr/>
-        <w:t>The input data will always be valid and in the format described. There is no need to check it explicitly.</w:t>
-      </w:r>
-    </w:p>
-    <w:p>
-      <w:pPr>
-        <w:pStyle w:val="Heading3"/>
-        <w:rPr>
-          <w:lang w:eastAsia="ja-JP"/>
-        </w:rPr>
-      </w:pPr>
-      <w:r>
-        <w:rPr>
-          <w:lang w:eastAsia="ja-JP"/>
-        </w:rPr>
-        <w:t>Output</w:t>
+        <w:t>The output should be printed on the console.</w:t>
       </w:r>
     </w:p>
     <w:p>
@@ -11328,7 +11401,7 @@
         <w:pStyle w:val="ListParagraph"/>
         <w:numPr>
           <w:ilvl w:val="0"/>
-          <w:numId w:val="8"/>
+          <w:numId w:val="7"/>
         </w:numPr>
         <w:spacing w:lineRule="auto" w:line="240" w:before="120" w:after="120"/>
         <w:contextualSpacing/>
@@ -11337,64 +11410,72 @@
       </w:pPr>
       <w:r>
         <w:rPr/>
-        <w:t>The output should be printed on the console.</w:t>
+        <w:t>You should print the house on the console, just like in the examples below. Each row can contain only the following characters: “</w:t>
+      </w:r>
+      <w:r>
+        <w:rPr>
+          <w:b/>
+        </w:rPr>
+        <w:t>-</w:t>
+      </w:r>
+      <w:r>
+        <w:rPr/>
+        <w:t>” (dash), “</w:t>
+      </w:r>
+      <w:r>
+        <w:rPr>
+          <w:b/>
+        </w:rPr>
+        <w:t>*</w:t>
+      </w:r>
+      <w:r>
+        <w:rPr/>
+        <w:t>” (asterisk) and “</w:t>
+      </w:r>
+      <w:r>
+        <w:rPr>
+          <w:b/>
+        </w:rPr>
+        <w:t>|</w:t>
+      </w:r>
+      <w:r>
+        <w:rPr/>
+        <w:t xml:space="preserve">” (pipe). </w:t>
       </w:r>
     </w:p>
     <w:p>
       <w:pPr>
-        <w:pStyle w:val="ListParagraph"/>
+        <w:pStyle w:val="Heading3"/>
+        <w:rPr/>
+      </w:pPr>
+      <w:r>
+        <w:rPr/>
+        <w:t>Constraints</w:t>
+      </w:r>
+    </w:p>
+    <w:p>
+      <w:pPr>
+        <w:pStyle w:val="Normal"/>
         <w:numPr>
           <w:ilvl w:val="0"/>
           <w:numId w:val="8"/>
         </w:numPr>
-        <w:spacing w:lineRule="auto" w:line="240" w:before="120" w:after="120"/>
-        <w:contextualSpacing/>
-        <w:jc w:val="both"/>
+        <w:spacing w:lineRule="auto" w:line="240" w:before="0" w:after="0"/>
         <w:rPr/>
       </w:pPr>
       <w:r>
         <w:rPr/>
-        <w:t>You should print the house on the console, just like in the examples below. Each row can contain only the following characters: “</w:t>
+        <w:t xml:space="preserve">The number </w:t>
       </w:r>
       <w:r>
         <w:rPr>
           <w:b/>
         </w:rPr>
-        <w:t>-</w:t>
+        <w:t>N</w:t>
       </w:r>
       <w:r>
         <w:rPr/>
-        <w:t>” (dash), “</w:t>
-      </w:r>
-      <w:r>
-        <w:rPr>
-          <w:b/>
-        </w:rPr>
-        <w:t>*</w:t>
-      </w:r>
-      <w:r>
-        <w:rPr/>
-        <w:t>” (asterisk) and “</w:t>
-      </w:r>
-      <w:r>
-        <w:rPr>
-          <w:b/>
-        </w:rPr>
-        <w:t>|</w:t>
-      </w:r>
-      <w:r>
-        <w:rPr/>
-        <w:t xml:space="preserve">” (pipe). </w:t>
-      </w:r>
-    </w:p>
-    <w:p>
-      <w:pPr>
-        <w:pStyle w:val="Heading3"/>
-        <w:rPr/>
-      </w:pPr>
-      <w:r>
-        <w:rPr/>
-        <w:t>Constraints</w:t>
+        <w:t xml:space="preserve"> will be a positive odd integer number between 3 and 101, inclusive.</w:t>
       </w:r>
     </w:p>
     <w:p>
@@ -11402,24 +11483,19 @@
         <w:pStyle w:val="Normal"/>
         <w:numPr>
           <w:ilvl w:val="0"/>
-          <w:numId w:val="9"/>
+          <w:numId w:val="8"/>
         </w:numPr>
         <w:spacing w:lineRule="auto" w:line="240" w:before="0" w:after="0"/>
-        <w:rPr/>
-      </w:pPr>
-      <w:r>
-        <w:rPr/>
-        <w:t xml:space="preserve">The number </w:t>
-      </w:r>
-      <w:r>
-        <w:rPr>
-          <w:b/>
-        </w:rPr>
-        <w:t>N</w:t>
-      </w:r>
-      <w:r>
-        <w:rPr/>
-        <w:t xml:space="preserve"> will be a positive odd integer number between 3 and 101, inclusive.</w:t>
+        <w:ind w:left="714" w:hanging="357"/>
+        <w:rPr>
+          <w:lang w:eastAsia="ja-JP"/>
+        </w:rPr>
+      </w:pPr>
+      <w:r>
+        <w:rPr>
+          <w:lang w:eastAsia="ja-JP"/>
+        </w:rPr>
+        <w:t>Allowed working time for your program: 0.25 seconds.</w:t>
       </w:r>
     </w:p>
     <w:p>
@@ -11427,27 +11503,7 @@
         <w:pStyle w:val="Normal"/>
         <w:numPr>
           <w:ilvl w:val="0"/>
-          <w:numId w:val="9"/>
-        </w:numPr>
-        <w:spacing w:lineRule="auto" w:line="240" w:before="0" w:after="0"/>
-        <w:ind w:left="714" w:hanging="357"/>
-        <w:rPr>
-          <w:lang w:eastAsia="ja-JP"/>
-        </w:rPr>
-      </w:pPr>
-      <w:r>
-        <w:rPr>
-          <w:lang w:eastAsia="ja-JP"/>
-        </w:rPr>
-        <w:t>Allowed working time for your program: 0.25 seconds.</w:t>
-      </w:r>
-    </w:p>
-    <w:p>
-      <w:pPr>
-        <w:pStyle w:val="Normal"/>
-        <w:numPr>
-          <w:ilvl w:val="0"/>
-          <w:numId w:val="9"/>
+          <w:numId w:val="8"/>
         </w:numPr>
         <w:spacing w:lineRule="auto" w:line="240" w:before="0" w:after="0"/>
         <w:ind w:left="714" w:hanging="357"/>
@@ -11482,7 +11538,7 @@
       <w:tblPr>
         <w:tblW w:w="6536" w:type="dxa"/>
         <w:jc w:val="left"/>
-        <w:tblInd w:w="108" w:type="dxa"/>
+        <w:tblInd w:w="98" w:type="dxa"/>
         <w:tblBorders>
           <w:top w:val="single" w:sz="4" w:space="0" w:color="00000A"/>
           <w:left w:val="single" w:sz="4" w:space="0" w:color="00000A"/>
@@ -11493,7 +11549,7 @@
         </w:tblBorders>
         <w:tblCellMar>
           <w:top w:w="0" w:type="dxa"/>
-          <w:left w:w="108" w:type="dxa"/>
+          <w:left w:w="98" w:type="dxa"/>
           <w:bottom w:w="0" w:type="dxa"/>
           <w:right w:w="108" w:type="dxa"/>
         </w:tblCellMar>
@@ -11526,7 +11582,7 @@
             </w:tcBorders>
             <w:shd w:color="auto" w:fill="D9D9D9" w:themeFill="background1" w:themeFillShade="d9" w:val="clear"/>
             <w:tcMar>
-              <w:left w:w="108" w:type="dxa"/>
+              <w:left w:w="98" w:type="dxa"/>
             </w:tcMar>
           </w:tcPr>
           <w:p>
@@ -11558,7 +11614,7 @@
             </w:tcBorders>
             <w:shd w:color="auto" w:fill="D9D9D9" w:themeFill="background1" w:themeFillShade="d9" w:val="clear"/>
             <w:tcMar>
-              <w:left w:w="108" w:type="dxa"/>
+              <w:left w:w="98" w:type="dxa"/>
             </w:tcMar>
           </w:tcPr>
           <w:p>
@@ -11582,13 +11638,16 @@
             <w:tcW w:w="471" w:type="dxa"/>
             <w:vMerge w:val="restart"/>
             <w:tcBorders>
+              <w:top w:val="single" w:sz="4" w:space="0" w:color="00000A"/>
               <w:left w:val="single" w:sz="4" w:space="0" w:color="00000A"/>
+              <w:bottom w:val="single" w:sz="4" w:space="0" w:color="00000A"/>
               <w:right w:val="single" w:sz="4" w:space="0" w:color="00000A"/>
+              <w:insideH w:val="single" w:sz="4" w:space="0" w:color="00000A"/>
               <w:insideV w:val="single" w:sz="4" w:space="0" w:color="00000A"/>
             </w:tcBorders>
             <w:shd w:fill="auto" w:val="clear"/>
             <w:tcMar>
-              <w:left w:w="108" w:type="dxa"/>
+              <w:left w:w="98" w:type="dxa"/>
             </w:tcMar>
           </w:tcPr>
           <w:p>
@@ -11618,7 +11677,7 @@
             <w:shd w:color="auto" w:fill="D9D9D9" w:themeFill="background1" w:themeFillShade="d9" w:val="clear"/>
             <w:tcMar>
               <w:top w:w="100" w:type="dxa"/>
-              <w:left w:w="95" w:type="dxa"/>
+              <w:left w:w="85" w:type="dxa"/>
               <w:bottom w:w="100" w:type="dxa"/>
               <w:right w:w="100" w:type="dxa"/>
             </w:tcMar>
@@ -11653,7 +11712,7 @@
             <w:shd w:color="auto" w:fill="D9D9D9" w:themeFill="background1" w:themeFillShade="d9" w:val="clear"/>
             <w:tcMar>
               <w:top w:w="100" w:type="dxa"/>
-              <w:left w:w="95" w:type="dxa"/>
+              <w:left w:w="85" w:type="dxa"/>
               <w:bottom w:w="100" w:type="dxa"/>
               <w:right w:w="100" w:type="dxa"/>
             </w:tcMar>
@@ -11679,13 +11738,16 @@
             <w:tcW w:w="471" w:type="dxa"/>
             <w:vMerge w:val="restart"/>
             <w:tcBorders>
+              <w:top w:val="single" w:sz="4" w:space="0" w:color="00000A"/>
               <w:left w:val="single" w:sz="4" w:space="0" w:color="00000A"/>
+              <w:bottom w:val="single" w:sz="4" w:space="0" w:color="00000A"/>
               <w:right w:val="single" w:sz="4" w:space="0" w:color="00000A"/>
+              <w:insideH w:val="single" w:sz="4" w:space="0" w:color="00000A"/>
               <w:insideV w:val="single" w:sz="4" w:space="0" w:color="00000A"/>
             </w:tcBorders>
             <w:shd w:fill="auto" w:val="clear"/>
             <w:tcMar>
-              <w:left w:w="108" w:type="dxa"/>
+              <w:left w:w="98" w:type="dxa"/>
             </w:tcMar>
           </w:tcPr>
           <w:p>
@@ -11714,7 +11776,7 @@
             </w:tcBorders>
             <w:shd w:color="auto" w:fill="D9D9D9" w:themeFill="background1" w:themeFillShade="d9" w:val="clear"/>
             <w:tcMar>
-              <w:left w:w="108" w:type="dxa"/>
+              <w:left w:w="98" w:type="dxa"/>
             </w:tcMar>
           </w:tcPr>
           <w:p>
@@ -11746,7 +11808,7 @@
             </w:tcBorders>
             <w:shd w:color="auto" w:fill="D9D9D9" w:themeFill="background1" w:themeFillShade="d9" w:val="clear"/>
             <w:tcMar>
-              <w:left w:w="108" w:type="dxa"/>
+              <w:left w:w="98" w:type="dxa"/>
             </w:tcMar>
           </w:tcPr>
           <w:p>
@@ -11783,7 +11845,7 @@
             </w:tcBorders>
             <w:shd w:fill="auto" w:val="clear"/>
             <w:tcMar>
-              <w:left w:w="108" w:type="dxa"/>
+              <w:left w:w="98" w:type="dxa"/>
             </w:tcMar>
           </w:tcPr>
           <w:p>
@@ -11816,7 +11878,7 @@
             </w:tcBorders>
             <w:shd w:fill="auto" w:val="clear"/>
             <w:tcMar>
-              <w:left w:w="108" w:type="dxa"/>
+              <w:left w:w="98" w:type="dxa"/>
             </w:tcMar>
           </w:tcPr>
           <w:p>
@@ -11901,13 +11963,16 @@
             <w:tcW w:w="471" w:type="dxa"/>
             <w:vMerge w:val="continue"/>
             <w:tcBorders>
+              <w:top w:val="single" w:sz="4" w:space="0" w:color="00000A"/>
               <w:left w:val="single" w:sz="4" w:space="0" w:color="00000A"/>
+              <w:bottom w:val="single" w:sz="4" w:space="0" w:color="00000A"/>
               <w:right w:val="single" w:sz="4" w:space="0" w:color="00000A"/>
+              <w:insideH w:val="single" w:sz="4" w:space="0" w:color="00000A"/>
               <w:insideV w:val="single" w:sz="4" w:space="0" w:color="00000A"/>
             </w:tcBorders>
             <w:shd w:fill="auto" w:val="clear"/>
             <w:tcMar>
-              <w:left w:w="108" w:type="dxa"/>
+              <w:left w:w="98" w:type="dxa"/>
             </w:tcMar>
             <w:vAlign w:val="center"/>
           </w:tcPr>
@@ -11938,7 +12003,7 @@
             <w:shd w:fill="auto" w:val="clear"/>
             <w:tcMar>
               <w:top w:w="100" w:type="dxa"/>
-              <w:left w:w="95" w:type="dxa"/>
+              <w:left w:w="85" w:type="dxa"/>
               <w:bottom w:w="100" w:type="dxa"/>
               <w:right w:w="100" w:type="dxa"/>
             </w:tcMar>
@@ -11975,7 +12040,7 @@
             <w:shd w:fill="auto" w:val="clear"/>
             <w:tcMar>
               <w:top w:w="100" w:type="dxa"/>
-              <w:left w:w="95" w:type="dxa"/>
+              <w:left w:w="85" w:type="dxa"/>
               <w:bottom w:w="100" w:type="dxa"/>
               <w:right w:w="100" w:type="dxa"/>
             </w:tcMar>
@@ -12107,13 +12172,16 @@
             <w:tcW w:w="471" w:type="dxa"/>
             <w:vMerge w:val="continue"/>
             <w:tcBorders>
+              <w:top w:val="single" w:sz="4" w:space="0" w:color="00000A"/>
               <w:left w:val="single" w:sz="4" w:space="0" w:color="00000A"/>
+              <w:bottom w:val="single" w:sz="4" w:space="0" w:color="00000A"/>
               <w:right w:val="single" w:sz="4" w:space="0" w:color="00000A"/>
+              <w:insideH w:val="single" w:sz="4" w:space="0" w:color="00000A"/>
               <w:insideV w:val="single" w:sz="4" w:space="0" w:color="00000A"/>
             </w:tcBorders>
             <w:shd w:fill="auto" w:val="clear"/>
             <w:tcMar>
-              <w:left w:w="108" w:type="dxa"/>
+              <w:left w:w="98" w:type="dxa"/>
             </w:tcMar>
             <w:vAlign w:val="center"/>
           </w:tcPr>
@@ -12143,7 +12211,7 @@
             </w:tcBorders>
             <w:shd w:fill="auto" w:val="clear"/>
             <w:tcMar>
-              <w:left w:w="108" w:type="dxa"/>
+              <w:left w:w="98" w:type="dxa"/>
             </w:tcMar>
           </w:tcPr>
           <w:p>
@@ -12177,7 +12245,7 @@
             </w:tcBorders>
             <w:shd w:fill="auto" w:val="clear"/>
             <w:tcMar>
-              <w:left w:w="108" w:type="dxa"/>
+              <w:left w:w="98" w:type="dxa"/>
             </w:tcMar>
           </w:tcPr>
           <w:p>
@@ -12363,7 +12431,7 @@
         <w:pStyle w:val="Heading2"/>
         <w:numPr>
           <w:ilvl w:val="0"/>
-          <w:numId w:val="2"/>
+          <w:numId w:val="1"/>
         </w:numPr>
         <w:rPr/>
       </w:pPr>
@@ -12682,7 +12750,7 @@
         <w:pStyle w:val="ListParagraph"/>
         <w:numPr>
           <w:ilvl w:val="0"/>
-          <w:numId w:val="3"/>
+          <w:numId w:val="2"/>
         </w:numPr>
         <w:suppressAutoHyphens w:val="true"/>
         <w:spacing w:lineRule="auto" w:line="240" w:before="120" w:after="120"/>
@@ -12704,7 +12772,7 @@
         <w:pStyle w:val="ListParagraph"/>
         <w:numPr>
           <w:ilvl w:val="0"/>
-          <w:numId w:val="3"/>
+          <w:numId w:val="2"/>
         </w:numPr>
         <w:suppressAutoHyphens w:val="true"/>
         <w:spacing w:lineRule="auto" w:line="240" w:before="120" w:after="120"/>
@@ -12819,7 +12887,7 @@
         <w:pStyle w:val="Normal"/>
         <w:numPr>
           <w:ilvl w:val="0"/>
-          <w:numId w:val="10"/>
+          <w:numId w:val="9"/>
         </w:numPr>
         <w:suppressAutoHyphens w:val="true"/>
         <w:spacing w:lineRule="auto" w:line="240" w:before="0" w:after="0"/>
@@ -12865,7 +12933,7 @@
         <w:pStyle w:val="Normal"/>
         <w:numPr>
           <w:ilvl w:val="0"/>
-          <w:numId w:val="10"/>
+          <w:numId w:val="9"/>
         </w:numPr>
         <w:suppressAutoHyphens w:val="true"/>
         <w:spacing w:lineRule="auto" w:line="240" w:before="0" w:after="0"/>
@@ -12886,7 +12954,7 @@
         <w:pStyle w:val="Normal"/>
         <w:numPr>
           <w:ilvl w:val="0"/>
-          <w:numId w:val="10"/>
+          <w:numId w:val="9"/>
         </w:numPr>
         <w:suppressAutoHyphens w:val="true"/>
         <w:spacing w:lineRule="auto" w:line="240" w:before="0" w:after="0"/>
@@ -12926,7 +12994,7 @@
       <w:tblPr>
         <w:tblW w:w="10325" w:type="dxa"/>
         <w:jc w:val="left"/>
-        <w:tblInd w:w="98" w:type="dxa"/>
+        <w:tblInd w:w="88" w:type="dxa"/>
         <w:tblBorders>
           <w:top w:val="single" w:sz="4" w:space="0" w:color="00000A"/>
           <w:left w:val="single" w:sz="4" w:space="0" w:color="00000A"/>
@@ -12937,7 +13005,7 @@
         </w:tblBorders>
         <w:tblCellMar>
           <w:top w:w="57" w:type="dxa"/>
-          <w:left w:w="75" w:type="dxa"/>
+          <w:left w:w="65" w:type="dxa"/>
           <w:bottom w:w="57" w:type="dxa"/>
           <w:right w:w="85" w:type="dxa"/>
         </w:tblCellMar>
@@ -12963,7 +13031,7 @@
             </w:tcBorders>
             <w:shd w:color="auto" w:fill="D9D9D9" w:val="clear"/>
             <w:tcMar>
-              <w:left w:w="75" w:type="dxa"/>
+              <w:left w:w="65" w:type="dxa"/>
             </w:tcMar>
           </w:tcPr>
           <w:p>
@@ -13032,7 +13100,7 @@
             </w:tcBorders>
             <w:shd w:color="auto" w:fill="D9D9D9" w:val="clear"/>
             <w:tcMar>
-              <w:left w:w="75" w:type="dxa"/>
+              <w:left w:w="65" w:type="dxa"/>
             </w:tcMar>
           </w:tcPr>
           <w:p>
@@ -13073,7 +13141,7 @@
             </w:tcBorders>
             <w:shd w:color="auto" w:fill="FFFFFF" w:val="clear"/>
             <w:tcMar>
-              <w:left w:w="75" w:type="dxa"/>
+              <w:left w:w="65" w:type="dxa"/>
             </w:tcMar>
           </w:tcPr>
           <w:p>
@@ -13155,7 +13223,7 @@
             </w:tcBorders>
             <w:shd w:color="auto" w:fill="FFFFFF" w:val="clear"/>
             <w:tcMar>
-              <w:left w:w="75" w:type="dxa"/>
+              <w:left w:w="65" w:type="dxa"/>
             </w:tcMar>
           </w:tcPr>
           <w:p>
@@ -13213,7 +13281,7 @@
       <w:tblPr>
         <w:tblW w:w="10325" w:type="dxa"/>
         <w:jc w:val="left"/>
-        <w:tblInd w:w="98" w:type="dxa"/>
+        <w:tblInd w:w="88" w:type="dxa"/>
         <w:tblBorders>
           <w:top w:val="single" w:sz="4" w:space="0" w:color="00000A"/>
           <w:left w:val="single" w:sz="4" w:space="0" w:color="00000A"/>
@@ -13224,7 +13292,7 @@
         </w:tblBorders>
         <w:tblCellMar>
           <w:top w:w="57" w:type="dxa"/>
-          <w:left w:w="75" w:type="dxa"/>
+          <w:left w:w="65" w:type="dxa"/>
           <w:bottom w:w="57" w:type="dxa"/>
           <w:right w:w="85" w:type="dxa"/>
         </w:tblCellMar>
@@ -13250,7 +13318,7 @@
             </w:tcBorders>
             <w:shd w:color="auto" w:fill="D9D9D9" w:val="clear"/>
             <w:tcMar>
-              <w:left w:w="75" w:type="dxa"/>
+              <w:left w:w="65" w:type="dxa"/>
             </w:tcMar>
           </w:tcPr>
           <w:p>
@@ -13319,7 +13387,7 @@
             </w:tcBorders>
             <w:shd w:color="auto" w:fill="D9D9D9" w:val="clear"/>
             <w:tcMar>
-              <w:left w:w="75" w:type="dxa"/>
+              <w:left w:w="65" w:type="dxa"/>
             </w:tcMar>
           </w:tcPr>
           <w:p>
@@ -13360,7 +13428,7 @@
             </w:tcBorders>
             <w:shd w:color="auto" w:fill="FFFFFF" w:val="clear"/>
             <w:tcMar>
-              <w:left w:w="75" w:type="dxa"/>
+              <w:left w:w="65" w:type="dxa"/>
             </w:tcMar>
           </w:tcPr>
           <w:p>
@@ -13544,7 +13612,7 @@
             </w:tcBorders>
             <w:shd w:color="auto" w:fill="auto" w:val="clear"/>
             <w:tcMar>
-              <w:left w:w="75" w:type="dxa"/>
+              <w:left w:w="65" w:type="dxa"/>
             </w:tcMar>
           </w:tcPr>
           <w:p>
@@ -13704,7 +13772,7 @@
       <w:tblPr>
         <w:tblW w:w="10325" w:type="dxa"/>
         <w:jc w:val="left"/>
-        <w:tblInd w:w="98" w:type="dxa"/>
+        <w:tblInd w:w="88" w:type="dxa"/>
         <w:tblBorders>
           <w:top w:val="single" w:sz="4" w:space="0" w:color="00000A"/>
           <w:left w:val="single" w:sz="4" w:space="0" w:color="00000A"/>
@@ -13715,22 +13783,22 @@
         </w:tblBorders>
         <w:tblCellMar>
           <w:top w:w="57" w:type="dxa"/>
-          <w:left w:w="75" w:type="dxa"/>
+          <w:left w:w="65" w:type="dxa"/>
           <w:bottom w:w="57" w:type="dxa"/>
           <w:right w:w="85" w:type="dxa"/>
         </w:tblCellMar>
         <w:tblLook w:noVBand="1" w:val="04a0" w:noHBand="0" w:lastColumn="0" w:firstColumn="1" w:lastRow="0" w:firstRow="1"/>
       </w:tblPr>
       <w:tblGrid>
-        <w:gridCol w:w="818"/>
-        <w:gridCol w:w="1001"/>
-        <w:gridCol w:w="8506"/>
+        <w:gridCol w:w="816"/>
+        <w:gridCol w:w="1002"/>
+        <w:gridCol w:w="8507"/>
       </w:tblGrid>
       <w:tr>
         <w:trPr/>
         <w:tc>
           <w:tcPr>
-            <w:tcW w:w="818" w:type="dxa"/>
+            <w:tcW w:w="816" w:type="dxa"/>
             <w:tcBorders>
               <w:top w:val="single" w:sz="4" w:space="0" w:color="00000A"/>
               <w:left w:val="single" w:sz="4" w:space="0" w:color="00000A"/>
@@ -13741,7 +13809,7 @@
             </w:tcBorders>
             <w:shd w:color="auto" w:fill="D9D9D9" w:val="clear"/>
             <w:tcMar>
-              <w:left w:w="75" w:type="dxa"/>
+              <w:left w:w="65" w:type="dxa"/>
             </w:tcMar>
           </w:tcPr>
           <w:p>
@@ -13766,7 +13834,7 @@
         </w:tc>
         <w:tc>
           <w:tcPr>
-            <w:tcW w:w="1001" w:type="dxa"/>
+            <w:tcW w:w="1002" w:type="dxa"/>
             <w:tcBorders>
               <w:top w:val="single" w:sz="4" w:space="0" w:color="00000A"/>
               <w:left w:val="single" w:sz="4" w:space="0" w:color="00000A"/>
@@ -13799,7 +13867,7 @@
         </w:tc>
         <w:tc>
           <w:tcPr>
-            <w:tcW w:w="8506" w:type="dxa"/>
+            <w:tcW w:w="8507" w:type="dxa"/>
             <w:tcBorders>
               <w:top w:val="single" w:sz="4" w:space="0" w:color="00000A"/>
               <w:left w:val="single" w:sz="4" w:space="0" w:color="00000A"/>
@@ -13810,7 +13878,7 @@
             </w:tcBorders>
             <w:shd w:color="auto" w:fill="D9D9D9" w:val="clear"/>
             <w:tcMar>
-              <w:left w:w="75" w:type="dxa"/>
+              <w:left w:w="65" w:type="dxa"/>
             </w:tcMar>
           </w:tcPr>
           <w:p>
@@ -13840,7 +13908,7 @@
         </w:trPr>
         <w:tc>
           <w:tcPr>
-            <w:tcW w:w="818" w:type="dxa"/>
+            <w:tcW w:w="816" w:type="dxa"/>
             <w:tcBorders>
               <w:top w:val="single" w:sz="4" w:space="0" w:color="00000A"/>
               <w:left w:val="single" w:sz="4" w:space="0" w:color="00000A"/>
@@ -13851,7 +13919,7 @@
             </w:tcBorders>
             <w:shd w:color="auto" w:fill="FFFFFF" w:val="clear"/>
             <w:tcMar>
-              <w:left w:w="75" w:type="dxa"/>
+              <w:left w:w="65" w:type="dxa"/>
             </w:tcMar>
           </w:tcPr>
           <w:p>
@@ -13874,7 +13942,7 @@
         </w:tc>
         <w:tc>
           <w:tcPr>
-            <w:tcW w:w="1001" w:type="dxa"/>
+            <w:tcW w:w="1002" w:type="dxa"/>
             <w:tcBorders>
               <w:top w:val="single" w:sz="4" w:space="0" w:color="00000A"/>
               <w:left w:val="single" w:sz="4" w:space="0" w:color="00000A"/>
@@ -13905,7 +13973,7 @@
         </w:tc>
         <w:tc>
           <w:tcPr>
-            <w:tcW w:w="8506" w:type="dxa"/>
+            <w:tcW w:w="8507" w:type="dxa"/>
             <w:tcBorders>
               <w:top w:val="single" w:sz="4" w:space="0" w:color="00000A"/>
               <w:left w:val="single" w:sz="4" w:space="0" w:color="00000A"/>
@@ -13916,7 +13984,7 @@
             </w:tcBorders>
             <w:shd w:color="auto" w:fill="auto" w:val="clear"/>
             <w:tcMar>
-              <w:left w:w="75" w:type="dxa"/>
+              <w:left w:w="65" w:type="dxa"/>
             </w:tcMar>
           </w:tcPr>
           <w:p>
@@ -13957,7 +14025,7 @@
         <w:pStyle w:val="Heading2"/>
         <w:numPr>
           <w:ilvl w:val="0"/>
-          <w:numId w:val="2"/>
+          <w:numId w:val="1"/>
         </w:numPr>
         <w:rPr/>
       </w:pPr>
@@ -14074,7 +14142,7 @@
         <w:pStyle w:val="ListParagraph"/>
         <w:numPr>
           <w:ilvl w:val="0"/>
-          <w:numId w:val="3"/>
+          <w:numId w:val="2"/>
         </w:numPr>
         <w:suppressAutoHyphens w:val="true"/>
         <w:spacing w:lineRule="auto" w:line="240" w:before="120" w:after="120"/>
@@ -14092,7 +14160,7 @@
         <w:pStyle w:val="ListParagraph"/>
         <w:numPr>
           <w:ilvl w:val="0"/>
-          <w:numId w:val="3"/>
+          <w:numId w:val="2"/>
         </w:numPr>
         <w:suppressAutoHyphens w:val="true"/>
         <w:spacing w:lineRule="auto" w:line="240" w:before="120" w:after="120"/>
@@ -14120,7 +14188,7 @@
         <w:pStyle w:val="ListParagraph"/>
         <w:numPr>
           <w:ilvl w:val="0"/>
-          <w:numId w:val="3"/>
+          <w:numId w:val="2"/>
         </w:numPr>
         <w:suppressAutoHyphens w:val="true"/>
         <w:spacing w:lineRule="auto" w:line="240" w:before="120" w:after="120"/>
@@ -14148,7 +14216,7 @@
         <w:pStyle w:val="ListParagraph"/>
         <w:numPr>
           <w:ilvl w:val="0"/>
-          <w:numId w:val="3"/>
+          <w:numId w:val="2"/>
         </w:numPr>
         <w:suppressAutoHyphens w:val="true"/>
         <w:spacing w:lineRule="auto" w:line="240" w:before="120" w:after="120"/>
@@ -14230,7 +14298,7 @@
         <w:pStyle w:val="Normal"/>
         <w:numPr>
           <w:ilvl w:val="0"/>
-          <w:numId w:val="10"/>
+          <w:numId w:val="9"/>
         </w:numPr>
         <w:suppressAutoHyphens w:val="true"/>
         <w:spacing w:lineRule="auto" w:line="240" w:before="0" w:after="0"/>
@@ -14266,7 +14334,7 @@
         <w:pStyle w:val="Normal"/>
         <w:numPr>
           <w:ilvl w:val="0"/>
-          <w:numId w:val="10"/>
+          <w:numId w:val="9"/>
         </w:numPr>
         <w:suppressAutoHyphens w:val="true"/>
         <w:spacing w:lineRule="auto" w:line="240" w:before="0" w:after="0"/>
@@ -14302,7 +14370,7 @@
         <w:pStyle w:val="Normal"/>
         <w:numPr>
           <w:ilvl w:val="0"/>
-          <w:numId w:val="10"/>
+          <w:numId w:val="9"/>
         </w:numPr>
         <w:suppressAutoHyphens w:val="true"/>
         <w:spacing w:lineRule="auto" w:line="240" w:before="0" w:after="0"/>
@@ -14328,7 +14396,7 @@
         <w:pStyle w:val="Normal"/>
         <w:numPr>
           <w:ilvl w:val="0"/>
-          <w:numId w:val="10"/>
+          <w:numId w:val="9"/>
         </w:numPr>
         <w:suppressAutoHyphens w:val="true"/>
         <w:spacing w:lineRule="auto" w:line="240" w:before="0" w:after="0"/>
@@ -14349,7 +14417,7 @@
         <w:pStyle w:val="Normal"/>
         <w:numPr>
           <w:ilvl w:val="0"/>
-          <w:numId w:val="10"/>
+          <w:numId w:val="9"/>
         </w:numPr>
         <w:suppressAutoHyphens w:val="true"/>
         <w:spacing w:lineRule="auto" w:line="240" w:before="0" w:after="0"/>
@@ -14385,7 +14453,7 @@
       <w:tblPr>
         <w:tblW w:w="10325" w:type="dxa"/>
         <w:jc w:val="left"/>
-        <w:tblInd w:w="98" w:type="dxa"/>
+        <w:tblInd w:w="88" w:type="dxa"/>
         <w:tblBorders>
           <w:top w:val="single" w:sz="4" w:space="0" w:color="00000A"/>
           <w:left w:val="single" w:sz="4" w:space="0" w:color="00000A"/>
@@ -14396,22 +14464,22 @@
         </w:tblBorders>
         <w:tblCellMar>
           <w:top w:w="57" w:type="dxa"/>
-          <w:left w:w="75" w:type="dxa"/>
+          <w:left w:w="65" w:type="dxa"/>
           <w:bottom w:w="57" w:type="dxa"/>
           <w:right w:w="85" w:type="dxa"/>
         </w:tblCellMar>
         <w:tblLook w:noVBand="1" w:val="04a0" w:noHBand="0" w:lastColumn="0" w:firstColumn="1" w:lastRow="0" w:firstRow="1"/>
       </w:tblPr>
       <w:tblGrid>
-        <w:gridCol w:w="818"/>
-        <w:gridCol w:w="1001"/>
-        <w:gridCol w:w="8506"/>
+        <w:gridCol w:w="816"/>
+        <w:gridCol w:w="1002"/>
+        <w:gridCol w:w="8507"/>
       </w:tblGrid>
       <w:tr>
         <w:trPr/>
         <w:tc>
           <w:tcPr>
-            <w:tcW w:w="818" w:type="dxa"/>
+            <w:tcW w:w="816" w:type="dxa"/>
             <w:tcBorders>
               <w:top w:val="single" w:sz="4" w:space="0" w:color="00000A"/>
               <w:left w:val="single" w:sz="4" w:space="0" w:color="00000A"/>
@@ -14422,7 +14490,7 @@
             </w:tcBorders>
             <w:shd w:color="auto" w:fill="D9D9D9" w:val="clear"/>
             <w:tcMar>
-              <w:left w:w="75" w:type="dxa"/>
+              <w:left w:w="65" w:type="dxa"/>
             </w:tcMar>
           </w:tcPr>
           <w:p>
@@ -14445,7 +14513,7 @@
         </w:tc>
         <w:tc>
           <w:tcPr>
-            <w:tcW w:w="1001" w:type="dxa"/>
+            <w:tcW w:w="1002" w:type="dxa"/>
             <w:tcBorders>
               <w:top w:val="single" w:sz="4" w:space="0" w:color="00000A"/>
               <w:left w:val="single" w:sz="4" w:space="0" w:color="00000A"/>
@@ -14476,7 +14544,7 @@
         </w:tc>
         <w:tc>
           <w:tcPr>
-            <w:tcW w:w="8506" w:type="dxa"/>
+            <w:tcW w:w="8507" w:type="dxa"/>
             <w:tcBorders>
               <w:top w:val="single" w:sz="4" w:space="0" w:color="00000A"/>
               <w:left w:val="single" w:sz="4" w:space="0" w:color="00000A"/>
@@ -14487,7 +14555,7 @@
             </w:tcBorders>
             <w:shd w:color="auto" w:fill="D9D9D9" w:val="clear"/>
             <w:tcMar>
-              <w:left w:w="75" w:type="dxa"/>
+              <w:left w:w="65" w:type="dxa"/>
             </w:tcMar>
           </w:tcPr>
           <w:p>
@@ -14515,7 +14583,7 @@
         </w:trPr>
         <w:tc>
           <w:tcPr>
-            <w:tcW w:w="818" w:type="dxa"/>
+            <w:tcW w:w="816" w:type="dxa"/>
             <w:tcBorders>
               <w:top w:val="single" w:sz="4" w:space="0" w:color="00000A"/>
               <w:left w:val="single" w:sz="4" w:space="0" w:color="00000A"/>
@@ -14526,7 +14594,7 @@
             </w:tcBorders>
             <w:shd w:color="auto" w:fill="FFFFFF" w:val="clear"/>
             <w:tcMar>
-              <w:left w:w="75" w:type="dxa"/>
+              <w:left w:w="65" w:type="dxa"/>
             </w:tcMar>
           </w:tcPr>
           <w:p>
@@ -14592,7 +14660,7 @@
         </w:tc>
         <w:tc>
           <w:tcPr>
-            <w:tcW w:w="1001" w:type="dxa"/>
+            <w:tcW w:w="1002" w:type="dxa"/>
             <w:tcBorders>
               <w:top w:val="single" w:sz="4" w:space="0" w:color="00000A"/>
               <w:left w:val="single" w:sz="4" w:space="0" w:color="00000A"/>
@@ -14621,7 +14689,7 @@
         </w:tc>
         <w:tc>
           <w:tcPr>
-            <w:tcW w:w="8506" w:type="dxa"/>
+            <w:tcW w:w="8507" w:type="dxa"/>
             <w:tcBorders>
               <w:top w:val="single" w:sz="4" w:space="0" w:color="00000A"/>
               <w:left w:val="single" w:sz="4" w:space="0" w:color="00000A"/>
@@ -14632,7 +14700,7 @@
             </w:tcBorders>
             <w:shd w:color="auto" w:fill="FFFFFF" w:val="clear"/>
             <w:tcMar>
-              <w:left w:w="75" w:type="dxa"/>
+              <w:left w:w="65" w:type="dxa"/>
             </w:tcMar>
           </w:tcPr>
           <w:p>
@@ -14771,7 +14839,7 @@
       <w:tblPr>
         <w:tblW w:w="10325" w:type="dxa"/>
         <w:jc w:val="left"/>
-        <w:tblInd w:w="98" w:type="dxa"/>
+        <w:tblInd w:w="88" w:type="dxa"/>
         <w:tblBorders>
           <w:top w:val="single" w:sz="4" w:space="0" w:color="00000A"/>
           <w:left w:val="single" w:sz="4" w:space="0" w:color="00000A"/>
@@ -14782,22 +14850,22 @@
         </w:tblBorders>
         <w:tblCellMar>
           <w:top w:w="57" w:type="dxa"/>
-          <w:left w:w="75" w:type="dxa"/>
+          <w:left w:w="65" w:type="dxa"/>
           <w:bottom w:w="57" w:type="dxa"/>
           <w:right w:w="85" w:type="dxa"/>
         </w:tblCellMar>
         <w:tblLook w:noVBand="1" w:val="04a0" w:noHBand="0" w:lastColumn="0" w:firstColumn="1" w:lastRow="0" w:firstRow="1"/>
       </w:tblPr>
       <w:tblGrid>
-        <w:gridCol w:w="818"/>
-        <w:gridCol w:w="1001"/>
-        <w:gridCol w:w="8506"/>
+        <w:gridCol w:w="816"/>
+        <w:gridCol w:w="1002"/>
+        <w:gridCol w:w="8507"/>
       </w:tblGrid>
       <w:tr>
         <w:trPr/>
         <w:tc>
           <w:tcPr>
-            <w:tcW w:w="818" w:type="dxa"/>
+            <w:tcW w:w="816" w:type="dxa"/>
             <w:tcBorders>
               <w:top w:val="single" w:sz="4" w:space="0" w:color="00000A"/>
               <w:left w:val="single" w:sz="4" w:space="0" w:color="00000A"/>
@@ -14808,7 +14876,7 @@
             </w:tcBorders>
             <w:shd w:color="auto" w:fill="D9D9D9" w:val="clear"/>
             <w:tcMar>
-              <w:left w:w="75" w:type="dxa"/>
+              <w:left w:w="65" w:type="dxa"/>
             </w:tcMar>
           </w:tcPr>
           <w:p>
@@ -14831,7 +14899,7 @@
         </w:tc>
         <w:tc>
           <w:tcPr>
-            <w:tcW w:w="1001" w:type="dxa"/>
+            <w:tcW w:w="1002" w:type="dxa"/>
             <w:tcBorders>
               <w:top w:val="single" w:sz="4" w:space="0" w:color="00000A"/>
               <w:left w:val="single" w:sz="4" w:space="0" w:color="00000A"/>
@@ -14862,7 +14930,7 @@
         </w:tc>
         <w:tc>
           <w:tcPr>
-            <w:tcW w:w="8506" w:type="dxa"/>
+            <w:tcW w:w="8507" w:type="dxa"/>
             <w:tcBorders>
               <w:top w:val="single" w:sz="4" w:space="0" w:color="00000A"/>
               <w:left w:val="single" w:sz="4" w:space="0" w:color="00000A"/>
@@ -14873,7 +14941,7 @@
             </w:tcBorders>
             <w:shd w:color="auto" w:fill="D9D9D9" w:val="clear"/>
             <w:tcMar>
-              <w:left w:w="75" w:type="dxa"/>
+              <w:left w:w="65" w:type="dxa"/>
             </w:tcMar>
           </w:tcPr>
           <w:p>
@@ -14901,7 +14969,7 @@
         </w:trPr>
         <w:tc>
           <w:tcPr>
-            <w:tcW w:w="818" w:type="dxa"/>
+            <w:tcW w:w="816" w:type="dxa"/>
             <w:tcBorders>
               <w:top w:val="single" w:sz="4" w:space="0" w:color="00000A"/>
               <w:left w:val="single" w:sz="4" w:space="0" w:color="00000A"/>
@@ -14912,7 +14980,7 @@
             </w:tcBorders>
             <w:shd w:color="auto" w:fill="FFFFFF" w:val="clear"/>
             <w:tcMar>
-              <w:left w:w="75" w:type="dxa"/>
+              <w:left w:w="65" w:type="dxa"/>
             </w:tcMar>
           </w:tcPr>
           <w:p>
@@ -14993,7 +15061,7 @@
         </w:tc>
         <w:tc>
           <w:tcPr>
-            <w:tcW w:w="1001" w:type="dxa"/>
+            <w:tcW w:w="1002" w:type="dxa"/>
             <w:tcBorders>
               <w:top w:val="single" w:sz="4" w:space="0" w:color="00000A"/>
               <w:left w:val="single" w:sz="4" w:space="0" w:color="00000A"/>
@@ -15037,7 +15105,7 @@
         </w:tc>
         <w:tc>
           <w:tcPr>
-            <w:tcW w:w="8506" w:type="dxa"/>
+            <w:tcW w:w="8507" w:type="dxa"/>
             <w:tcBorders>
               <w:top w:val="single" w:sz="4" w:space="0" w:color="00000A"/>
               <w:left w:val="single" w:sz="4" w:space="0" w:color="00000A"/>
@@ -15048,7 +15116,7 @@
             </w:tcBorders>
             <w:shd w:color="auto" w:fill="auto" w:val="clear"/>
             <w:tcMar>
-              <w:left w:w="75" w:type="dxa"/>
+              <w:left w:w="65" w:type="dxa"/>
             </w:tcMar>
           </w:tcPr>
           <w:p>
@@ -15303,7 +15371,7 @@
       <w:tblPr>
         <w:tblW w:w="10325" w:type="dxa"/>
         <w:jc w:val="left"/>
-        <w:tblInd w:w="98" w:type="dxa"/>
+        <w:tblInd w:w="88" w:type="dxa"/>
         <w:tblBorders>
           <w:top w:val="single" w:sz="4" w:space="0" w:color="00000A"/>
           <w:left w:val="single" w:sz="4" w:space="0" w:color="00000A"/>
@@ -15314,22 +15382,22 @@
         </w:tblBorders>
         <w:tblCellMar>
           <w:top w:w="57" w:type="dxa"/>
-          <w:left w:w="75" w:type="dxa"/>
+          <w:left w:w="65" w:type="dxa"/>
           <w:bottom w:w="57" w:type="dxa"/>
           <w:right w:w="85" w:type="dxa"/>
         </w:tblCellMar>
         <w:tblLook w:noVBand="1" w:val="04a0" w:noHBand="0" w:lastColumn="0" w:firstColumn="1" w:lastRow="0" w:firstRow="1"/>
       </w:tblPr>
       <w:tblGrid>
-        <w:gridCol w:w="818"/>
-        <w:gridCol w:w="1001"/>
-        <w:gridCol w:w="8506"/>
+        <w:gridCol w:w="816"/>
+        <w:gridCol w:w="1002"/>
+        <w:gridCol w:w="8507"/>
       </w:tblGrid>
       <w:tr>
         <w:trPr/>
         <w:tc>
           <w:tcPr>
-            <w:tcW w:w="818" w:type="dxa"/>
+            <w:tcW w:w="816" w:type="dxa"/>
             <w:tcBorders>
               <w:top w:val="single" w:sz="4" w:space="0" w:color="00000A"/>
               <w:left w:val="single" w:sz="4" w:space="0" w:color="00000A"/>
@@ -15340,7 +15408,7 @@
             </w:tcBorders>
             <w:shd w:color="auto" w:fill="D9D9D9" w:val="clear"/>
             <w:tcMar>
-              <w:left w:w="75" w:type="dxa"/>
+              <w:left w:w="65" w:type="dxa"/>
             </w:tcMar>
           </w:tcPr>
           <w:p>
@@ -15363,7 +15431,7 @@
         </w:tc>
         <w:tc>
           <w:tcPr>
-            <w:tcW w:w="1001" w:type="dxa"/>
+            <w:tcW w:w="1002" w:type="dxa"/>
             <w:tcBorders>
               <w:top w:val="single" w:sz="4" w:space="0" w:color="00000A"/>
               <w:left w:val="single" w:sz="4" w:space="0" w:color="00000A"/>
@@ -15394,7 +15462,7 @@
         </w:tc>
         <w:tc>
           <w:tcPr>
-            <w:tcW w:w="8506" w:type="dxa"/>
+            <w:tcW w:w="8507" w:type="dxa"/>
             <w:tcBorders>
               <w:top w:val="single" w:sz="4" w:space="0" w:color="00000A"/>
               <w:left w:val="single" w:sz="4" w:space="0" w:color="00000A"/>
@@ -15405,7 +15473,7 @@
             </w:tcBorders>
             <w:shd w:color="auto" w:fill="D9D9D9" w:val="clear"/>
             <w:tcMar>
-              <w:left w:w="75" w:type="dxa"/>
+              <w:left w:w="65" w:type="dxa"/>
             </w:tcMar>
           </w:tcPr>
           <w:p>
@@ -15433,7 +15501,7 @@
         </w:trPr>
         <w:tc>
           <w:tcPr>
-            <w:tcW w:w="818" w:type="dxa"/>
+            <w:tcW w:w="816" w:type="dxa"/>
             <w:tcBorders>
               <w:top w:val="single" w:sz="4" w:space="0" w:color="00000A"/>
               <w:left w:val="single" w:sz="4" w:space="0" w:color="00000A"/>
@@ -15444,7 +15512,7 @@
             </w:tcBorders>
             <w:shd w:color="auto" w:fill="FFFFFF" w:val="clear"/>
             <w:tcMar>
-              <w:left w:w="75" w:type="dxa"/>
+              <w:left w:w="65" w:type="dxa"/>
             </w:tcMar>
           </w:tcPr>
           <w:p>
@@ -15510,7 +15578,7 @@
         </w:tc>
         <w:tc>
           <w:tcPr>
-            <w:tcW w:w="1001" w:type="dxa"/>
+            <w:tcW w:w="1002" w:type="dxa"/>
             <w:tcBorders>
               <w:top w:val="single" w:sz="4" w:space="0" w:color="00000A"/>
               <w:left w:val="single" w:sz="4" w:space="0" w:color="00000A"/>
@@ -15539,7 +15607,7 @@
         </w:tc>
         <w:tc>
           <w:tcPr>
-            <w:tcW w:w="8506" w:type="dxa"/>
+            <w:tcW w:w="8507" w:type="dxa"/>
             <w:tcBorders>
               <w:top w:val="single" w:sz="4" w:space="0" w:color="00000A"/>
               <w:left w:val="single" w:sz="4" w:space="0" w:color="00000A"/>
@@ -15550,7 +15618,7 @@
             </w:tcBorders>
             <w:shd w:color="auto" w:fill="auto" w:val="clear"/>
             <w:tcMar>
-              <w:left w:w="75" w:type="dxa"/>
+              <w:left w:w="65" w:type="dxa"/>
             </w:tcMar>
           </w:tcPr>
           <w:p>
@@ -15756,6 +15824,11 @@
     <w:p>
       <w:pPr>
         <w:pStyle w:val="Normal"/>
+        <w:widowControl/>
+        <w:suppressAutoHyphens w:val="true"/>
+        <w:bidi w:val="0"/>
+        <w:spacing w:lineRule="auto" w:line="276" w:before="0" w:after="200"/>
+        <w:jc w:val="left"/>
         <w:rPr/>
       </w:pPr>
       <w:r>
@@ -15797,7 +15870,7 @@
               <wp:positionV relativeFrom="paragraph">
                 <wp:posOffset>176530</wp:posOffset>
               </wp:positionV>
-              <wp:extent cx="5033645" cy="514350"/>
+              <wp:extent cx="5034915" cy="515620"/>
               <wp:effectExtent l="0" t="0" r="0" b="635"/>
               <wp:wrapSquare wrapText="bothSides"/>
               <wp:docPr id="2" name="Text Box 17"/>
@@ -15808,7 +15881,7 @@
                     <wps:spPr>
                       <a:xfrm>
                         <a:off x="0" y="0"/>
-                        <a:ext cx="5033160" cy="513720"/>
+                        <a:ext cx="5034240" cy="515160"/>
                       </a:xfrm>
                       <a:prstGeom prst="rect">
                         <a:avLst/>
@@ -16482,10 +16555,10 @@
         </mc:Choice>
         <mc:Fallback>
           <w:pict>
-            <v:rect id="shape_0" ID="Text Box 17" stroked="f" style="position:absolute;margin-left:124.2pt;margin-top:13.9pt;width:396.25pt;height:40.4pt" wp14:anchorId="28E72A15">
+            <v:rect id="shape_0" ID="Text Box 17" stroked="f" style="position:absolute;margin-left:124.2pt;margin-top:13.9pt;width:396.35pt;height:40.5pt" wp14:anchorId="28E72A15">
               <w10:wrap type="square"/>
               <v:fill on="false" o:detectmouseclick="t"/>
-              <v:stroke color="#3465a4" weight="9360" joinstyle="miter" endcap="flat"/>
+              <v:stroke color="#3465a4" weight="9360" joinstyle="round" endcap="flat"/>
               <v:textbox>
                 <w:txbxContent>
                   <w:p>
@@ -17148,7 +17221,7 @@
               <wp:positionV relativeFrom="paragraph">
                 <wp:posOffset>424815</wp:posOffset>
               </wp:positionV>
-              <wp:extent cx="570230" cy="200660"/>
+              <wp:extent cx="571500" cy="201930"/>
               <wp:effectExtent l="0" t="0" r="1905" b="9525"/>
               <wp:wrapNone/>
               <wp:docPr id="24" name="Text Box 2"/>
@@ -17159,7 +17232,7 @@
                     <wps:spPr>
                       <a:xfrm>
                         <a:off x="0" y="0"/>
-                        <a:ext cx="569520" cy="200160"/>
+                        <a:ext cx="570960" cy="201240"/>
                       </a:xfrm>
                       <a:prstGeom prst="rect">
                         <a:avLst/>
@@ -17215,7 +17288,7 @@
         </mc:Choice>
         <mc:Fallback>
           <w:pict>
-            <v:rect id="shape_0" ID="Text Box 2" stroked="f" style="position:absolute;margin-left:124pt;margin-top:33.45pt;width:44.8pt;height:15.7pt" wp14:anchorId="308617B6">
+            <v:rect id="shape_0" ID="Text Box 2" stroked="f" style="position:absolute;margin-left:124pt;margin-top:33.45pt;width:44.9pt;height:15.8pt" wp14:anchorId="308617B6">
               <w10:wrap type="square"/>
               <v:fill on="false" o:detectmouseclick="t"/>
               <v:stroke color="#3465a4" weight="6480" joinstyle="round" endcap="flat"/>
@@ -17256,7 +17329,7 @@
               <wp:positionV relativeFrom="paragraph">
                 <wp:posOffset>174625</wp:posOffset>
               </wp:positionV>
-              <wp:extent cx="1564005" cy="514350"/>
+              <wp:extent cx="1565275" cy="515620"/>
               <wp:effectExtent l="0" t="0" r="0" b="635"/>
               <wp:wrapSquare wrapText="bothSides"/>
               <wp:docPr id="26" name="Text Box 4"/>
@@ -17267,7 +17340,7 @@
                     <wps:spPr>
                       <a:xfrm>
                         <a:off x="0" y="0"/>
-                        <a:ext cx="1563480" cy="513720"/>
+                        <a:ext cx="1564560" cy="515160"/>
                       </a:xfrm>
                       <a:prstGeom prst="rect">
                         <a:avLst/>
@@ -17352,10 +17425,10 @@
         </mc:Choice>
         <mc:Fallback>
           <w:pict>
-            <v:rect id="shape_0" ID="Text Box 4" stroked="f" style="position:absolute;margin-left:1pt;margin-top:13.75pt;width:123.05pt;height:40.4pt" wp14:anchorId="708EC7BC">
+            <v:rect id="shape_0" ID="Text Box 4" stroked="f" style="position:absolute;margin-left:1pt;margin-top:13.75pt;width:123.15pt;height:40.5pt" wp14:anchorId="708EC7BC">
               <w10:wrap type="none"/>
               <v:fill on="false" o:detectmouseclick="t"/>
-              <v:stroke color="#3465a4" weight="9360" joinstyle="miter" endcap="flat"/>
+              <v:stroke color="#3465a4" weight="9360" joinstyle="round" endcap="flat"/>
               <v:textbox>
                 <w:txbxContent>
                   <w:p>
@@ -17424,12 +17497,12 @@
             <wp:anchor behindDoc="1" distT="0" distB="0" distL="114300" distR="114300" simplePos="0" locked="0" layoutInCell="1" allowOverlap="1" relativeHeight="41" wp14:anchorId="6A031007">
               <wp:simplePos x="0" y="0"/>
               <wp:positionH relativeFrom="column">
-                <wp:posOffset>-3810</wp:posOffset>
+                <wp:posOffset>-2540</wp:posOffset>
               </wp:positionH>
               <wp:positionV relativeFrom="paragraph">
                 <wp:posOffset>142240</wp:posOffset>
               </wp:positionV>
-              <wp:extent cx="6614795" cy="1270"/>
+              <wp:extent cx="6616065" cy="1270"/>
               <wp:effectExtent l="0" t="0" r="34290" b="19050"/>
               <wp:wrapNone/>
               <wp:docPr id="30" name="Straight Connector 1"/>
@@ -17440,7 +17513,7 @@
                     <wps:spPr>
                       <a:xfrm>
                         <a:off x="0" y="0"/>
-                        <a:ext cx="6614280" cy="0"/>
+                        <a:ext cx="6615360" cy="0"/>
                       </a:xfrm>
                       <a:prstGeom prst="line">
                         <a:avLst/>
@@ -17461,7 +17534,7 @@
         </mc:Choice>
         <mc:Fallback>
           <w:pict>
-            <v:line id="shape_0" from="-0.3pt,11.2pt" to="520.45pt,11.2pt" ID="Straight Connector 1" stroked="t" style="position:absolute" wp14:anchorId="6A031007">
+            <v:line id="shape_0" from="-0.2pt,11.2pt" to="520.65pt,11.2pt" ID="Straight Connector 1" stroked="t" style="position:absolute" wp14:anchorId="6A031007">
               <v:stroke color="#f37123" weight="12600" joinstyle="round" endcap="flat"/>
               <v:fill on="false" o:detectmouseclick="t"/>
             </v:line>
@@ -17479,7 +17552,7 @@
               <wp:positionV relativeFrom="paragraph">
                 <wp:posOffset>426085</wp:posOffset>
               </wp:positionV>
-              <wp:extent cx="901065" cy="203200"/>
+              <wp:extent cx="902335" cy="204470"/>
               <wp:effectExtent l="0" t="0" r="13970" b="7620"/>
               <wp:wrapNone/>
               <wp:docPr id="31" name="Text Box 3"/>
@@ -17490,7 +17563,7 @@
                     <wps:spPr>
                       <a:xfrm>
                         <a:off x="0" y="0"/>
-                        <a:ext cx="900360" cy="202680"/>
+                        <a:ext cx="901800" cy="203760"/>
                       </a:xfrm>
                       <a:prstGeom prst="rect">
                         <a:avLst/>
@@ -17519,9 +17592,7 @@
                             <w:pStyle w:val="FrameContents"/>
                             <w:spacing w:lineRule="auto" w:line="240" w:before="0" w:after="0"/>
                             <w:jc w:val="right"/>
-                            <w:rPr>
-                              <w:color w:val="000000"/>
-                            </w:rPr>
+                            <w:rPr/>
                           </w:pPr>
                           <w:r>
                             <w:rPr>
@@ -17598,7 +17669,7 @@
         </mc:Choice>
         <mc:Fallback>
           <w:pict>
-            <v:rect id="shape_0" ID="Text Box 3" stroked="f" style="position:absolute;margin-left:446.5pt;margin-top:33.55pt;width:70.85pt;height:15.9pt" wp14:anchorId="1AD09544">
+            <v:rect id="shape_0" ID="Text Box 3" stroked="f" style="position:absolute;margin-left:446.5pt;margin-top:33.55pt;width:70.95pt;height:16pt" wp14:anchorId="1AD09544">
               <w10:wrap type="square"/>
               <v:fill on="false" o:detectmouseclick="t"/>
               <v:stroke color="#3465a4" weight="6480" joinstyle="round" endcap="flat"/>
@@ -17609,9 +17680,7 @@
                       <w:pStyle w:val="FrameContents"/>
                       <w:spacing w:lineRule="auto" w:line="240" w:before="0" w:after="0"/>
                       <w:jc w:val="right"/>
-                      <w:rPr>
-                        <w:color w:val="000000"/>
-                      </w:rPr>
+                      <w:rPr/>
                     </w:pPr>
                     <w:r>
                       <w:rPr>
@@ -17714,121 +17783,6 @@
     </w:lvl>
     <w:lvl w:ilvl="1">
       <w:start w:val="1"/>
-      <w:numFmt w:val="decimal"/>
-      <w:suff w:val="nothing"/>
-      <w:lvlText w:val=""/>
-      <w:lvlJc w:val="left"/>
-      <w:pPr>
-        <w:tabs>
-          <w:tab w:val="num" w:pos="576"/>
-        </w:tabs>
-        <w:ind w:left="576" w:hanging="576"/>
-      </w:pPr>
-    </w:lvl>
-    <w:lvl w:ilvl="2">
-      <w:start w:val="1"/>
-      <w:numFmt w:val="decimal"/>
-      <w:suff w:val="nothing"/>
-      <w:lvlText w:val=""/>
-      <w:lvlJc w:val="left"/>
-      <w:pPr>
-        <w:tabs>
-          <w:tab w:val="num" w:pos="720"/>
-        </w:tabs>
-        <w:ind w:left="720" w:hanging="720"/>
-      </w:pPr>
-    </w:lvl>
-    <w:lvl w:ilvl="3">
-      <w:start w:val="1"/>
-      <w:numFmt w:val="decimal"/>
-      <w:suff w:val="nothing"/>
-      <w:lvlText w:val=""/>
-      <w:lvlJc w:val="left"/>
-      <w:pPr>
-        <w:tabs>
-          <w:tab w:val="num" w:pos="864"/>
-        </w:tabs>
-        <w:ind w:left="864" w:hanging="864"/>
-      </w:pPr>
-    </w:lvl>
-    <w:lvl w:ilvl="4">
-      <w:start w:val="1"/>
-      <w:numFmt w:val="decimal"/>
-      <w:suff w:val="nothing"/>
-      <w:lvlText w:val=""/>
-      <w:lvlJc w:val="left"/>
-      <w:pPr>
-        <w:tabs>
-          <w:tab w:val="num" w:pos="1008"/>
-        </w:tabs>
-        <w:ind w:left="1008" w:hanging="1008"/>
-      </w:pPr>
-    </w:lvl>
-    <w:lvl w:ilvl="5">
-      <w:start w:val="1"/>
-      <w:numFmt w:val="decimal"/>
-      <w:suff w:val="nothing"/>
-      <w:lvlText w:val=""/>
-      <w:lvlJc w:val="left"/>
-      <w:pPr>
-        <w:tabs>
-          <w:tab w:val="num" w:pos="1152"/>
-        </w:tabs>
-        <w:ind w:left="1152" w:hanging="1152"/>
-      </w:pPr>
-    </w:lvl>
-    <w:lvl w:ilvl="6">
-      <w:start w:val="1"/>
-      <w:numFmt w:val="decimal"/>
-      <w:suff w:val="nothing"/>
-      <w:lvlText w:val=""/>
-      <w:lvlJc w:val="left"/>
-      <w:pPr>
-        <w:tabs>
-          <w:tab w:val="num" w:pos="1296"/>
-        </w:tabs>
-        <w:ind w:left="1296" w:hanging="1296"/>
-      </w:pPr>
-    </w:lvl>
-    <w:lvl w:ilvl="7">
-      <w:start w:val="1"/>
-      <w:numFmt w:val="decimal"/>
-      <w:suff w:val="nothing"/>
-      <w:lvlText w:val=""/>
-      <w:lvlJc w:val="left"/>
-      <w:pPr>
-        <w:tabs>
-          <w:tab w:val="num" w:pos="1440"/>
-        </w:tabs>
-        <w:ind w:left="1440" w:hanging="1440"/>
-      </w:pPr>
-    </w:lvl>
-    <w:lvl w:ilvl="8">
-      <w:start w:val="1"/>
-      <w:numFmt w:val="decimal"/>
-      <w:suff w:val="nothing"/>
-      <w:lvlText w:val=""/>
-      <w:lvlJc w:val="left"/>
-      <w:pPr>
-        <w:tabs>
-          <w:tab w:val="num" w:pos="1584"/>
-        </w:tabs>
-        <w:ind w:left="1584" w:hanging="1584"/>
-      </w:pPr>
-    </w:lvl>
-  </w:abstractNum>
-  <w:abstractNum w:abstractNumId="2">
-    <w:lvl w:ilvl="0">
-      <w:start w:val="1"/>
-      <w:numFmt w:val="decimal"/>
-      <w:lvlText w:val="Problem %1."/>
-      <w:lvlJc w:val="left"/>
-      <w:pPr>
-        <w:ind w:left="8156" w:hanging="360"/>
-      </w:pPr>
-    </w:lvl>
-    <w:lvl w:ilvl="1">
-      <w:start w:val="1"/>
       <w:numFmt w:val="lowerLetter"/>
       <w:lvlText w:val="%2."/>
       <w:lvlJc w:val="left"/>
@@ -17900,7 +17854,7 @@
       </w:pPr>
     </w:lvl>
   </w:abstractNum>
-  <w:abstractNum w:abstractNumId="3">
+  <w:abstractNum w:abstractNumId="2">
     <w:lvl w:ilvl="0">
       <w:start w:val="1"/>
       <w:numFmt w:val="bullet"/>
@@ -17911,6 +17865,7 @@
       </w:pPr>
       <w:rPr>
         <w:rFonts w:ascii="Symbol" w:hAnsi="Symbol" w:cs="Symbol" w:hint="default"/>
+        <w:b/>
       </w:rPr>
     </w:lvl>
     <w:lvl w:ilvl="1">
@@ -17947,6 +17902,7 @@
       </w:pPr>
       <w:rPr>
         <w:rFonts w:ascii="Symbol" w:hAnsi="Symbol" w:cs="Symbol" w:hint="default"/>
+        <w:b/>
       </w:rPr>
     </w:lvl>
     <w:lvl w:ilvl="4">
@@ -17983,6 +17939,120 @@
       </w:pPr>
       <w:rPr>
         <w:rFonts w:ascii="Symbol" w:hAnsi="Symbol" w:cs="Symbol" w:hint="default"/>
+        <w:b/>
+      </w:rPr>
+    </w:lvl>
+    <w:lvl w:ilvl="7">
+      <w:start w:val="1"/>
+      <w:numFmt w:val="bullet"/>
+      <w:lvlText w:val="o"/>
+      <w:lvlJc w:val="left"/>
+      <w:pPr>
+        <w:ind w:left="5760" w:hanging="360"/>
+      </w:pPr>
+      <w:rPr>
+        <w:rFonts w:ascii="Courier New" w:hAnsi="Courier New" w:cs="Courier New" w:hint="default"/>
+      </w:rPr>
+    </w:lvl>
+    <w:lvl w:ilvl="8">
+      <w:start w:val="1"/>
+      <w:numFmt w:val="bullet"/>
+      <w:lvlText w:val=""/>
+      <w:lvlJc w:val="left"/>
+      <w:pPr>
+        <w:ind w:left="6480" w:hanging="360"/>
+      </w:pPr>
+      <w:rPr>
+        <w:rFonts w:ascii="Wingdings" w:hAnsi="Wingdings" w:cs="Wingdings" w:hint="default"/>
+      </w:rPr>
+    </w:lvl>
+  </w:abstractNum>
+  <w:abstractNum w:abstractNumId="3">
+    <w:lvl w:ilvl="0">
+      <w:start w:val="1"/>
+      <w:numFmt w:val="bullet"/>
+      <w:lvlText w:val=""/>
+      <w:lvlJc w:val="left"/>
+      <w:pPr>
+        <w:ind w:left="720" w:hanging="360"/>
+      </w:pPr>
+      <w:rPr>
+        <w:rFonts w:ascii="Symbol" w:hAnsi="Symbol" w:cs="Symbol" w:hint="default"/>
+        <w:b/>
+      </w:rPr>
+    </w:lvl>
+    <w:lvl w:ilvl="1">
+      <w:start w:val="1"/>
+      <w:numFmt w:val="bullet"/>
+      <w:lvlText w:val="o"/>
+      <w:lvlJc w:val="left"/>
+      <w:pPr>
+        <w:ind w:left="1440" w:hanging="360"/>
+      </w:pPr>
+      <w:rPr>
+        <w:rFonts w:ascii="Courier New" w:hAnsi="Courier New" w:cs="Courier New" w:hint="default"/>
+      </w:rPr>
+    </w:lvl>
+    <w:lvl w:ilvl="2">
+      <w:start w:val="1"/>
+      <w:numFmt w:val="bullet"/>
+      <w:lvlText w:val=""/>
+      <w:lvlJc w:val="left"/>
+      <w:pPr>
+        <w:ind w:left="2160" w:hanging="360"/>
+      </w:pPr>
+      <w:rPr>
+        <w:rFonts w:ascii="Wingdings" w:hAnsi="Wingdings" w:cs="Wingdings" w:hint="default"/>
+      </w:rPr>
+    </w:lvl>
+    <w:lvl w:ilvl="3">
+      <w:start w:val="1"/>
+      <w:numFmt w:val="bullet"/>
+      <w:lvlText w:val=""/>
+      <w:lvlJc w:val="left"/>
+      <w:pPr>
+        <w:ind w:left="2880" w:hanging="360"/>
+      </w:pPr>
+      <w:rPr>
+        <w:rFonts w:ascii="Symbol" w:hAnsi="Symbol" w:cs="Symbol" w:hint="default"/>
+        <w:b/>
+      </w:rPr>
+    </w:lvl>
+    <w:lvl w:ilvl="4">
+      <w:start w:val="1"/>
+      <w:numFmt w:val="bullet"/>
+      <w:lvlText w:val="o"/>
+      <w:lvlJc w:val="left"/>
+      <w:pPr>
+        <w:ind w:left="3600" w:hanging="360"/>
+      </w:pPr>
+      <w:rPr>
+        <w:rFonts w:ascii="Courier New" w:hAnsi="Courier New" w:cs="Courier New" w:hint="default"/>
+      </w:rPr>
+    </w:lvl>
+    <w:lvl w:ilvl="5">
+      <w:start w:val="1"/>
+      <w:numFmt w:val="bullet"/>
+      <w:lvlText w:val=""/>
+      <w:lvlJc w:val="left"/>
+      <w:pPr>
+        <w:ind w:left="4320" w:hanging="360"/>
+      </w:pPr>
+      <w:rPr>
+        <w:rFonts w:ascii="Wingdings" w:hAnsi="Wingdings" w:cs="Wingdings" w:hint="default"/>
+      </w:rPr>
+    </w:lvl>
+    <w:lvl w:ilvl="6">
+      <w:start w:val="1"/>
+      <w:numFmt w:val="bullet"/>
+      <w:lvlText w:val=""/>
+      <w:lvlJc w:val="left"/>
+      <w:pPr>
+        <w:ind w:left="5040" w:hanging="360"/>
+      </w:pPr>
+      <w:rPr>
+        <w:rFonts w:ascii="Symbol" w:hAnsi="Symbol" w:cs="Symbol" w:hint="default"/>
+        <w:b/>
       </w:rPr>
     </w:lvl>
     <w:lvl w:ilvl="7">
@@ -18021,6 +18091,7 @@
       </w:pPr>
       <w:rPr>
         <w:rFonts w:ascii="Symbol" w:hAnsi="Symbol" w:cs="Symbol" w:hint="default"/>
+        <w:b/>
       </w:rPr>
     </w:lvl>
     <w:lvl w:ilvl="1">
@@ -18057,6 +18128,7 @@
       </w:pPr>
       <w:rPr>
         <w:rFonts w:ascii="Symbol" w:hAnsi="Symbol" w:cs="Symbol" w:hint="default"/>
+        <w:b/>
       </w:rPr>
     </w:lvl>
     <w:lvl w:ilvl="4">
@@ -18093,6 +18165,7 @@
       </w:pPr>
       <w:rPr>
         <w:rFonts w:ascii="Symbol" w:hAnsi="Symbol" w:cs="Symbol" w:hint="default"/>
+        <w:b/>
       </w:rPr>
     </w:lvl>
     <w:lvl w:ilvl="7">
@@ -18131,6 +18204,7 @@
       </w:pPr>
       <w:rPr>
         <w:rFonts w:ascii="Symbol" w:hAnsi="Symbol" w:cs="Symbol" w:hint="default"/>
+        <w:b/>
       </w:rPr>
     </w:lvl>
     <w:lvl w:ilvl="1">
@@ -18167,6 +18241,7 @@
       </w:pPr>
       <w:rPr>
         <w:rFonts w:ascii="Symbol" w:hAnsi="Symbol" w:cs="Symbol" w:hint="default"/>
+        <w:b/>
       </w:rPr>
     </w:lvl>
     <w:lvl w:ilvl="4">
@@ -18203,6 +18278,7 @@
       </w:pPr>
       <w:rPr>
         <w:rFonts w:ascii="Symbol" w:hAnsi="Symbol" w:cs="Symbol" w:hint="default"/>
+        <w:b/>
       </w:rPr>
     </w:lvl>
     <w:lvl w:ilvl="7">
@@ -18241,6 +18317,7 @@
       </w:pPr>
       <w:rPr>
         <w:rFonts w:ascii="Symbol" w:hAnsi="Symbol" w:cs="Symbol" w:hint="default"/>
+        <w:b/>
       </w:rPr>
     </w:lvl>
     <w:lvl w:ilvl="1">
@@ -18277,6 +18354,7 @@
       </w:pPr>
       <w:rPr>
         <w:rFonts w:ascii="Symbol" w:hAnsi="Symbol" w:cs="Symbol" w:hint="default"/>
+        <w:b/>
       </w:rPr>
     </w:lvl>
     <w:lvl w:ilvl="4">
@@ -18313,6 +18391,7 @@
       </w:pPr>
       <w:rPr>
         <w:rFonts w:ascii="Symbol" w:hAnsi="Symbol" w:cs="Symbol" w:hint="default"/>
+        <w:b/>
       </w:rPr>
     </w:lvl>
     <w:lvl w:ilvl="7">
@@ -18351,6 +18430,7 @@
       </w:pPr>
       <w:rPr>
         <w:rFonts w:ascii="Symbol" w:hAnsi="Symbol" w:cs="Symbol" w:hint="default"/>
+        <w:b/>
       </w:rPr>
     </w:lvl>
     <w:lvl w:ilvl="1">
@@ -18387,6 +18467,7 @@
       </w:pPr>
       <w:rPr>
         <w:rFonts w:ascii="Symbol" w:hAnsi="Symbol" w:cs="Symbol" w:hint="default"/>
+        <w:b/>
       </w:rPr>
     </w:lvl>
     <w:lvl w:ilvl="4">
@@ -18423,6 +18504,7 @@
       </w:pPr>
       <w:rPr>
         <w:rFonts w:ascii="Symbol" w:hAnsi="Symbol" w:cs="Symbol" w:hint="default"/>
+        <w:b/>
       </w:rPr>
     </w:lvl>
     <w:lvl w:ilvl="7">
@@ -18461,6 +18543,7 @@
       </w:pPr>
       <w:rPr>
         <w:rFonts w:ascii="Symbol" w:hAnsi="Symbol" w:cs="Symbol" w:hint="default"/>
+        <w:b/>
       </w:rPr>
     </w:lvl>
     <w:lvl w:ilvl="1">
@@ -18497,6 +18580,7 @@
       </w:pPr>
       <w:rPr>
         <w:rFonts w:ascii="Symbol" w:hAnsi="Symbol" w:cs="Symbol" w:hint="default"/>
+        <w:b/>
       </w:rPr>
     </w:lvl>
     <w:lvl w:ilvl="4">
@@ -18533,6 +18617,7 @@
       </w:pPr>
       <w:rPr>
         <w:rFonts w:ascii="Symbol" w:hAnsi="Symbol" w:cs="Symbol" w:hint="default"/>
+        <w:b/>
       </w:rPr>
     </w:lvl>
     <w:lvl w:ilvl="7">
@@ -18571,116 +18656,6 @@
       </w:pPr>
       <w:rPr>
         <w:rFonts w:ascii="Symbol" w:hAnsi="Symbol" w:cs="Symbol" w:hint="default"/>
-      </w:rPr>
-    </w:lvl>
-    <w:lvl w:ilvl="1">
-      <w:start w:val="1"/>
-      <w:numFmt w:val="bullet"/>
-      <w:lvlText w:val="o"/>
-      <w:lvlJc w:val="left"/>
-      <w:pPr>
-        <w:ind w:left="1440" w:hanging="360"/>
-      </w:pPr>
-      <w:rPr>
-        <w:rFonts w:ascii="Courier New" w:hAnsi="Courier New" w:cs="Courier New" w:hint="default"/>
-      </w:rPr>
-    </w:lvl>
-    <w:lvl w:ilvl="2">
-      <w:start w:val="1"/>
-      <w:numFmt w:val="bullet"/>
-      <w:lvlText w:val=""/>
-      <w:lvlJc w:val="left"/>
-      <w:pPr>
-        <w:ind w:left="2160" w:hanging="360"/>
-      </w:pPr>
-      <w:rPr>
-        <w:rFonts w:ascii="Wingdings" w:hAnsi="Wingdings" w:cs="Wingdings" w:hint="default"/>
-      </w:rPr>
-    </w:lvl>
-    <w:lvl w:ilvl="3">
-      <w:start w:val="1"/>
-      <w:numFmt w:val="bullet"/>
-      <w:lvlText w:val=""/>
-      <w:lvlJc w:val="left"/>
-      <w:pPr>
-        <w:ind w:left="2880" w:hanging="360"/>
-      </w:pPr>
-      <w:rPr>
-        <w:rFonts w:ascii="Symbol" w:hAnsi="Symbol" w:cs="Symbol" w:hint="default"/>
-      </w:rPr>
-    </w:lvl>
-    <w:lvl w:ilvl="4">
-      <w:start w:val="1"/>
-      <w:numFmt w:val="bullet"/>
-      <w:lvlText w:val="o"/>
-      <w:lvlJc w:val="left"/>
-      <w:pPr>
-        <w:ind w:left="3600" w:hanging="360"/>
-      </w:pPr>
-      <w:rPr>
-        <w:rFonts w:ascii="Courier New" w:hAnsi="Courier New" w:cs="Courier New" w:hint="default"/>
-      </w:rPr>
-    </w:lvl>
-    <w:lvl w:ilvl="5">
-      <w:start w:val="1"/>
-      <w:numFmt w:val="bullet"/>
-      <w:lvlText w:val=""/>
-      <w:lvlJc w:val="left"/>
-      <w:pPr>
-        <w:ind w:left="4320" w:hanging="360"/>
-      </w:pPr>
-      <w:rPr>
-        <w:rFonts w:ascii="Wingdings" w:hAnsi="Wingdings" w:cs="Wingdings" w:hint="default"/>
-      </w:rPr>
-    </w:lvl>
-    <w:lvl w:ilvl="6">
-      <w:start w:val="1"/>
-      <w:numFmt w:val="bullet"/>
-      <w:lvlText w:val=""/>
-      <w:lvlJc w:val="left"/>
-      <w:pPr>
-        <w:ind w:left="5040" w:hanging="360"/>
-      </w:pPr>
-      <w:rPr>
-        <w:rFonts w:ascii="Symbol" w:hAnsi="Symbol" w:cs="Symbol" w:hint="default"/>
-      </w:rPr>
-    </w:lvl>
-    <w:lvl w:ilvl="7">
-      <w:start w:val="1"/>
-      <w:numFmt w:val="bullet"/>
-      <w:lvlText w:val="o"/>
-      <w:lvlJc w:val="left"/>
-      <w:pPr>
-        <w:ind w:left="5760" w:hanging="360"/>
-      </w:pPr>
-      <w:rPr>
-        <w:rFonts w:ascii="Courier New" w:hAnsi="Courier New" w:cs="Courier New" w:hint="default"/>
-      </w:rPr>
-    </w:lvl>
-    <w:lvl w:ilvl="8">
-      <w:start w:val="1"/>
-      <w:numFmt w:val="bullet"/>
-      <w:lvlText w:val=""/>
-      <w:lvlJc w:val="left"/>
-      <w:pPr>
-        <w:ind w:left="6480" w:hanging="360"/>
-      </w:pPr>
-      <w:rPr>
-        <w:rFonts w:ascii="Wingdings" w:hAnsi="Wingdings" w:cs="Wingdings" w:hint="default"/>
-      </w:rPr>
-    </w:lvl>
-  </w:abstractNum>
-  <w:abstractNum w:abstractNumId="10">
-    <w:lvl w:ilvl="0">
-      <w:start w:val="1"/>
-      <w:numFmt w:val="bullet"/>
-      <w:lvlText w:val=""/>
-      <w:lvlJc w:val="left"/>
-      <w:pPr>
-        <w:ind w:left="720" w:hanging="360"/>
-      </w:pPr>
-      <w:rPr>
-        <w:rFonts w:ascii="Symbol" w:hAnsi="Symbol" w:cs="Symbol" w:hint="default"/>
         <w:b/>
       </w:rPr>
     </w:lvl>
@@ -18781,6 +18756,125 @@
       <w:rPr>
         <w:rFonts w:ascii="Wingdings" w:hAnsi="Wingdings" w:cs="Wingdings" w:hint="default"/>
       </w:rPr>
+    </w:lvl>
+  </w:abstractNum>
+  <w:abstractNum w:abstractNumId="10">
+    <w:lvl w:ilvl="0">
+      <w:start w:val="1"/>
+      <w:numFmt w:val="decimal"/>
+      <w:suff w:val="nothing"/>
+      <w:lvlText w:val=""/>
+      <w:lvlJc w:val="left"/>
+      <w:pPr>
+        <w:tabs>
+          <w:tab w:val="num" w:pos="432"/>
+        </w:tabs>
+        <w:ind w:left="432" w:hanging="432"/>
+      </w:pPr>
+    </w:lvl>
+    <w:lvl w:ilvl="1">
+      <w:start w:val="1"/>
+      <w:numFmt w:val="decimal"/>
+      <w:suff w:val="nothing"/>
+      <w:lvlText w:val=""/>
+      <w:lvlJc w:val="left"/>
+      <w:pPr>
+        <w:tabs>
+          <w:tab w:val="num" w:pos="576"/>
+        </w:tabs>
+        <w:ind w:left="576" w:hanging="576"/>
+      </w:pPr>
+    </w:lvl>
+    <w:lvl w:ilvl="2">
+      <w:start w:val="1"/>
+      <w:numFmt w:val="decimal"/>
+      <w:suff w:val="nothing"/>
+      <w:lvlText w:val=""/>
+      <w:lvlJc w:val="left"/>
+      <w:pPr>
+        <w:tabs>
+          <w:tab w:val="num" w:pos="720"/>
+        </w:tabs>
+        <w:ind w:left="720" w:hanging="720"/>
+      </w:pPr>
+    </w:lvl>
+    <w:lvl w:ilvl="3">
+      <w:start w:val="1"/>
+      <w:numFmt w:val="decimal"/>
+      <w:suff w:val="nothing"/>
+      <w:lvlText w:val=""/>
+      <w:lvlJc w:val="left"/>
+      <w:pPr>
+        <w:tabs>
+          <w:tab w:val="num" w:pos="864"/>
+        </w:tabs>
+        <w:ind w:left="864" w:hanging="864"/>
+      </w:pPr>
+    </w:lvl>
+    <w:lvl w:ilvl="4">
+      <w:start w:val="1"/>
+      <w:numFmt w:val="decimal"/>
+      <w:suff w:val="nothing"/>
+      <w:lvlText w:val=""/>
+      <w:lvlJc w:val="left"/>
+      <w:pPr>
+        <w:tabs>
+          <w:tab w:val="num" w:pos="1008"/>
+        </w:tabs>
+        <w:ind w:left="1008" w:hanging="1008"/>
+      </w:pPr>
+    </w:lvl>
+    <w:lvl w:ilvl="5">
+      <w:start w:val="1"/>
+      <w:numFmt w:val="decimal"/>
+      <w:suff w:val="nothing"/>
+      <w:lvlText w:val=""/>
+      <w:lvlJc w:val="left"/>
+      <w:pPr>
+        <w:tabs>
+          <w:tab w:val="num" w:pos="1152"/>
+        </w:tabs>
+        <w:ind w:left="1152" w:hanging="1152"/>
+      </w:pPr>
+    </w:lvl>
+    <w:lvl w:ilvl="6">
+      <w:start w:val="1"/>
+      <w:numFmt w:val="decimal"/>
+      <w:suff w:val="nothing"/>
+      <w:lvlText w:val=""/>
+      <w:lvlJc w:val="left"/>
+      <w:pPr>
+        <w:tabs>
+          <w:tab w:val="num" w:pos="1296"/>
+        </w:tabs>
+        <w:ind w:left="1296" w:hanging="1296"/>
+      </w:pPr>
+    </w:lvl>
+    <w:lvl w:ilvl="7">
+      <w:start w:val="1"/>
+      <w:numFmt w:val="decimal"/>
+      <w:suff w:val="nothing"/>
+      <w:lvlText w:val=""/>
+      <w:lvlJc w:val="left"/>
+      <w:pPr>
+        <w:tabs>
+          <w:tab w:val="num" w:pos="1440"/>
+        </w:tabs>
+        <w:ind w:left="1440" w:hanging="1440"/>
+      </w:pPr>
+    </w:lvl>
+    <w:lvl w:ilvl="8">
+      <w:start w:val="1"/>
+      <w:numFmt w:val="decimal"/>
+      <w:suff w:val="nothing"/>
+      <w:lvlText w:val=""/>
+      <w:lvlJc w:val="left"/>
+      <w:pPr>
+        <w:tabs>
+          <w:tab w:val="num" w:pos="1584"/>
+        </w:tabs>
+        <w:ind w:left="1584" w:hanging="1584"/>
+      </w:pPr>
     </w:lvl>
   </w:abstractNum>
   <w:num w:numId="1">
@@ -18822,7 +18916,6 @@
     <w:rPrDefault>
       <w:rPr>
         <w:rFonts w:ascii="Calibri" w:hAnsi="Calibri" w:eastAsia="Calibri" w:cs="" w:asciiTheme="minorHAnsi" w:cstheme="minorBidi" w:eastAsiaTheme="minorHAnsi" w:hAnsiTheme="minorHAnsi"/>
-        <w:sz w:val="22"/>
         <w:szCs w:val="22"/>
         <w:lang w:val="en-US" w:eastAsia="en-US" w:bidi="ar-SA"/>
       </w:rPr>
@@ -19219,7 +19312,7 @@
     </w:pPr>
     <w:rPr>
       <w:rFonts w:ascii="Calibri" w:hAnsi="Calibri" w:eastAsia="Calibri" w:cs="" w:asciiTheme="minorHAnsi" w:cstheme="minorBidi" w:eastAsiaTheme="minorHAnsi" w:hAnsiTheme="minorHAnsi"/>
-      <w:color w:val="auto"/>
+      <w:color w:val="00000A"/>
       <w:sz w:val="22"/>
       <w:szCs w:val="22"/>
       <w:lang w:val="bg-BG" w:eastAsia="en-US" w:bidi="ar-SA"/>
@@ -19258,16 +19351,11 @@
     <w:pPr>
       <w:keepNext/>
       <w:keepLines/>
-      <w:numPr>
-        <w:ilvl w:val="0"/>
-        <w:numId w:val="1"/>
-      </w:numPr>
       <w:tabs>
         <w:tab w:val="left" w:pos="1843" w:leader="none"/>
       </w:tabs>
       <w:spacing w:before="120" w:after="80"/>
       <w:ind w:left="0" w:hanging="0"/>
-      <w:outlineLvl w:val="0"/>
       <w:outlineLvl w:val="0"/>
     </w:pPr>
     <w:rPr>
@@ -19549,6 +19637,66 @@
     <w:qFormat/>
     <w:rPr>
       <w:rFonts w:cs="Wingdings"/>
+    </w:rPr>
+  </w:style>
+  <w:style w:type="character" w:styleId="ListLabel5">
+    <w:name w:val="ListLabel 5"/>
+    <w:qFormat/>
+    <w:rPr>
+      <w:rFonts w:cs="Symbol"/>
+      <w:b/>
+    </w:rPr>
+  </w:style>
+  <w:style w:type="character" w:styleId="ListLabel6">
+    <w:name w:val="ListLabel 6"/>
+    <w:qFormat/>
+    <w:rPr>
+      <w:rFonts w:cs="Courier New"/>
+    </w:rPr>
+  </w:style>
+  <w:style w:type="character" w:styleId="ListLabel7">
+    <w:name w:val="ListLabel 7"/>
+    <w:qFormat/>
+    <w:rPr>
+      <w:rFonts w:cs="Wingdings"/>
+    </w:rPr>
+  </w:style>
+  <w:style w:type="character" w:styleId="ListLabel8">
+    <w:name w:val="ListLabel 8"/>
+    <w:qFormat/>
+    <w:rPr>
+      <w:rFonts w:cs="Symbol"/>
+      <w:b/>
+    </w:rPr>
+  </w:style>
+  <w:style w:type="character" w:styleId="ListLabel9">
+    <w:name w:val="ListLabel 9"/>
+    <w:qFormat/>
+    <w:rPr>
+      <w:rFonts w:cs="Symbol"/>
+      <w:b/>
+    </w:rPr>
+  </w:style>
+  <w:style w:type="character" w:styleId="ListLabel10">
+    <w:name w:val="ListLabel 10"/>
+    <w:qFormat/>
+    <w:rPr>
+      <w:rFonts w:cs="Courier New"/>
+    </w:rPr>
+  </w:style>
+  <w:style w:type="character" w:styleId="ListLabel11">
+    <w:name w:val="ListLabel 11"/>
+    <w:qFormat/>
+    <w:rPr>
+      <w:rFonts w:cs="Wingdings"/>
+    </w:rPr>
+  </w:style>
+  <w:style w:type="character" w:styleId="VisitedInternetLink">
+    <w:name w:val="Visited Internet Link"/>
+    <w:rPr>
+      <w:color w:val="800000"/>
+      <w:u w:val="single"/>
+      <w:lang w:val="zxx" w:eastAsia="zxx" w:bidi="zxx"/>
     </w:rPr>
   </w:style>
   <w:style w:type="paragraph" w:styleId="Heading">
